--- a/html_to_excel/traducciones_respetando_template.docx
+++ b/html_to_excel/traducciones_respetando_template.docx
@@ -1888,6 +1888,575 @@
       <w:r>
         <w:t>La autenticación multifactor requiere que una persona presente un mínimo de dos formas de autenticación distintas antes de que se le conceda el acceso. La autenticación multifactor proporciona una garantía adicional de que la persona que intenta obtener acceso es quien dice ser. Con la autenticación multifactor, un atacante tendría que comprometer al menos dos mecanismos de autenticación diferentes, lo que aumenta la dificultad de la vulneración y, por lo tanto, reduce el riesgo.</w:t>
       </w:r>
+    </w:p>
+    <w:p>
+      <w:pPr>
+        <w:jc w:val="left"/>
+      </w:pPr>
+      <w:r>
+        <w:rPr>
+          <w:b/>
+        </w:rPr>
+        <w:t>Calificación de riesgo</w:t>
+      </w:r>
+      <w:r>
+        <w:t>:</w:t>
+      </w:r>
+      <w:r>
+        <w:br/>
+      </w:r>
+      <w:r>
+        <w:rPr>
+          <w:b/>
+          <w:color w:val="8B0000"/>
+        </w:rPr>
+        <w:t>Crítico</w:t>
+      </w:r>
+    </w:p>
+    <w:p>
+      <w:pPr>
+        <w:pStyle w:val="Ttulo2"/>
+      </w:pPr>
+      <w:r>
+        <w:t>Se han definido menos de 2 cuentas de acceso de emergencia</w:t>
+      </w:r>
+    </w:p>
+    <w:p>
+      <w:pPr>
+        <w:jc w:val="left"/>
+      </w:pPr>
+      <w:r>
+        <w:rPr>
+          <w:b/>
+        </w:rPr>
+        <w:t>Descripción</w:t>
+      </w:r>
+      <w:r>
+        <w:t>:</w:t>
+      </w:r>
+      <w:r>
+        <w:br/>
+      </w:r>
+      <w:r>
+        <w:t>En diversas situaciones, una organización puede requerir el uso de una cuenta de emergencia para obtener acceso de emergencia. En caso de perder el acceso a las funciones administrativas, una organización puede experimentar una pérdida significativa en su capacidad para brindar soporte, perder conocimiento sobre su postura de seguridad y posiblemente sufrir pérdidas financieras.</w:t>
+      </w:r>
+    </w:p>
+    <w:p>
+      <w:pPr>
+        <w:jc w:val="left"/>
+      </w:pPr>
+      <w:r>
+        <w:rPr>
+          <w:b/>
+        </w:rPr>
+        <w:t>Calificación de riesgo</w:t>
+      </w:r>
+      <w:r>
+        <w:t>:</w:t>
+      </w:r>
+      <w:r>
+        <w:br/>
+      </w:r>
+      <w:r>
+        <w:rPr>
+          <w:b/>
+          <w:color w:val="FF0000"/>
+        </w:rPr>
+        <w:t>Alto</w:t>
+      </w:r>
+    </w:p>
+    <w:p>
+      <w:pPr>
+        <w:pStyle w:val="Ttulo2"/>
+      </w:pPr>
+      <w:r>
+        <w:t>No se pueden identificar los correos electrónicos de remitentes externos</w:t>
+      </w:r>
+    </w:p>
+    <w:p>
+      <w:pPr>
+        <w:jc w:val="left"/>
+      </w:pPr>
+      <w:r>
+        <w:rPr>
+          <w:b/>
+        </w:rPr>
+        <w:t>Descripción</w:t>
+      </w:r>
+      <w:r>
+        <w:t>:</w:t>
+      </w:r>
+      <w:r>
+        <w:br/>
+      </w:r>
+      <w:r>
+        <w:t>Etiquetar los correos electrónicos de remitentes externos ayuda a informar a los usuarios finales sobre el origen del correo electrónico. Esto puede permitirles proceder con más precaución y tomar decisiones informadas a la hora de identificar correos electrónicos de spam o phishing.</w:t>
+      </w:r>
+    </w:p>
+    <w:p>
+      <w:pPr>
+        <w:jc w:val="left"/>
+      </w:pPr>
+      <w:r>
+        <w:rPr>
+          <w:b/>
+        </w:rPr>
+        <w:t>Calificación de riesgo</w:t>
+      </w:r>
+      <w:r>
+        <w:t>:</w:t>
+      </w:r>
+      <w:r>
+        <w:br/>
+      </w:r>
+      <w:r>
+        <w:rPr>
+          <w:b/>
+          <w:color w:val="FF0000"/>
+        </w:rPr>
+        <w:t>Alto</w:t>
+      </w:r>
+    </w:p>
+    <w:p>
+      <w:pPr>
+        <w:pStyle w:val="Ttulo2"/>
+      </w:pPr>
+      <w:r>
+        <w:t>¡Las opciones 'Suscripción ingresando al directorio de AAD' y 'Suscripción saliendo del directorio de AAD' están configuradas para todos!</w:t>
+      </w:r>
+    </w:p>
+    <w:p>
+      <w:pPr>
+        <w:jc w:val="left"/>
+      </w:pPr>
+      <w:r>
+        <w:rPr>
+          <w:b/>
+        </w:rPr>
+        <w:t>Descripción</w:t>
+      </w:r>
+      <w:r>
+        <w:t>:</w:t>
+      </w:r>
+      <w:r>
+        <w:br/>
+      </w:r>
+      <w:r>
+        <w:t>Los permisos para mover suscripciones dentro y fuera de Microsoft Entra ID solo deben otorgarse al personal administrativo correspondiente. Una suscripción que se mueve a un directorio de Microsoft Entra ID puede estar dentro de una carpeta para la que otros usuarios tienen permisos elevados. Esto evita la pérdida de datos o cambios no aprobados de los objetos que contienen por parte de posibles actores maliciosos.</w:t>
+      </w:r>
+    </w:p>
+    <w:p>
+      <w:pPr>
+        <w:jc w:val="left"/>
+      </w:pPr>
+      <w:r>
+        <w:rPr>
+          <w:b/>
+        </w:rPr>
+        <w:t>Calificación de riesgo</w:t>
+      </w:r>
+      <w:r>
+        <w:t>:</w:t>
+      </w:r>
+      <w:r>
+        <w:br/>
+      </w:r>
+      <w:r>
+        <w:rPr>
+          <w:b/>
+          <w:color w:val="FF0000"/>
+        </w:rPr>
+        <w:t>Alto</w:t>
+      </w:r>
+    </w:p>
+    <w:p>
+      <w:pPr>
+        <w:pStyle w:val="Ttulo2"/>
+      </w:pPr>
+      <w:r>
+        <w:t>¡Los usuarios que no sean administradores pueden crear nuevos inquilinos!</w:t>
+      </w:r>
+    </w:p>
+    <w:p>
+      <w:pPr>
+        <w:jc w:val="left"/>
+      </w:pPr>
+      <w:r>
+        <w:rPr>
+          <w:b/>
+        </w:rPr>
+        <w:t>Descripción</w:t>
+      </w:r>
+      <w:r>
+        <w:t>:</w:t>
+      </w:r>
+      <w:r>
+        <w:br/>
+      </w:r>
+      <w:r>
+        <w:t>Restringir la creación de inquilinos evita la implementación no autorizada o no controlada de recursos y garantiza que la organización mantenga el control sobre su infraestructura. La generación de TI en la sombra por parte de los usuarios podría generar entornos múltiples e inconexos que pueden dificultar que el departamento de TI administre y proteja los datos de la organización, especialmente si otros usuarios de la organización comenzaron a usar estos inquilinos para fines comerciales bajo la idea errónea de que estaban protegidos por el equipo de seguridad de la organización.</w:t>
+      </w:r>
+    </w:p>
+    <w:p>
+      <w:pPr>
+        <w:jc w:val="left"/>
+      </w:pPr>
+      <w:r>
+        <w:rPr>
+          <w:b/>
+        </w:rPr>
+        <w:t>Calificación de riesgo</w:t>
+      </w:r>
+      <w:r>
+        <w:t>:</w:t>
+      </w:r>
+      <w:r>
+        <w:br/>
+      </w:r>
+      <w:r>
+        <w:rPr>
+          <w:b/>
+          <w:color w:val="FF0000"/>
+        </w:rPr>
+        <w:t>Alto</w:t>
+      </w:r>
+    </w:p>
+    <w:p>
+      <w:pPr>
+        <w:pStyle w:val="Ttulo2"/>
+      </w:pPr>
+      <w:r>
+        <w:t>La opción Restringir que los usuarios no administradores creen inquilinos está configurada en No</w:t>
+      </w:r>
+    </w:p>
+    <w:p>
+      <w:pPr>
+        <w:jc w:val="left"/>
+      </w:pPr>
+      <w:r>
+        <w:rPr>
+          <w:b/>
+        </w:rPr>
+        <w:t>Descripción</w:t>
+      </w:r>
+      <w:r>
+        <w:t>:</w:t>
+      </w:r>
+      <w:r>
+        <w:br/>
+      </w:r>
+      <w:r>
+        <w:t>Se recomienda permitir que solo un administrador cree nuevos inquilinos. Esto evita que los usuarios creen nuevos inquilinos de Azure AD o Azure AD B2C y garantiza que solo los usuarios autorizados puedan hacerlo.</w:t>
+      </w:r>
+    </w:p>
+    <w:p>
+      <w:pPr>
+        <w:jc w:val="left"/>
+      </w:pPr>
+      <w:r>
+        <w:rPr>
+          <w:b/>
+        </w:rPr>
+        <w:t>Calificación de riesgo</w:t>
+      </w:r>
+      <w:r>
+        <w:t>:</w:t>
+      </w:r>
+      <w:r>
+        <w:br/>
+      </w:r>
+      <w:r>
+        <w:rPr>
+          <w:b/>
+          <w:color w:val="FF0000"/>
+        </w:rPr>
+        <w:t>Alto</w:t>
+      </w:r>
+    </w:p>
+    <w:p>
+      <w:pPr>
+        <w:pStyle w:val="Ttulo2"/>
+      </w:pPr>
+      <w:r>
+        <w:t>¡Se permiten aplicaciones integradas de terceros!</w:t>
+      </w:r>
+    </w:p>
+    <w:p>
+      <w:pPr>
+        <w:jc w:val="left"/>
+      </w:pPr>
+      <w:r>
+        <w:rPr>
+          <w:b/>
+        </w:rPr>
+        <w:t>Descripción</w:t>
+      </w:r>
+      <w:r>
+        <w:t>:</w:t>
+      </w:r>
+      <w:r>
+        <w:br/>
+      </w:r>
+      <w:r>
+        <w:t>La conexión de aplicaciones integradas de terceros a los servicios debe estar deshabilitada, a menos que exista un valor muy claro y se hayan implementado controles de seguridad sólidos. Si bien existen usos legítimos, los atacantes pueden otorgar acceso desde cuentas vulneradas a aplicaciones de terceros para extraer datos de su arrendamiento sin tener que mantener la cuenta vulnerada.</w:t>
+      </w:r>
+    </w:p>
+    <w:p>
+      <w:pPr>
+        <w:jc w:val="left"/>
+      </w:pPr>
+      <w:r>
+        <w:rPr>
+          <w:b/>
+        </w:rPr>
+        <w:t>Calificación de riesgo</w:t>
+      </w:r>
+      <w:r>
+        <w:t>:</w:t>
+      </w:r>
+      <w:r>
+        <w:br/>
+      </w:r>
+      <w:r>
+        <w:rPr>
+          <w:b/>
+          <w:color w:val="FF0000"/>
+        </w:rPr>
+        <w:t>Alto</w:t>
+      </w:r>
+    </w:p>
+    <w:p>
+      <w:pPr>
+        <w:pStyle w:val="Ttulo2"/>
+      </w:pPr>
+      <w:r>
+        <w:t>El consentimiento del usuario para las aplicaciones no está configurado en: 'No permitir el consentimiento del usuario' o 'Permitir para editores verificados'</w:t>
+      </w:r>
+    </w:p>
+    <w:p>
+      <w:pPr>
+        <w:jc w:val="left"/>
+      </w:pPr>
+      <w:r>
+        <w:rPr>
+          <w:b/>
+        </w:rPr>
+        <w:t>Descripción</w:t>
+      </w:r>
+      <w:r>
+        <w:t>:</w:t>
+      </w:r>
+      <w:r>
+        <w:br/>
+      </w:r>
+      <w:r>
+        <w:t>Si Microsoft Entra ID se ejecuta como proveedor de identidad para aplicaciones de terceros, los permisos y el consentimiento deben limitarse a los administradores o deben contar con la aprobación previa. Las aplicaciones malintencionadas pueden intentar extraer datos o abusar de las cuentas de usuarios con privilegios.</w:t>
+      </w:r>
+    </w:p>
+    <w:p>
+      <w:pPr>
+        <w:jc w:val="left"/>
+      </w:pPr>
+      <w:r>
+        <w:rPr>
+          <w:b/>
+        </w:rPr>
+        <w:t>Calificación de riesgo</w:t>
+      </w:r>
+      <w:r>
+        <w:t>:</w:t>
+      </w:r>
+      <w:r>
+        <w:br/>
+      </w:r>
+      <w:r>
+        <w:rPr>
+          <w:b/>
+          <w:color w:val="FF0000"/>
+        </w:rPr>
+        <w:t>Alto</w:t>
+      </w:r>
+    </w:p>
+    <w:p>
+      <w:pPr>
+        <w:pStyle w:val="Ttulo2"/>
+      </w:pPr>
+      <w:r>
+        <w:t>Los usuarios pueden registrar aplicaciones. Está configurado en 'Sí'</w:t>
+      </w:r>
+    </w:p>
+    <w:p>
+      <w:pPr>
+        <w:jc w:val="left"/>
+      </w:pPr>
+      <w:r>
+        <w:rPr>
+          <w:b/>
+        </w:rPr>
+        <w:t>Descripción</w:t>
+      </w:r>
+      <w:r>
+        <w:t>:</w:t>
+      </w:r>
+      <w:r>
+        <w:br/>
+      </w:r>
+      <w:r>
+        <w:t>Se recomienda permitir que solo un administrador registre aplicaciones desarrolladas a medida. Esto garantiza que la aplicación se someta a un proceso formal de revisión y aprobación de seguridad antes de exponer los datos de Microsoft Entra ID. También se pueden delegar permisos a determinados usuarios, como desarrolladores u otros usuarios con muchas solicitudes, para evitar que tengan que esperar a un usuario administrativo. Su organización debe revisar sus políticas y decidir sus necesidades.</w:t>
+      </w:r>
+    </w:p>
+    <w:p>
+      <w:pPr>
+        <w:jc w:val="left"/>
+      </w:pPr>
+      <w:r>
+        <w:rPr>
+          <w:b/>
+        </w:rPr>
+        <w:t>Calificación de riesgo</w:t>
+      </w:r>
+      <w:r>
+        <w:t>:</w:t>
+      </w:r>
+      <w:r>
+        <w:br/>
+      </w:r>
+      <w:r>
+        <w:rPr>
+          <w:b/>
+          <w:color w:val="FF0000"/>
+        </w:rPr>
+        <w:t>Alto</w:t>
+      </w:r>
+    </w:p>
+    <w:p>
+      <w:pPr>
+        <w:pStyle w:val="Ttulo2"/>
+      </w:pPr>
+      <w:r>
+        <w:t>¿Desea notificar a todos los administradores cuando otros administradores restablezcan su contraseña? Está configurado en 'No'</w:t>
+      </w:r>
+    </w:p>
+    <w:p>
+      <w:pPr>
+        <w:jc w:val="left"/>
+      </w:pPr>
+      <w:r>
+        <w:rPr>
+          <w:b/>
+        </w:rPr>
+        <w:t>Descripción</w:t>
+      </w:r>
+      <w:r>
+        <w:t>:</w:t>
+      </w:r>
+      <w:r>
+        <w:br/>
+      </w:r>
+      <w:r>
+        <w:t>Las cuentas de administrador global son confidenciales. Cualquier notificación de actividad de restablecimiento de contraseña, cuando se envía a todos los administradores globales, garantiza que todos los administradores globales puedan confirmar pasivamente si dicho restablecimiento es un patrón común dentro de su grupo. Por ejemplo, si todos los administradores globales cambian su contraseña cada 30 días, cualquier actividad de restablecimiento de contraseña anterior puede requerir que los administradores evalúen cualquier actividad inusual y confirmen su origen.</w:t>
+      </w:r>
+    </w:p>
+    <w:p>
+      <w:pPr>
+        <w:jc w:val="left"/>
+      </w:pPr>
+      <w:r>
+        <w:rPr>
+          <w:b/>
+        </w:rPr>
+        <w:t>Calificación de riesgo</w:t>
+      </w:r>
+      <w:r>
+        <w:t>:</w:t>
+      </w:r>
+      <w:r>
+        <w:br/>
+      </w:r>
+      <w:r>
+        <w:rPr>
+          <w:b/>
+          <w:color w:val="FF0000"/>
+        </w:rPr>
+        <w:t>Alto</w:t>
+      </w:r>
+    </w:p>
+    <w:p>
+      <w:pPr>
+        <w:pStyle w:val="Ttulo2"/>
+      </w:pPr>
+      <w:r>
+        <w:t>Algunas cuentas de usuario no tienen MFA habilitada</w:t>
+      </w:r>
+    </w:p>
+    <w:p>
+      <w:pPr>
+        <w:jc w:val="left"/>
+      </w:pPr>
+      <w:r>
+        <w:rPr>
+          <w:b/>
+        </w:rPr>
+        <w:t>Descripción</w:t>
+      </w:r>
+      <w:r>
+        <w:t>:</w:t>
+      </w:r>
+      <w:r>
+        <w:br/>
+      </w:r>
+      <w:r>
+        <w:t>Tanto los valores predeterminados de seguridad como el acceso condicional con los valores predeterminados de seguridad desactivados no son compatibles con la autenticación multifactor (MFA) por usuario, lo que puede generar estados de autenticación de usuario no deseados. El CIS Microsoft 365 Benchmark emplea explícitamente el acceso condicional para la MFA como una mejora con respecto a los valores predeterminados de seguridad y como reemplazo de la MFA por usuario obsoleta. Para garantizar un estado de autenticación consistente, deshabilite la MFA por usuario en todas las cuentas.</w:t>
+      </w:r>
+    </w:p>
+    <w:p>
+      <w:pPr>
+        <w:jc w:val="left"/>
+      </w:pPr>
+      <w:r>
+        <w:rPr>
+          <w:b/>
+        </w:rPr>
+        <w:t>Calificación de riesgo</w:t>
+      </w:r>
+      <w:r>
+        <w:t>:</w:t>
+      </w:r>
+      <w:r>
+        <w:br/>
+      </w:r>
+      <w:r>
+        <w:rPr>
+          <w:b/>
+          <w:color w:val="FF0000"/>
+        </w:rPr>
+        <w:t>Alto</w:t>
+      </w:r>
+    </w:p>
+    <w:p>
+      <w:pPr>
+        <w:pStyle w:val="Ttulo2"/>
+      </w:pPr>
+      <w:r>
+        <w:t>El estado de autenticación multifactor está "Deshabilitado" para algunos usuarios sin privilegios</w:t>
+      </w:r>
+    </w:p>
+    <w:p>
+      <w:pPr>
+        <w:jc w:val="left"/>
+      </w:pPr>
+      <w:r>
+        <w:rPr>
+          <w:b/>
+        </w:rPr>
+        <w:t>Descripción</w:t>
+      </w:r>
+      <w:r>
+        <w:t>:</w:t>
+      </w:r>
+      <w:r>
+        <w:br/>
+      </w:r>
       <w:r>
         <w:t>La autenticación multifactor requiere que una persona presente un mínimo de dos formas de autenticación distintas antes de que se le conceda el acceso. La autenticación multifactor proporciona una garantía adicional de que la persona que intenta obtener acceso es quien dice ser. Con la autenticación multifactor, un atacante tendría que comprometer al menos dos mecanismos de autenticación diferentes, lo que aumenta la dificultad de la vulneración y, por lo tanto, reduce el riesgo.</w:t>
       </w:r>
@@ -1911,9 +2480,9 @@
       <w:r>
         <w:rPr>
           <w:b/>
-          <w:color w:val="8B0000"/>
-        </w:rPr>
-        <w:t>Crítico</w:t>
+          <w:color w:val="FF0000"/>
+        </w:rPr>
+        <w:t>Alto</w:t>
       </w:r>
     </w:p>
     <w:p>
@@ -1921,7 +2490,7 @@
         <w:pStyle w:val="Ttulo2"/>
       </w:pPr>
       <w:r>
-        <w:t>Se han definido menos de 2 cuentas de acceso de emergencia</w:t>
+        <w:t>La autenticación multifactor (MFA) no está habilitada para todos los usuarios con roles no administrativos</w:t>
       </w:r>
     </w:p>
     <w:p>
@@ -1941,10 +2510,7 @@
         <w:br/>
       </w:r>
       <w:r>
-        <w:t>En diversas situaciones, una organización puede requerir el uso de una cuenta de emergencia para obtener acceso de emergencia. En caso de perder el acceso a las funciones administrativas, una organización puede experimentar una pérdida significativa en su capacidad para brindar soporte, perder conocimiento sobre su postura de seguridad y posiblemente sufrir pérdidas financieras.</w:t>
-      </w:r>
-      <w:r>
-        <w:t>En diversas situaciones, una organización puede requerir el uso de una cuenta de emergencia para obtener acceso de emergencia. En caso de perder el acceso a las funciones administrativas, una organización puede experimentar una pérdida significativa en su capacidad para brindar soporte, perder conocimiento sobre su postura de seguridad y posiblemente sufrir pérdidas financieras.</w:t>
+        <w:t>La autenticación multifactor requiere que una persona presente un mínimo de dos formas de autenticación distintas antes de que se le conceda el acceso. La autenticación multifactor proporciona una garantía adicional de que la persona que intenta obtener acceso es quien dice ser. Con la autenticación multifactor, un atacante tendría que comprometer al menos dos mecanismos de autenticación diferentes, lo que aumenta la dificultad de la vulneración y, por lo tanto, reduce el riesgo.</w:t>
       </w:r>
     </w:p>
     <w:p>
@@ -1976,7 +2542,7 @@
         <w:pStyle w:val="Ttulo2"/>
       </w:pPr>
       <w:r>
-        <w:t>No se pueden identificar los correos electrónicos de remitentes externos</w:t>
+        <w:t>Microsoft Authenticator no está configurado para proteger contra la fatiga de MFA</w:t>
       </w:r>
     </w:p>
     <w:p>
@@ -1996,10 +2562,7 @@
         <w:br/>
       </w:r>
       <w:r>
-        <w:t>Etiquetar los correos electrónicos de remitentes externos ayuda a informar a los usuarios finales sobre el origen del correo electrónico. Esto puede permitirles proceder con más precaución y tomar decisiones informadas a la hora de identificar correos electrónicos de spam o phishing.</w:t>
-      </w:r>
-      <w:r>
-        <w:t>Etiquetar los correos electrónicos de remitentes externos ayuda a informar a los usuarios finales sobre el origen del correo electrónico. Esto puede permitirles proceder con más precaución y tomar decisiones informadas a la hora de identificar correos electrónicos de spam o phishing.</w:t>
+        <w:t>A medida que el uso de la autenticación fuerte se ha generalizado, los atacantes han comenzado a explotar la tendencia de los usuarios a experimentar "fatiga de MFA". Esto ocurre cuando se les pide repetidamente a los usuarios que proporcionen formas adicionales de identificación, lo que los lleva a aprobar solicitudes sin verificar completamente la fuente. Para contrarrestar esto, se puede emplear la coincidencia de números para garantizar la seguridad del proceso de autenticación. Con este método, se solicita a los usuarios que confirmen un número que se muestra en su dispositivo original y lo ingresen en el dispositivo que se utiliza para la MFA. Además, se muestra otra información como la geolocalización y los detalles de la aplicación para mejorar la conciencia del usuario final. Entre estas 3 opciones, la coincidencia de números proporciona la mayor ganancia de seguridad neta.</w:t>
       </w:r>
     </w:p>
     <w:p>
@@ -2031,7 +2594,7 @@
         <w:pStyle w:val="Ttulo2"/>
       </w:pPr>
       <w:r>
-        <w:t>¡Las opciones 'Suscripción ingresando al directorio de AAD' y 'Suscripción saliendo del directorio de AAD' están configuradas para todos!</w:t>
+        <w:t>Se debe exigir a los administradores una MFA resistente al phishing</w:t>
       </w:r>
     </w:p>
     <w:p>
@@ -2051,10 +2614,7 @@
         <w:br/>
       </w:r>
       <w:r>
-        <w:t>Los permisos para mover suscripciones dentro y fuera de Microsoft Entra ID solo deben otorgarse al personal administrativo correspondiente. Una suscripción que se mueve a un directorio de Microsoft Entra ID puede estar dentro de una carpeta para la que otros usuarios tienen permisos elevados. Esto evita la pérdida de datos o cambios no aprobados de los objetos que contienen por parte de posibles actores maliciosos.</w:t>
-      </w:r>
-      <w:r>
-        <w:t>Los permisos para mover suscripciones dentro y fuera de Microsoft Entra ID solo deben otorgarse al personal administrativo correspondiente. Una suscripción que se mueve a un directorio de Microsoft Entra ID puede estar dentro de una carpeta para la que otros usuarios tienen permisos elevados. Esto evita la pérdida de datos o cambios no aprobados de los objetos que contienen por parte de posibles actores maliciosos.</w:t>
+        <w:t>Los ataques sofisticados dirigidos a la autenticación multifactor son cada vez más frecuentes a medida que su uso se generaliza. Estos tres métodos se consideran resistentes al phishing, ya que eliminan las contraseñas del flujo de trabajo de inicio de sesión. También garantizan que el intercambio de claves públicas y privadas solo pueda ocurrir entre los dispositivos y un proveedor registrado, lo que evita el inicio de sesión en sitios web falsos o de phishing.</w:t>
       </w:r>
     </w:p>
     <w:p>
@@ -2086,7 +2646,7 @@
         <w:pStyle w:val="Ttulo2"/>
       </w:pPr>
       <w:r>
-        <w:t>¡Los usuarios que no sean administradores pueden crear nuevos inquilinos!</w:t>
+        <w:t>No existen políticas de acceso condicional para bloquear la autenticación heredada</w:t>
       </w:r>
     </w:p>
     <w:p>
@@ -2106,10 +2666,7 @@
         <w:br/>
       </w:r>
       <w:r>
-        <w:t>Restringir la creación de inquilinos evita la implementación no autorizada o no controlada de recursos y garantiza que la organización mantenga el control sobre su infraestructura. La generación de TI en la sombra por parte de los usuarios podría generar entornos múltiples e inconexos que pueden dificultar que el departamento de TI administre y proteja los datos de la organización, especialmente si otros usuarios de la organización comenzaron a usar estos inquilinos para fines comerciales bajo la idea errónea de que estaban protegidos por el equipo de seguridad de la organización.</w:t>
-      </w:r>
-      <w:r>
-        <w:t>Restringir la creación de inquilinos evita la implementación no autorizada o no controlada de recursos y garantiza que la organización mantenga el control sobre su infraestructura. La generación de TI en la sombra por parte de los usuarios podría generar entornos múltiples e inconexos que pueden dificultar que el departamento de TI administre y proteja los datos de la organización, especialmente si otros usuarios de la organización comenzaron a usar estos inquilinos para fines comerciales bajo la idea errónea de que estaban protegidos por el equipo de seguridad de la organización.</w:t>
+        <w:t>Los protocolos de autenticación heredados no admiten la autenticación multifactor. Los atacantes suelen utilizar estos protocolos debido a esta deficiencia. El bloqueo de la autenticación heredada dificulta el acceso de los atacantes.</w:t>
       </w:r>
     </w:p>
     <w:p>
@@ -2141,7 +2698,7 @@
         <w:pStyle w:val="Ttulo2"/>
       </w:pPr>
       <w:r>
-        <w:t>La opción Restringir que los usuarios no administradores creen inquilinos está configurada en No</w:t>
+        <w:t>Las restricciones de acceso de los usuarios invitados no están configuradas en 'El acceso de los usuarios invitados está restringido a las propiedades y membresías de sus propios objetos de directorio'</w:t>
       </w:r>
     </w:p>
     <w:p>
@@ -2161,10 +2718,7 @@
         <w:br/>
       </w:r>
       <w:r>
-        <w:t>Se recomienda permitir que solo un administrador cree nuevos inquilinos. Esto evita que los usuarios creen nuevos inquilinos de Azure AD o Azure AD B2C y garantiza que solo los usuarios autorizados puedan hacerlo.</w:t>
-      </w:r>
-      <w:r>
-        <w:t>Se recomienda permitir que solo un administrador cree nuevos inquilinos. Esto evita que los usuarios creen nuevos inquilinos de Azure AD o Azure AD B2C y garantiza que solo los usuarios autorizados puedan hacerlo.</w:t>
+        <w:t>Limitar el acceso de invitados garantiza que las cuentas de invitados no tengan permiso para determinadas tareas de directorio, como enumerar usuarios, grupos u otros recursos de directorio, y no se les puedan asignar funciones administrativas en su directorio. El acceso de invitados tiene tres niveles de restricción. 1. Los usuarios invitados tienen el mismo acceso que los miembros (la mayoría incluyentes) 2. Los usuarios invitados tienen acceso limitado a las propiedades y membresías de los objetos de directorio 3. El acceso de los usuarios invitados está restringido a las propiedades y membresías de sus propios objetos de directorio La opción recomendada es la tercera, la más restrictiva: 'El acceso de los usuarios invitados está restringido a su propio objeto de directorio'</w:t>
       </w:r>
     </w:p>
     <w:p>
@@ -2196,7 +2750,7 @@
         <w:pStyle w:val="Ttulo2"/>
       </w:pPr>
       <w:r>
-        <w:t>¡Se permiten aplicaciones integradas de terceros!</w:t>
+        <w:t>Los proveedores de almacenamiento adicionales no están restringidos en Outlook en la Web</w:t>
       </w:r>
     </w:p>
     <w:p>
@@ -2216,10 +2770,7 @@
         <w:br/>
       </w:r>
       <w:r>
-        <w:t>La conexión de aplicaciones integradas de terceros a los servicios debe estar deshabilitada, a menos que exista un valor muy claro y se hayan implementado controles de seguridad sólidos. Si bien existen usos legítimos, los atacantes pueden otorgar acceso desde cuentas vulneradas a aplicaciones de terceros para extraer datos de su arrendamiento sin tener que mantener la cuenta vulnerada.</w:t>
-      </w:r>
-      <w:r>
-        <w:t>La conexión de aplicaciones integradas de terceros a los servicios debe estar deshabilitada, a menos que exista un valor muy claro y se hayan implementado controles de seguridad sólidos. Si bien existen usos legítimos, los atacantes pueden otorgar acceso desde cuentas vulneradas a aplicaciones de terceros para extraer datos de su arrendamiento sin tener que mantener la cuenta vulnerada.</w:t>
+        <w:t>De forma predeterminada, se permiten proveedores de almacenamiento adicionales en Office en la Web (como Box, Dropbox, Facebook, Google Drive, OneDrive Personal, etc.). Esto podría provocar fugas de información y un riesgo adicional de infección por parte de proveedores de almacenamiento no confiables de la organización. Restringir esto reducirá inherentemente el riesgo, ya que reducirá las oportunidades de infección y fuga de datos.</w:t>
       </w:r>
     </w:p>
     <w:p>
@@ -2251,7 +2802,7 @@
         <w:pStyle w:val="Ttulo2"/>
       </w:pPr>
       <w:r>
-        <w:t>El consentimiento del usuario para las aplicaciones no está configurado en: 'No permitir el consentimiento del usuario' o 'Permitir para editores verificados'</w:t>
+        <w:t>Las restricciones de invitación de invitados no están configuradas en 'Solo los usuarios asignados a roles de administrador específicos pueden invitar a usuarios invitados'</w:t>
       </w:r>
     </w:p>
     <w:p>
@@ -2271,11 +2822,1048 @@
         <w:br/>
       </w:r>
       <w:r>
+        <w:t>Restringir las invitaciones a usuarios con roles de administrador específicos garantiza que solo las cuentas autorizadas tengan acceso a los recursos de la nube. Esto ayuda a mantener los permisos de "necesidad de saber" y evita el acceso involuntario a los datos. De forma predeterminada, la configuración Restricciones de invitación de invitados está establecida en Cualquier persona de la organización puede invitar a usuarios invitados, incluidos invitados y no administradores. Esto permitiría que cualquier persona dentro de la organización invite a invitados y no administradores al inquilino, lo que representa un riesgo de seguridad.</w:t>
+      </w:r>
+    </w:p>
+    <w:p>
+      <w:pPr>
+        <w:jc w:val="left"/>
+      </w:pPr>
+      <w:r>
+        <w:rPr>
+          <w:b/>
+        </w:rPr>
+        <w:t>Calificación de riesgo</w:t>
+      </w:r>
+      <w:r>
+        <w:t>:</w:t>
+      </w:r>
+      <w:r>
+        <w:br/>
+      </w:r>
+      <w:r>
+        <w:rPr>
+          <w:b/>
+          <w:color w:val="FF0000"/>
+        </w:rPr>
+        <w:t>Alto</w:t>
+      </w:r>
+    </w:p>
+    <w:p>
+      <w:pPr>
+        <w:pStyle w:val="Ttulo2"/>
+      </w:pPr>
+      <w:r>
+        <w:t>Asegúrese de que la frecuencia de inicio de sesión esté habilitada y que las sesiones del navegador no sean persistentes para los usuarios administrativos</w:t>
+      </w:r>
+    </w:p>
+    <w:p>
+      <w:pPr>
+        <w:jc w:val="left"/>
+      </w:pPr>
+      <w:r>
+        <w:rPr>
+          <w:b/>
+        </w:rPr>
+        <w:t>Descripción</w:t>
+      </w:r>
+      <w:r>
+        <w:t>:</w:t>
+      </w:r>
+      <w:r>
+        <w:br/>
+      </w:r>
+      <w:r>
+        <w:t>Forzar un tiempo de espera para MFA ayudará a garantizar que las sesiones no se mantengan activas por un período de tiempo indefinido, garantizar que las sesiones del navegador no sean persistentes ayudará a prevenir ataques drive-by en los navegadores web, esto también evita la creación y el guardado de cookies de sesión sin dejar nada para que un atacante pueda tomar.</w:t>
+      </w:r>
+    </w:p>
+    <w:p>
+      <w:pPr>
+        <w:jc w:val="left"/>
+      </w:pPr>
+      <w:r>
+        <w:rPr>
+          <w:b/>
+        </w:rPr>
+        <w:t>Calificación de riesgo</w:t>
+      </w:r>
+      <w:r>
+        <w:t>:</w:t>
+      </w:r>
+      <w:r>
+        <w:br/>
+      </w:r>
+      <w:r>
+        <w:rPr>
+          <w:b/>
+          <w:color w:val="FF0000"/>
+        </w:rPr>
+        <w:t>Alto</w:t>
+      </w:r>
+    </w:p>
+    <w:p>
+      <w:pPr>
+        <w:pStyle w:val="Ttulo2"/>
+      </w:pPr>
+      <w:r>
+        <w:t>Los participantes externos pueden ceder o solicitar control</w:t>
+      </w:r>
+    </w:p>
+    <w:p>
+      <w:pPr>
+        <w:jc w:val="left"/>
+      </w:pPr>
+      <w:r>
+        <w:rPr>
+          <w:b/>
+        </w:rPr>
+        <w:t>Descripción</w:t>
+      </w:r>
+      <w:r>
+        <w:t>:</w:t>
+      </w:r>
+      <w:r>
+        <w:br/>
+      </w:r>
+      <w:r>
+        <w:t>Asegurarse de que sólo personas autorizadas y no participantes externos puedan presentar y solicitar control reduce el riesgo de que un usuario malintencionado pueda mostrar inadvertidamente contenido que no sea apropiado.</w:t>
+      </w:r>
+    </w:p>
+    <w:p>
+      <w:pPr>
+        <w:jc w:val="left"/>
+      </w:pPr>
+      <w:r>
+        <w:rPr>
+          <w:b/>
+        </w:rPr>
+        <w:t>Calificación de riesgo</w:t>
+      </w:r>
+      <w:r>
+        <w:t>:</w:t>
+      </w:r>
+      <w:r>
+        <w:br/>
+      </w:r>
+      <w:r>
+        <w:rPr>
+          <w:b/>
+          <w:color w:val="FF0000"/>
+        </w:rPr>
+        <w:t>Alto</w:t>
+      </w:r>
+    </w:p>
+    <w:p>
+      <w:pPr>
+        <w:pStyle w:val="Ttulo2"/>
+      </w:pPr>
+      <w:r>
+        <w:t>Los usuarios no pueden informar problemas de seguridad en Teams</w:t>
+      </w:r>
+    </w:p>
+    <w:p>
+      <w:pPr>
+        <w:jc w:val="left"/>
+      </w:pPr>
+      <w:r>
+        <w:rPr>
+          <w:b/>
+        </w:rPr>
+        <w:t>Descripción</w:t>
+      </w:r>
+      <w:r>
+        <w:t>:</w:t>
+      </w:r>
+      <w:r>
+        <w:br/>
+      </w:r>
+      <w:r>
+        <w:t>Los usuarios podrán alertar de forma más rápida y sistemática a los administradores sobre mensajes maliciosos sospechosos dentro de Teams. El contenido de estos mensajes puede ser de naturaleza confidencial y, por lo tanto, debe mantenerse dentro de la organización y no compartirse con Microsoft sin consultar primero la política de la empresa.</w:t>
+      </w:r>
+    </w:p>
+    <w:p>
+      <w:pPr>
+        <w:jc w:val="left"/>
+      </w:pPr>
+      <w:r>
+        <w:rPr>
+          <w:b/>
+        </w:rPr>
+        <w:t>Calificación de riesgo</w:t>
+      </w:r>
+      <w:r>
+        <w:t>:</w:t>
+      </w:r>
+      <w:r>
+        <w:br/>
+      </w:r>
+      <w:r>
+        <w:rPr>
+          <w:b/>
+          <w:color w:val="FF0000"/>
+        </w:rPr>
+        <w:t>Alto</w:t>
+      </w:r>
+    </w:p>
+    <w:p>
+      <w:pPr>
+        <w:pStyle w:val="Ttulo2"/>
+      </w:pPr>
+      <w:r>
+        <w:t>Los usuarios anónimos pueden unirse a una reunión</w:t>
+      </w:r>
+    </w:p>
+    <w:p>
+      <w:pPr>
+        <w:jc w:val="left"/>
+      </w:pPr>
+      <w:r>
+        <w:rPr>
+          <w:b/>
+        </w:rPr>
+        <w:t>Descripción</w:t>
+      </w:r>
+      <w:r>
+        <w:t>:</w:t>
+      </w:r>
+      <w:r>
+        <w:br/>
+      </w:r>
+      <w:r>
+        <w:t>En el caso de reuniones que puedan contener información confidencial, es mejor permitir que el organizador de la reunión investigue a cualquier persona que no haya recibido una invitación directamente antes de admitirla en la reunión. Esto también evitará que el usuario anónimo use el enlace de la reunión para tener reuniones en horarios no programados.</w:t>
+      </w:r>
+    </w:p>
+    <w:p>
+      <w:pPr>
+        <w:jc w:val="left"/>
+      </w:pPr>
+      <w:r>
+        <w:rPr>
+          <w:b/>
+        </w:rPr>
+        <w:t>Calificación de riesgo</w:t>
+      </w:r>
+      <w:r>
+        <w:t>:</w:t>
+      </w:r>
+      <w:r>
+        <w:br/>
+      </w:r>
+      <w:r>
+        <w:rPr>
+          <w:b/>
+          <w:color w:val="FF0000"/>
+        </w:rPr>
+        <w:t>Alto</w:t>
+      </w:r>
+    </w:p>
+    <w:p>
+      <w:pPr>
+        <w:pStyle w:val="Ttulo2"/>
+      </w:pPr>
+      <w:r>
+        <w:t>No sólo pueden presentar los organizadores y coorganizadores, sino también otros usuarios.</w:t>
+      </w:r>
+    </w:p>
+    <w:p>
+      <w:pPr>
+        <w:jc w:val="left"/>
+      </w:pPr>
+      <w:r>
+        <w:rPr>
+          <w:b/>
+        </w:rPr>
+        <w:t>Descripción</w:t>
+      </w:r>
+      <w:r>
+        <w:t>:</w:t>
+      </w:r>
+      <w:r>
+        <w:br/>
+      </w:r>
+      <w:r>
+        <w:t>Asegurarse de que sólo personas autorizadas puedan realizar presentaciones reduce el riesgo de que un usuario malintencionado pueda mostrar inadvertidamente contenido que no sea apropiado.</w:t>
+      </w:r>
+    </w:p>
+    <w:p>
+      <w:pPr>
+        <w:jc w:val="left"/>
+      </w:pPr>
+      <w:r>
+        <w:rPr>
+          <w:b/>
+        </w:rPr>
+        <w:t>Calificación de riesgo</w:t>
+      </w:r>
+      <w:r>
+        <w:t>:</w:t>
+      </w:r>
+      <w:r>
+        <w:br/>
+      </w:r>
+      <w:r>
+        <w:rPr>
+          <w:b/>
+          <w:color w:val="FF0000"/>
+        </w:rPr>
+        <w:t>Alto</w:t>
+      </w:r>
+    </w:p>
+    <w:p>
+      <w:pPr>
+        <w:pStyle w:val="Ttulo2"/>
+      </w:pPr>
+      <w:r>
+        <w:t>Asegúrese de que la administración de Microsoft Azure esté limitada a roles administrativos</w:t>
+      </w:r>
+    </w:p>
+    <w:p>
+      <w:pPr>
+        <w:jc w:val="left"/>
+      </w:pPr>
+      <w:r>
+        <w:rPr>
+          <w:b/>
+        </w:rPr>
+        <w:t>Descripción</w:t>
+      </w:r>
+      <w:r>
+        <w:t>:</w:t>
+      </w:r>
+      <w:r>
+        <w:br/>
+      </w:r>
+      <w:r>
+        <w:t>El bloqueo del inicio de sesión en las aplicaciones y portales de administración de Azure mejora la seguridad de los datos confidenciales al restringir el acceso a usuarios privilegiados. Esto mitiga la posible exposición debido a errores administrativos o vulnerabilidades de software, además de actuar como una medida de defensa en profundidad contra las brechas de seguridad.</w:t>
+      </w:r>
+    </w:p>
+    <w:p>
+      <w:pPr>
+        <w:jc w:val="left"/>
+      </w:pPr>
+      <w:r>
+        <w:rPr>
+          <w:b/>
+        </w:rPr>
+        <w:t>Calificación de riesgo</w:t>
+      </w:r>
+      <w:r>
+        <w:t>:</w:t>
+      </w:r>
+      <w:r>
+        <w:br/>
+      </w:r>
+      <w:r>
+        <w:rPr>
+          <w:b/>
+          <w:color w:val="FF0000"/>
+        </w:rPr>
+        <w:t>Alto</w:t>
+      </w:r>
+    </w:p>
+    <w:p>
+      <w:pPr>
+        <w:pStyle w:val="Ttulo2"/>
+      </w:pPr>
+      <w:r>
+        <w:t>Los usuarios pueden enviar correos electrónicos a una dirección de correo electrónico del canal</w:t>
+      </w:r>
+    </w:p>
+    <w:p>
+      <w:pPr>
+        <w:jc w:val="left"/>
+      </w:pPr>
+      <w:r>
+        <w:rPr>
+          <w:b/>
+        </w:rPr>
+        <w:t>Descripción</w:t>
+      </w:r>
+      <w:r>
+        <w:t>:</w:t>
+      </w:r>
+      <w:r>
+        <w:br/>
+      </w:r>
+      <w:r>
+        <w:t>Las direcciones de correo electrónico de los canales no están bajo el dominio del inquilino y las organizaciones no tienen control sobre la configuración de seguridad de esta dirección de correo electrónico. Un atacante podría enviar correos electrónicos a los canales directamente si descubre la dirección de correo electrónico del canal.</w:t>
+      </w:r>
+    </w:p>
+    <w:p>
+      <w:pPr>
+        <w:jc w:val="left"/>
+      </w:pPr>
+      <w:r>
+        <w:rPr>
+          <w:b/>
+        </w:rPr>
+        <w:t>Calificación de riesgo</w:t>
+      </w:r>
+      <w:r>
+        <w:t>:</w:t>
+      </w:r>
+      <w:r>
+        <w:br/>
+      </w:r>
+      <w:r>
+        <w:rPr>
+          <w:b/>
+          <w:color w:val="FF0000"/>
+        </w:rPr>
+        <w:t>Alto</w:t>
+      </w:r>
+    </w:p>
+    <w:p>
+      <w:pPr>
+        <w:pStyle w:val="Ttulo2"/>
+      </w:pPr>
+      <w:r>
+        <w:t>El chat de la reunión permite a los usuarios anónimos</w:t>
+      </w:r>
+    </w:p>
+    <w:p>
+      <w:pPr>
+        <w:jc w:val="left"/>
+      </w:pPr>
+      <w:r>
+        <w:rPr>
+          <w:b/>
+        </w:rPr>
+        <w:t>Descripción</w:t>
+      </w:r>
+      <w:r>
+        <w:t>:</w:t>
+      </w:r>
+      <w:r>
+        <w:br/>
+      </w:r>
+      <w:r>
+        <w:t>Asegurarse de que solo las personas autorizadas puedan leer y escribir mensajes de chat durante una reunión reduce el riesgo de que un usuario malintencionado pueda mostrar inadvertidamente contenido que no sea apropiado o ver información confidencial.</w:t>
+      </w:r>
+    </w:p>
+    <w:p>
+      <w:pPr>
+        <w:jc w:val="left"/>
+      </w:pPr>
+      <w:r>
+        <w:rPr>
+          <w:b/>
+        </w:rPr>
+        <w:t>Calificación de riesgo</w:t>
+      </w:r>
+      <w:r>
+        <w:t>:</w:t>
+      </w:r>
+      <w:r>
+        <w:br/>
+      </w:r>
+      <w:r>
+        <w:rPr>
+          <w:b/>
+          <w:color w:val="FF0000"/>
+        </w:rPr>
+        <w:t>Alto</w:t>
+      </w:r>
+    </w:p>
+    <w:p>
+      <w:pPr>
+        <w:pStyle w:val="Ttulo2"/>
+      </w:pPr>
+      <w:r>
+        <w:t>Los usuarios que llamen pueden omitir el lobby</w:t>
+      </w:r>
+    </w:p>
+    <w:p>
+      <w:pPr>
+        <w:jc w:val="left"/>
+      </w:pPr>
+      <w:r>
+        <w:rPr>
+          <w:b/>
+        </w:rPr>
+        <w:t>Descripción</w:t>
+      </w:r>
+      <w:r>
+        <w:t>:</w:t>
+      </w:r>
+      <w:r>
+        <w:br/>
+      </w:r>
+      <w:r>
+        <w:t>En el caso de reuniones que puedan contener información confidencial, es mejor permitir que el organizador de la reunión investigue a cualquier persona que no pertenezca directamente a la organización.</w:t>
+      </w:r>
+    </w:p>
+    <w:p>
+      <w:pPr>
+        <w:jc w:val="left"/>
+      </w:pPr>
+      <w:r>
+        <w:rPr>
+          <w:b/>
+        </w:rPr>
+        <w:t>Calificación de riesgo</w:t>
+      </w:r>
+      <w:r>
+        <w:t>:</w:t>
+      </w:r>
+      <w:r>
+        <w:br/>
+      </w:r>
+      <w:r>
+        <w:rPr>
+          <w:b/>
+          <w:color w:val="FF0000"/>
+        </w:rPr>
+        <w:t>Alto</w:t>
+      </w:r>
+    </w:p>
+    <w:p>
+      <w:pPr>
+        <w:pStyle w:val="Ttulo2"/>
+      </w:pPr>
+      <w:r>
+        <w:t>Todo el mundo puede pasar por alto el vestíbulo.</w:t>
+      </w:r>
+    </w:p>
+    <w:p>
+      <w:pPr>
+        <w:jc w:val="left"/>
+      </w:pPr>
+      <w:r>
+        <w:rPr>
+          <w:b/>
+        </w:rPr>
+        <w:t>Descripción</w:t>
+      </w:r>
+      <w:r>
+        <w:t>:</w:t>
+      </w:r>
+      <w:r>
+        <w:br/>
+      </w:r>
+      <w:r>
+        <w:t>En el caso de reuniones que puedan contener información confidencial, es mejor permitir que el organizador de la reunión investigue a cualquier persona que no haya recibido una invitación directamente antes de admitirla en la reunión. Esto también evitará que el usuario anónimo use el enlace de la reunión para tener reuniones en horarios no programados.</w:t>
+      </w:r>
+    </w:p>
+    <w:p>
+      <w:pPr>
+        <w:jc w:val="left"/>
+      </w:pPr>
+      <w:r>
+        <w:rPr>
+          <w:b/>
+        </w:rPr>
+        <w:t>Calificación de riesgo</w:t>
+      </w:r>
+      <w:r>
+        <w:t>:</w:t>
+      </w:r>
+      <w:r>
+        <w:br/>
+      </w:r>
+      <w:r>
+        <w:rPr>
+          <w:b/>
+          <w:color w:val="FF0000"/>
+        </w:rPr>
+        <w:t>Alto</w:t>
+      </w:r>
+    </w:p>
+    <w:p>
+      <w:pPr>
+        <w:pStyle w:val="Ttulo2"/>
+      </w:pPr>
+      <w:r>
+        <w:t>Los 'servicios de almacenamiento de terceros' no están restringidos en 'Microsoft 365 en la web'</w:t>
+      </w:r>
+    </w:p>
+    <w:p>
+      <w:pPr>
+        <w:jc w:val="left"/>
+      </w:pPr>
+      <w:r>
+        <w:rPr>
+          <w:b/>
+        </w:rPr>
+        <w:t>Descripción</w:t>
+      </w:r>
+      <w:r>
+        <w:t>:</w:t>
+      </w:r>
+      <w:r>
+        <w:br/>
+      </w:r>
+      <w:r>
+        <w:t>Al utilizar servicios de almacenamiento externo, una organización puede aumentar el riesgo de que se produzcan violaciones de datos y accesos no autorizados a información confidencial. Además, es posible que los servicios de terceros no cumplan con los mismos estándares de seguridad que la organización, lo que dificulta mantener la privacidad y la seguridad de los datos.</w:t>
+      </w:r>
+    </w:p>
+    <w:p>
+      <w:pPr>
+        <w:jc w:val="left"/>
+      </w:pPr>
+      <w:r>
+        <w:rPr>
+          <w:b/>
+        </w:rPr>
+        <w:t>Calificación de riesgo</w:t>
+      </w:r>
+      <w:r>
+        <w:t>:</w:t>
+      </w:r>
+      <w:r>
+        <w:br/>
+      </w:r>
+      <w:r>
+        <w:rPr>
+          <w:b/>
+          <w:color w:val="FF0000"/>
+        </w:rPr>
+        <w:t>Alto</w:t>
+      </w:r>
+    </w:p>
+    <w:p>
+      <w:pPr>
+        <w:pStyle w:val="Ttulo2"/>
+      </w:pPr>
+      <w:r>
+        <w:t>¡La integración de SharePoint y OneDrive con Azure AD B2B no está habilitada!</w:t>
+      </w:r>
+    </w:p>
+    <w:p>
+      <w:pPr>
+        <w:jc w:val="left"/>
+      </w:pPr>
+      <w:r>
+        <w:rPr>
+          <w:b/>
+        </w:rPr>
+        <w:t>Descripción</w:t>
+      </w:r>
+      <w:r>
+        <w:t>:</w:t>
+      </w:r>
+      <w:r>
+        <w:br/>
+      </w:r>
+      <w:r>
+        <w:t>Los usuarios externos a los que se les asignen cuentas de invitado estarán sujetos a las políticas de acceso de Azure AD, como la autenticación multifactor. Esto proporciona una manera de administrar las identidades de los invitados y controlar el acceso a los recursos de SharePoint y OneDrive. Sin esta integración, los archivos se pueden compartir sin registro de cuenta, lo que dificulta la auditoría y la administración de quién tiene acceso a los datos de la organización.</w:t>
+      </w:r>
+    </w:p>
+    <w:p>
+      <w:pPr>
+        <w:jc w:val="left"/>
+      </w:pPr>
+      <w:r>
+        <w:rPr>
+          <w:b/>
+        </w:rPr>
+        <w:t>Calificación de riesgo</w:t>
+      </w:r>
+      <w:r>
+        <w:t>:</w:t>
+      </w:r>
+      <w:r>
+        <w:br/>
+      </w:r>
+      <w:r>
+        <w:rPr>
+          <w:b/>
+          <w:color w:val="FF0000"/>
+        </w:rPr>
+        <w:t>Alto</w:t>
+      </w:r>
+    </w:p>
+    <w:p>
+      <w:pPr>
+        <w:pStyle w:val="Ttulo2"/>
+      </w:pPr>
+      <w:r>
+        <w:t>¡La reautenticación con código de verificación no está restringida!</w:t>
+      </w:r>
+    </w:p>
+    <w:p>
+      <w:pPr>
+        <w:jc w:val="left"/>
+      </w:pPr>
+      <w:r>
+        <w:rPr>
+          <w:b/>
+        </w:rPr>
+        <w:t>Descripción</w:t>
+      </w:r>
+      <w:r>
+        <w:t>:</w:t>
+      </w:r>
+      <w:r>
+        <w:br/>
+      </w:r>
+      <w:r>
+        <w:t>Al aumentar la frecuencia con la que los invitados necesitan volver a autenticarse, se garantiza que el acceso de los usuarios invitados a los datos no se prolongue más allá de un período de tiempo aceptable.</w:t>
+      </w:r>
+    </w:p>
+    <w:p>
+      <w:pPr>
+        <w:jc w:val="left"/>
+      </w:pPr>
+      <w:r>
+        <w:rPr>
+          <w:b/>
+        </w:rPr>
+        <w:t>Calificación de riesgo</w:t>
+      </w:r>
+      <w:r>
+        <w:t>:</w:t>
+      </w:r>
+      <w:r>
+        <w:br/>
+      </w:r>
+      <w:r>
+        <w:rPr>
+          <w:b/>
+          <w:color w:val="FF0000"/>
+        </w:rPr>
+        <w:t>Alto</w:t>
+      </w:r>
+    </w:p>
+    <w:p>
+      <w:pPr>
+        <w:pStyle w:val="Ttulo2"/>
+      </w:pPr>
+      <w:r>
+        <w:t>¡La autenticación moderna para Microsoft Sharepoint está deshabilitada!</w:t>
+      </w:r>
+    </w:p>
+    <w:p>
+      <w:pPr>
+        <w:jc w:val="left"/>
+      </w:pPr>
+      <w:r>
+        <w:rPr>
+          <w:b/>
+        </w:rPr>
+        <w:t>Descripción</w:t>
+      </w:r>
+      <w:r>
+        <w:t>:</w:t>
+      </w:r>
+      <w:r>
+        <w:br/>
+      </w:r>
+      <w:r>
+        <w:t>Los controles de autenticación fuertes, como el uso de autenticación multifactor, pueden eludirse si las aplicaciones de SharePoint utilizan la autenticación básica. Exigir una autenticación moderna para las aplicaciones de SharePoint garantiza que se utilicen mecanismos de autenticación fuertes al establecer sesiones entre estas aplicaciones, SharePoint y los usuarios que se conectan.</w:t>
+      </w:r>
+    </w:p>
+    <w:p>
+      <w:pPr>
+        <w:jc w:val="left"/>
+      </w:pPr>
+      <w:r>
+        <w:rPr>
+          <w:b/>
+        </w:rPr>
+        <w:t>Calificación de riesgo</w:t>
+      </w:r>
+      <w:r>
+        <w:t>:</w:t>
+      </w:r>
+      <w:r>
+        <w:br/>
+      </w:r>
+      <w:r>
+        <w:rPr>
+          <w:b/>
+          <w:color w:val="FF0000"/>
+        </w:rPr>
+        <w:t>Alto</w:t>
+      </w:r>
+    </w:p>
+    <w:p>
+      <w:pPr>
+        <w:pStyle w:val="Ttulo2"/>
+      </w:pPr>
+      <w:r>
+        <w:t>El acceso de invitado a un sitio o OneDrive no caduca automáticamente</w:t>
+      </w:r>
+    </w:p>
+    <w:p>
+      <w:pPr>
+        <w:jc w:val="left"/>
+      </w:pPr>
+      <w:r>
+        <w:rPr>
+          <w:b/>
+        </w:rPr>
+        <w:t>Descripción</w:t>
+      </w:r>
+      <w:r>
+        <w:t>:</w:t>
+      </w:r>
+      <w:r>
+        <w:br/>
+      </w:r>
+      <w:r>
+        <w:t>Esta configuración garantiza que los invitados que ya no necesiten acceder al sitio o al enlace ya no tengan acceso después de un período de tiempo determinado. Permitir el acceso de invitados por un período de tiempo indefinido podría provocar la pérdida de confidencialidad y supervisión de los datos.</w:t>
+      </w:r>
+    </w:p>
+    <w:p>
+      <w:pPr>
+        <w:jc w:val="left"/>
+      </w:pPr>
+      <w:r>
+        <w:rPr>
+          <w:b/>
+        </w:rPr>
+        <w:t>Calificación de riesgo</w:t>
+      </w:r>
+      <w:r>
+        <w:t>:</w:t>
+      </w:r>
+      <w:r>
+        <w:br/>
+      </w:r>
+      <w:r>
+        <w:rPr>
+          <w:b/>
+          <w:color w:val="FF0000"/>
+        </w:rPr>
+        <w:t>Alto</w:t>
+      </w:r>
+    </w:p>
+    <w:p>
+      <w:pPr>
+        <w:pStyle w:val="Ttulo2"/>
+      </w:pPr>
+      <w:r>
+        <w:t>Las aplicaciones y servicios propiedad del usuario no están restringidos</w:t>
+      </w:r>
+    </w:p>
+    <w:p>
+      <w:pPr>
+        <w:jc w:val="left"/>
+      </w:pPr>
+      <w:r>
+        <w:rPr>
+          <w:b/>
+        </w:rPr>
+        <w:t>Descripción</w:t>
+      </w:r>
+      <w:r>
+        <w:t>:</w:t>
+      </w:r>
+      <w:r>
+        <w:br/>
+      </w:r>
+      <w:r>
+        <w:t>Los atacantes suelen utilizar complementos vulnerables y personalizados para acceder a los datos de las aplicaciones de los usuarios. Si bien permitir que los usuarios instalen complementos por sí mismos les permite adquirir fácilmente complementos útiles que se integran con las aplicaciones de Microsoft, puede representar un riesgo si no se utiliza y supervisa con cuidado. Deshabilitar la capacidad de los futuros usuarios de instalar complementos en Microsoft Word, Excel o PowerPoint ayuda a reducir la superficie de amenaza y mitigar este riesgo.</w:t>
+      </w:r>
+    </w:p>
+    <w:p>
+      <w:pPr>
+        <w:jc w:val="left"/>
+      </w:pPr>
+      <w:r>
+        <w:rPr>
+          <w:b/>
+        </w:rPr>
+        <w:t>Calificación de riesgo</w:t>
+      </w:r>
+      <w:r>
+        <w:t>:</w:t>
+      </w:r>
+      <w:r>
+        <w:br/>
+      </w:r>
+      <w:r>
+        <w:rPr>
+          <w:b/>
+          <w:color w:val="FF0000"/>
+        </w:rPr>
+        <w:t>Alto</w:t>
+      </w:r>
+    </w:p>
+    <w:p>
+      <w:pPr>
+        <w:pStyle w:val="Ttulo2"/>
+      </w:pPr>
+      <w:r>
+        <w:t>Asegúrese de que las cuentas administrativas sean independientes y solo estén en la nube</w:t>
+      </w:r>
+    </w:p>
+    <w:p>
+      <w:pPr>
+        <w:jc w:val="left"/>
+      </w:pPr>
+      <w:r>
+        <w:rPr>
+          <w:b/>
+        </w:rPr>
+        <w:t>Descripción</w:t>
+      </w:r>
+      <w:r>
+        <w:t>:</w:t>
+      </w:r>
+      <w:r>
+        <w:br/>
+      </w:r>
+      <w:r>
+        <w:t>Si se garantiza que las cuentas administrativas sean solo para la nube, sin aplicaciones asignadas a ellas, se reducirá la superficie de ataque de las identidades con privilegios elevados en su entorno. Para participar en los servicios de seguridad de Microsoft 365, como Identity Protection, PIM y Conditional Access, una cuenta administrativa necesitará una licencia asociada. Asegúrese de que la licencia utilizada no incluya ninguna aplicación con servicios potencialmente vulnerables mediante el uso de Microsoft Entra ID P1 o Microsoft Entra ID P2 para la cuenta solo para la nube con funciones de administrador.</w:t>
+      </w:r>
+    </w:p>
+    <w:p>
+      <w:pPr>
+        <w:jc w:val="left"/>
+      </w:pPr>
+      <w:r>
+        <w:rPr>
+          <w:b/>
+        </w:rPr>
+        <w:t>Calificación de riesgo</w:t>
+      </w:r>
+      <w:r>
+        <w:t>:</w:t>
+      </w:r>
+      <w:r>
+        <w:br/>
+      </w:r>
+      <w:r>
+        <w:rPr>
+          <w:b/>
+          <w:color w:val="FF0000"/>
+        </w:rPr>
+        <w:t>Alto</w:t>
+      </w:r>
+    </w:p>
+    <w:p>
+      <w:pPr>
+        <w:pStyle w:val="Ttulo2"/>
+      </w:pPr>
+      <w:r>
+        <w:t>¡El tiempo de espera de sesión inactiva para dispositivos no administrados no está configurado en 3 horas o menos!</w:t>
+      </w:r>
+    </w:p>
+    <w:p>
+      <w:pPr>
+        <w:jc w:val="left"/>
+      </w:pPr>
+      <w:r>
+        <w:rPr>
+          <w:b/>
+        </w:rPr>
+        <w:t>Descripción</w:t>
+      </w:r>
+      <w:r>
+        <w:t>:</w:t>
+      </w:r>
+      <w:r>
+        <w:br/>
+      </w:r>
+      <w:r>
+        <w:t>La finalización automática de sesiones inactivas puede ayudar a proteger los datos confidenciales de la empresa y agregará otra capa de seguridad para los usuarios finales que trabajan en dispositivos no administrados a los que potencialmente puede acceder el público. Las personas no autorizadas que se encuentran en el sitio o de forma remota pueden aprovecharse de los sistemas que se dejan desatendidos durante un tiempo. La finalización automática de las sesiones dificulta esto.</w:t>
+      </w:r>
+    </w:p>
+    <w:p>
+      <w:pPr>
+        <w:jc w:val="left"/>
+      </w:pPr>
+      <w:r>
+        <w:rPr>
+          <w:b/>
+        </w:rPr>
+        <w:t>Calificación de riesgo</w:t>
+      </w:r>
+      <w:r>
+        <w:t>:</w:t>
+      </w:r>
+      <w:r>
+        <w:br/>
+      </w:r>
+      <w:r>
+        <w:rPr>
+          <w:b/>
+          <w:color w:val="DEA900"/>
+        </w:rPr>
+        <w:t>Medio</w:t>
+      </w:r>
+    </w:p>
+    <w:p>
+      <w:pPr>
+        <w:pStyle w:val="Ttulo2"/>
+      </w:pPr>
+      <w:r>
+        <w:t>¡Se permite el consentimiento del usuario para que las aplicaciones accedan a datos de la empresa en su nombre!</w:t>
+      </w:r>
+    </w:p>
+    <w:p>
+      <w:pPr>
+        <w:jc w:val="left"/>
+      </w:pPr>
+      <w:r>
+        <w:rPr>
+          <w:b/>
+        </w:rPr>
+        <w:t>Descripción</w:t>
+      </w:r>
+      <w:r>
+        <w:t>:</w:t>
+      </w:r>
+      <w:r>
+        <w:br/>
+      </w:r>
+      <w:r>
+        <w:t>Los atacantes suelen utilizar aplicaciones personalizadas para engañar a los usuarios y conseguir que les concedan acceso a los datos de la empresa. Deshabilitar la configuración de futuras operaciones de consentimiento del usuario mitiga este riesgo y ayuda a reducir la superficie de amenaza. Si se deshabilita el consentimiento del usuario, se respetarán las concesiones de consentimiento anteriores, pero todas las operaciones de consentimiento futuras deberán ser realizadas por un administrador.</w:t>
+      </w:r>
+    </w:p>
+    <w:p>
+      <w:pPr>
+        <w:jc w:val="left"/>
+      </w:pPr>
+      <w:r>
+        <w:rPr>
+          <w:b/>
+        </w:rPr>
+        <w:t>Calificación de riesgo</w:t>
+      </w:r>
+      <w:r>
+        <w:t>:</w:t>
+      </w:r>
+      <w:r>
+        <w:br/>
+      </w:r>
+      <w:r>
+        <w:rPr>
+          <w:b/>
+          <w:color w:val="DEA900"/>
+        </w:rPr>
+        <w:t>Medio</w:t>
+      </w:r>
+    </w:p>
+    <w:p>
+      <w:pPr>
+        <w:pStyle w:val="Ttulo2"/>
+      </w:pPr>
+      <w:r>
+        <w:t>El consentimiento del usuario para las aplicaciones no está configurado en: 'No permitir el consentimiento del usuario'</w:t>
+      </w:r>
+    </w:p>
+    <w:p>
+      <w:pPr>
+        <w:jc w:val="left"/>
+      </w:pPr>
+      <w:r>
+        <w:rPr>
+          <w:b/>
+        </w:rPr>
+        <w:t>Descripción</w:t>
+      </w:r>
+      <w:r>
+        <w:t>:</w:t>
+      </w:r>
+      <w:r>
+        <w:br/>
+      </w:r>
+      <w:r>
         <w:t>Si Microsoft Entra ID se ejecuta como proveedor de identidad para aplicaciones de terceros, los permisos y el consentimiento deben limitarse a los administradores o deben contar con la aprobación previa. Las aplicaciones malintencionadas pueden intentar extraer datos o abusar de las cuentas de usuarios con privilegios.</w:t>
       </w:r>
-      <w:r>
-        <w:t>Si Microsoft Entra ID se ejecuta como proveedor de identidad para aplicaciones de terceros, los permisos y el consentimiento deben limitarse a los administradores o deben contar con la aprobación previa. Las aplicaciones malintencionadas pueden intentar extraer datos o abusar de las cuentas de usuarios con privilegios.</w:t>
-      </w:r>
     </w:p>
     <w:p>
       <w:pPr>
@@ -2296,9 +3884,9 @@
       <w:r>
         <w:rPr>
           <w:b/>
-          <w:color w:val="FF0000"/>
-        </w:rPr>
-        <w:t>Alto</w:t>
+          <w:color w:val="DEA900"/>
+        </w:rPr>
+        <w:t>Medio</w:t>
       </w:r>
     </w:p>
     <w:p>
@@ -2306,7 +3894,7 @@
         <w:pStyle w:val="Ttulo2"/>
       </w:pPr>
       <w:r>
-        <w:t>Los usuarios pueden registrar aplicaciones. Está configurado en 'Sí'</w:t>
+        <w:t>Permitir que los usuarios recuerden la autenticación multifactor en dispositivos en los que confían está habilitado</w:t>
       </w:r>
     </w:p>
     <w:p>
@@ -2326,10 +3914,7 @@
         <w:br/>
       </w:r>
       <w:r>
-        <w:t>Se recomienda permitir que solo un administrador registre aplicaciones desarrolladas a medida. Esto garantiza que la aplicación se someta a un proceso formal de revisión y aprobación de seguridad antes de exponer los datos de Microsoft Entra ID. También se pueden delegar permisos a determinados usuarios, como desarrolladores u otros usuarios con muchas solicitudes, para evitar que tengan que esperar a un usuario administrativo. Su organización debe revisar sus políticas y decidir sus necesidades.</w:t>
-      </w:r>
-      <w:r>
-        <w:t>Se recomienda permitir que solo un administrador registre aplicaciones desarrolladas a medida. Esto garantiza que la aplicación se someta a un proceso formal de revisión y aprobación de seguridad antes de exponer los datos de Microsoft Entra ID. También se pueden delegar permisos a determinados usuarios, como desarrolladores u otros usuarios con muchas solicitudes, para evitar que tengan que esperar a un usuario administrativo. Su organización debe revisar sus políticas y decidir sus necesidades.</w:t>
+        <w:t>Recordar la autenticación multifactor (MFA) para dispositivos y navegadores permite a los usuarios tener la opción de omitir la MFA durante una cantidad determinada de días después de iniciar sesión correctamente con MFA. Esto puede mejorar la usabilidad al minimizar la cantidad de veces que un usuario puede necesitar realizar la verificación en dos pasos en el mismo dispositivo. Sin embargo, si una cuenta o un dispositivo se ve comprometido, recordar la MFA para dispositivos confiables puede afectar la seguridad. Por lo tanto, se recomienda que no se permita a los usuarios omitir la MFA.</w:t>
       </w:r>
     </w:p>
     <w:p>
@@ -2351,9 +3936,9 @@
       <w:r>
         <w:rPr>
           <w:b/>
-          <w:color w:val="FF0000"/>
-        </w:rPr>
-        <w:t>Alto</w:t>
+          <w:color w:val="DEA900"/>
+        </w:rPr>
+        <w:t>Medio</w:t>
       </w:r>
     </w:p>
     <w:p>
@@ -2361,7 +3946,7 @@
         <w:pStyle w:val="Ttulo2"/>
       </w:pPr>
       <w:r>
-        <w:t>¿Desea notificar a todos los administradores cuando otros administradores restablezcan su contraseña? Está configurado en 'No'</w:t>
+        <w:t>'¿Notificar a los usuarios sobre el restablecimiento de contraseñas?' está configurado en 'No'</w:t>
       </w:r>
     </w:p>
     <w:p>
@@ -2381,10 +3966,7 @@
         <w:br/>
       </w:r>
       <w:r>
-        <w:t>Las cuentas de administrador global son confidenciales. Cualquier notificación de actividad de restablecimiento de contraseña, cuando se envía a todos los administradores globales, garantiza que todos los administradores globales puedan confirmar pasivamente si dicho restablecimiento es un patrón común dentro de su grupo. Por ejemplo, si todos los administradores globales cambian su contraseña cada 30 días, cualquier actividad de restablecimiento de contraseña anterior puede requerir que los administradores evalúen cualquier actividad inusual y confirmen su origen.</w:t>
-      </w:r>
-      <w:r>
-        <w:t>Las cuentas de administrador global son confidenciales. Cualquier notificación de actividad de restablecimiento de contraseña, cuando se envía a todos los administradores globales, garantiza que todos los administradores globales puedan confirmar pasivamente si dicho restablecimiento es un patrón común dentro de su grupo. Por ejemplo, si todos los administradores globales cambian su contraseña cada 30 días, cualquier actividad de restablecimiento de contraseña anterior puede requerir que los administradores evalúen cualquier actividad inusual y confirmen su origen.</w:t>
+        <w:t>La notificación al usuario sobre el restablecimiento de contraseña es una forma proactiva de confirmar la actividad de restablecimiento de contraseña. Ayuda al usuario a reconocer actividades de restablecimiento de contraseña no autorizadas.</w:t>
       </w:r>
     </w:p>
     <w:p>
@@ -2406,9 +3988,9 @@
       <w:r>
         <w:rPr>
           <w:b/>
-          <w:color w:val="FF0000"/>
-        </w:rPr>
-        <w:t>Alto</w:t>
+          <w:color w:val="DEA900"/>
+        </w:rPr>
+        <w:t>Medio</w:t>
       </w:r>
     </w:p>
     <w:p>
@@ -2416,7 +3998,7 @@
         <w:pStyle w:val="Ttulo2"/>
       </w:pPr>
       <w:r>
-        <w:t>Algunas cuentas de usuario no tienen MFA habilitada</w:t>
+        <w:t>No se ha configurado ninguna lista de contraseñas incorrectas personalizada como 'Aplicar' para su organización</w:t>
       </w:r>
     </w:p>
     <w:p>
@@ -2436,10 +4018,7 @@
         <w:br/>
       </w:r>
       <w:r>
-        <w:t>Tanto los valores predeterminados de seguridad como el acceso condicional con los valores predeterminados de seguridad desactivados no son compatibles con la autenticación multifactor (MFA) por usuario, lo que puede generar estados de autenticación de usuario no deseados. El CIS Microsoft 365 Benchmark emplea explícitamente el acceso condicional para la MFA como una mejora con respecto a los valores predeterminados de seguridad y como reemplazo de la MFA por usuario obsoleta. Para garantizar un estado de autenticación consistente, deshabilite la MFA por usuario en todas las cuentas.</w:t>
-      </w:r>
-      <w:r>
-        <w:t>Tanto los valores predeterminados de seguridad como el acceso condicional con los valores predeterminados de seguridad desactivados no son compatibles con la autenticación multifactor (MFA) por usuario, lo que puede generar estados de autenticación de usuario no deseados. El CIS Microsoft 365 Benchmark emplea explícitamente el acceso condicional para la MFA como una mejora con respecto a los valores predeterminados de seguridad y como reemplazo de la MFA por usuario obsoleta. Para garantizar un estado de autenticación consistente, deshabilite la MFA por usuario en todas las cuentas.</w:t>
+        <w:t>Al habilitar esta opción, su organización podrá personalizar aún más las contraseñas seguras permitidas. Al configurar una lista de contraseñas incorrectas, su organización podrá ajustar aún más su política de contraseñas, según sus necesidades. Al eliminar las contraseñas fáciles de adivinar, aumenta la seguridad del acceso a sus recursos de Azure.</w:t>
       </w:r>
     </w:p>
     <w:p>
@@ -2461,9 +4040,9 @@
       <w:r>
         <w:rPr>
           <w:b/>
-          <w:color w:val="FF0000"/>
-        </w:rPr>
-        <w:t>Alto</w:t>
+          <w:color w:val="DEA900"/>
+        </w:rPr>
+        <w:t>Medio</w:t>
       </w:r>
     </w:p>
     <w:p>
@@ -2471,7 +4050,7 @@
         <w:pStyle w:val="Ttulo2"/>
       </w:pPr>
       <w:r>
-        <w:t>El estado de autenticación multifactor está "Deshabilitado" para algunos usuarios sin privilegios</w:t>
+        <w:t>No se utiliza ninguna lista personalizada de contraseñas incorrectas dentro de su organización</w:t>
       </w:r>
     </w:p>
     <w:p>
@@ -2491,10 +4070,7 @@
         <w:br/>
       </w:r>
       <w:r>
-        <w:t>La autenticación multifactor requiere que una persona presente un mínimo de dos formas de autenticación distintas antes de que se le conceda el acceso. La autenticación multifactor proporciona una garantía adicional de que la persona que intenta obtener acceso es quien dice ser. Con la autenticación multifactor, un atacante tendría que comprometer al menos dos mecanismos de autenticación diferentes, lo que aumenta la dificultad de la vulneración y, por lo tanto, reduce el riesgo.</w:t>
-      </w:r>
-      <w:r>
-        <w:t>La autenticación multifactor requiere que una persona presente un mínimo de dos formas de autenticación distintas antes de que se le conceda el acceso. La autenticación multifactor proporciona una garantía adicional de que la persona que intenta obtener acceso es quien dice ser. Con la autenticación multifactor, un atacante tendría que comprometer al menos dos mecanismos de autenticación diferentes, lo que aumenta la dificultad de la vulneración y, por lo tanto, reduce el riesgo.</w:t>
+        <w:t>Crear una nueva contraseña puede ser difícil, independientemente de los conocimientos técnicos de una persona. Es habitual buscar sugerencias en el entorno al crear una contraseña, pero esto puede incluir la elección de palabras específicas de la organización como inspiración para la contraseña. Un adversario puede emplear lo que se denomina un "mangler" para crear permutaciones de estas palabras específicas en un intento de descifrar contraseñas o hashes para facilitar el logro de su objetivo.</w:t>
       </w:r>
     </w:p>
     <w:p>
@@ -2516,9 +4092,9 @@
       <w:r>
         <w:rPr>
           <w:b/>
-          <w:color w:val="FF0000"/>
-        </w:rPr>
-        <w:t>Alto</w:t>
+          <w:color w:val="DEA900"/>
+        </w:rPr>
+        <w:t>Medio</w:t>
       </w:r>
     </w:p>
     <w:p>
@@ -2526,7 +4102,7 @@
         <w:pStyle w:val="Ttulo2"/>
       </w:pPr>
       <w:r>
-        <w:t>La autenticación multifactor (MFA) no está habilitada para todos los usuarios con roles no administrativos</w:t>
+        <w:t>Las direcciones de correo electrónico adicionales no están configuradas con ningún correo electrónico de contacto de seguridad</w:t>
       </w:r>
     </w:p>
     <w:p>
@@ -2546,10 +4122,7 @@
         <w:br/>
       </w:r>
       <w:r>
-        <w:t>La autenticación multifactor requiere que una persona presente un mínimo de dos formas de autenticación distintas antes de que se le conceda el acceso. La autenticación multifactor proporciona una garantía adicional de que la persona que intenta obtener acceso es quien dice ser. Con la autenticación multifactor, un atacante tendría que comprometer al menos dos mecanismos de autenticación diferentes, lo que aumenta la dificultad de la vulneración y, por lo tanto, reduce el riesgo.</w:t>
-      </w:r>
-      <w:r>
-        <w:t>La autenticación multifactor requiere que una persona presente un mínimo de dos formas de autenticación distintas antes de que se le conceda el acceso. La autenticación multifactor proporciona una garantía adicional de que la persona que intenta obtener acceso es quien dice ser. Con la autenticación multifactor, un atacante tendría que comprometer al menos dos mecanismos de autenticación diferentes, lo que aumenta la dificultad de la vulneración y, por lo tanto, reduce el riesgo.</w:t>
+        <w:t>Microsoft Defender for Cloud envía un correo electrónico al propietario de la suscripción para notificarle sobre las alertas de seguridad. Si agrega la dirección de correo electrónico de su contacto de seguridad al campo "Direcciones de correo electrónico adicionales", se asegurará de que el equipo de seguridad de su organización esté incluido en estas alertas. Esto garantiza que las personas adecuadas estén al tanto de cualquier posible riesgo para mitigarlo de manera oportuna.</w:t>
       </w:r>
     </w:p>
     <w:p>
@@ -2571,9 +4144,9 @@
       <w:r>
         <w:rPr>
           <w:b/>
-          <w:color w:val="FF0000"/>
-        </w:rPr>
-        <w:t>Alto</w:t>
+          <w:color w:val="DEA900"/>
+        </w:rPr>
+        <w:t>Medio</w:t>
       </w:r>
     </w:p>
     <w:p>
@@ -2581,7 +4154,7 @@
         <w:pStyle w:val="Ttulo2"/>
       </w:pPr>
       <w:r>
-        <w:t>Microsoft Authenticator no está configurado para proteger contra la fatiga de MFA</w:t>
+        <w:t>Los usuarios invitados deben ser evaluados periódicamente</w:t>
       </w:r>
     </w:p>
     <w:p>
@@ -2601,10 +4174,7 @@
         <w:br/>
       </w:r>
       <w:r>
-        <w:t>A medida que el uso de la autenticación fuerte se ha generalizado, los atacantes han comenzado a explotar la tendencia de los usuarios a experimentar "fatiga de MFA". Esto ocurre cuando se les pide repetidamente a los usuarios que proporcionen formas adicionales de identificación, lo que los lleva a aprobar solicitudes sin verificar completamente la fuente. Para contrarrestar esto, se puede emplear la coincidencia de números para garantizar la seguridad del proceso de autenticación. Con este método, se solicita a los usuarios que confirmen un número que se muestra en su dispositivo original y lo ingresen en el dispositivo que se utiliza para la MFA. Además, se muestra otra información como la geolocalización y los detalles de la aplicación para mejorar la conciencia del usuario final. Entre estas 3 opciones, la coincidencia de números proporciona la mayor ganancia de seguridad neta.</w:t>
-      </w:r>
-      <w:r>
-        <w:t>A medida que el uso de la autenticación fuerte se ha generalizado, los atacantes han comenzado a explotar la tendencia de los usuarios a experimentar "fatiga de MFA". Esto ocurre cuando se les pide repetidamente a los usuarios que proporcionen formas adicionales de identificación, lo que los lleva a aprobar solicitudes sin verificar completamente la fuente. Para contrarrestar esto, se puede emplear la coincidencia de números para garantizar la seguridad del proceso de autenticación. Con este método, se solicita a los usuarios que confirmen un número que se muestra en su dispositivo original y lo ingresen en el dispositivo que se utiliza para la MFA. Además, se muestra otra información como la geolocalización y los detalles de la aplicación para mejorar la conciencia del usuario final. Entre estas 3 opciones, la coincidencia de números proporciona la mayor ganancia de seguridad neta.</w:t>
+        <w:t>Los usuarios invitados en Azure AD son generalmente necesarios para fines de colaboración en Office 365 y también pueden ser necesarios para funciones de Azure en empresas con varios inquilinos de Azure. Los usuarios invitados deben revisarse periódicamente, al menos una vez al año. A los usuarios invitados no se les deben otorgar roles administrativos siempre que sea posible. Los usuarios invitados generalmente se agregan fuera del proceso de incorporación o salida de empleados y podrían pasarse por alto indefinidamente, lo que genera una posible vulnerabilidad. Los usuarios invitados deben revisarse mensualmente para garantizar que se eliminen las cuentas inactivas e innecesarias.</w:t>
       </w:r>
     </w:p>
     <w:p>
@@ -2626,9 +4196,9 @@
       <w:r>
         <w:rPr>
           <w:b/>
-          <w:color w:val="FF0000"/>
-        </w:rPr>
-        <w:t>Alto</w:t>
+          <w:color w:val="DEA900"/>
+        </w:rPr>
+        <w:t>Medio</w:t>
       </w:r>
     </w:p>
     <w:p>
@@ -2636,7 +4206,7 @@
         <w:pStyle w:val="Ttulo2"/>
       </w:pPr>
       <w:r>
-        <w:t>Se debe exigir a los administradores una MFA resistente al phishing</w:t>
+        <w:t>¡El acceso externo no está restringido en el centro de administración de Teams!</w:t>
       </w:r>
     </w:p>
     <w:p>
@@ -2656,10 +4226,7 @@
         <w:br/>
       </w:r>
       <w:r>
-        <w:t>Los ataques sofisticados dirigidos a la autenticación multifactor son cada vez más frecuentes a medida que su uso se generaliza. Estos tres métodos se consideran resistentes al phishing, ya que eliminan las contraseñas del flujo de trabajo de inicio de sesión. También garantizan que el intercambio de claves públicas y privadas solo pueda ocurrir entre los dispositivos y un proveedor registrado, lo que evita el inicio de sesión en sitios web falsos o de phishing.</w:t>
-      </w:r>
-      <w:r>
-        <w:t>Los ataques sofisticados dirigidos a la autenticación multifactor son cada vez más frecuentes a medida que su uso se generaliza. Estos tres métodos se consideran resistentes al phishing, ya que eliminan las contraseñas del flujo de trabajo de inicio de sesión. También garantizan que el intercambio de claves públicas y privadas solo pueda ocurrir entre los dispositivos y un proveedor registrado, lo que evita el inicio de sesión en sitios web falsos o de phishing.</w:t>
+        <w:t>Permitir que los usuarios se comuniquen con usuarios de Skype o Teams fuera de una organización presenta una posible amenaza a la seguridad, ya que los usuarios externos pueden interactuar con usuarios de la organización a través de Skype Empresarial o Teams. Si bien existen escenarios legítimos que mejoran la productividad, estos se ven superados por el riesgo de pérdida de datos, phishing y ataques de ingeniería social contra usuarios de la organización a través de Teams. Por lo tanto, se recomienda restringir las comunicaciones externas para minimizar el riesgo de incidentes de seguridad.</w:t>
       </w:r>
     </w:p>
     <w:p>
@@ -2681,9 +4248,9 @@
       <w:r>
         <w:rPr>
           <w:b/>
-          <w:color w:val="FF0000"/>
-        </w:rPr>
-        <w:t>Alto</w:t>
+          <w:color w:val="DEA900"/>
+        </w:rPr>
+        <w:t>Medio</w:t>
       </w:r>
     </w:p>
     <w:p>
@@ -2691,7 +4258,7 @@
         <w:pStyle w:val="Ttulo2"/>
       </w:pPr>
       <w:r>
-        <w:t>No existen políticas de acceso condicional para bloquear la autenticación heredada</w:t>
+        <w:t>La auditoría de buzones de correo no está habilitada para todos los usuarios</w:t>
       </w:r>
     </w:p>
     <w:p>
@@ -2711,10 +4278,7 @@
         <w:br/>
       </w:r>
       <w:r>
-        <w:t>Los protocolos de autenticación heredados no admiten la autenticación multifactor. Los atacantes suelen utilizar estos protocolos debido a esta deficiencia. El bloqueo de la autenticación heredada dificulta el acceso de los atacantes.</w:t>
-      </w:r>
-      <w:r>
-        <w:t>Los protocolos de autenticación heredados no admiten la autenticación multifactor. Los atacantes suelen utilizar estos protocolos debido a esta deficiencia. El bloqueo de la autenticación heredada dificulta el acceso de los atacantes.</w:t>
+        <w:t>La aplicación de la configuración predeterminada garantiza que la auditoría no se haya desactivado de forma intencional o accidental. La auditoría de las acciones del buzón de correo permitirá a los equipos forenses y de IR rastrear diversas actividades maliciosas que pueden generar TTP causados ​​por el acceso a la bandeja de entrada y la manipulación.</w:t>
       </w:r>
     </w:p>
     <w:p>
@@ -2736,9 +4300,9 @@
       <w:r>
         <w:rPr>
           <w:b/>
-          <w:color w:val="FF0000"/>
-        </w:rPr>
-        <w:t>Alto</w:t>
+          <w:color w:val="DEA900"/>
+        </w:rPr>
+        <w:t>Medio</w:t>
       </w:r>
     </w:p>
     <w:p>
@@ -2746,7 +4310,7 @@
         <w:pStyle w:val="Ttulo2"/>
       </w:pPr>
       <w:r>
-        <w:t>Las restricciones de acceso de los usuarios invitados no están configuradas en 'El acceso de los usuarios invitados está restringido a las propiedades y membresías de sus propios objetos de directorio'</w:t>
+        <w:t>Asegúrese de que DKIM esté habilitado para todos los dominios de Exchange Online</w:t>
       </w:r>
     </w:p>
     <w:p>
@@ -2766,10 +4330,7 @@
         <w:br/>
       </w:r>
       <w:r>
-        <w:t>Limitar el acceso de invitados garantiza que las cuentas de invitados no tengan permiso para determinadas tareas de directorio, como enumerar usuarios, grupos u otros recursos de directorio, y no se les puedan asignar funciones administrativas en su directorio. El acceso de invitados tiene tres niveles de restricción. 1. Los usuarios invitados tienen el mismo acceso que los miembros (la mayoría incluyentes) 2. Los usuarios invitados tienen acceso limitado a las propiedades y membresías de los objetos de directorio 3. El acceso de los usuarios invitados está restringido a las propiedades y membresías de sus propios objetos de directorio La opción recomendada es la tercera, la más restrictiva: 'El acceso de los usuarios invitados está restringido a su propio objeto de directorio'</w:t>
-      </w:r>
-      <w:r>
-        <w:t>Limitar el acceso de invitados garantiza que las cuentas de invitados no tengan permiso para determinadas tareas de directorio, como enumerar usuarios, grupos u otros recursos de directorio, y no se les puedan asignar funciones administrativas en su directorio. El acceso de invitados tiene tres niveles de restricción. 1. Los usuarios invitados tienen el mismo acceso que los miembros (la mayoría incluyentes) 2. Los usuarios invitados tienen acceso limitado a las propiedades y membresías de los objetos de directorio 3. El acceso de los usuarios invitados está restringido a las propiedades y membresías de sus propios objetos de directorio La opción recomendada es la tercera, la más restrictiva: 'El acceso de los usuarios invitados está restringido a su propio objeto de directorio'</w:t>
+        <w:t>Al habilitar DKIM con Office 365, los mensajes que se envían desde Exchange Online se firmarán criptográficamente. Esto permitirá que el sistema de correo electrónico receptor valide que los mensajes fueron generados por un servidor autorizado por la organización y no fueron falsificados.</w:t>
       </w:r>
     </w:p>
     <w:p>
@@ -2791,9 +4352,9 @@
       <w:r>
         <w:rPr>
           <w:b/>
-          <w:color w:val="FF0000"/>
-        </w:rPr>
-        <w:t>Alto</w:t>
+          <w:color w:val="DEA900"/>
+        </w:rPr>
+        <w:t>Medio</w:t>
       </w:r>
     </w:p>
     <w:p>
@@ -2801,7 +4362,7 @@
         <w:pStyle w:val="Ttulo2"/>
       </w:pPr>
       <w:r>
-        <w:t>Los proveedores de almacenamiento adicionales no están restringidos en Outlook en la Web</w:t>
+        <w:t>¡No hay políticas de clasificación de datos de SharePoint Online establecidas!</w:t>
       </w:r>
     </w:p>
     <w:p>
@@ -2821,10 +4382,7 @@
         <w:br/>
       </w:r>
       <w:r>
-        <w:t>De forma predeterminada, se permiten proveedores de almacenamiento adicionales en Office en la Web (como Box, Dropbox, Facebook, Google Drive, OneDrive Personal, etc.). Esto podría provocar fugas de información y un riesgo adicional de infección por parte de proveedores de almacenamiento no confiables de la organización. Restringir esto reducirá inherentemente el riesgo, ya que reducirá las oportunidades de infección y fuga de datos.</w:t>
-      </w:r>
-      <w:r>
-        <w:t>De forma predeterminada, se permiten proveedores de almacenamiento adicionales en Office en la Web (como Box, Dropbox, Facebook, Google Drive, OneDrive Personal, etc.). Esto podría provocar fugas de información y un riesgo adicional de infección por parte de proveedores de almacenamiento no confiables de la organización. Restringir esto reducirá inherentemente el riesgo, ya que reducirá las oportunidades de infección y fuga de datos.</w:t>
+        <w:t>Al categorizar y aplicar protección basada en políticas, las políticas de clasificación de datos de SharePoint Online pueden ayudar a reducir el riesgo de pérdida o exposición de datos y permitir una respuesta a incidentes más eficaz si ocurre una infracción.</w:t>
       </w:r>
     </w:p>
     <w:p>
@@ -2846,9 +4404,9 @@
       <w:r>
         <w:rPr>
           <w:b/>
-          <w:color w:val="FF0000"/>
-        </w:rPr>
-        <w:t>Alto</w:t>
+          <w:color w:val="DEA900"/>
+        </w:rPr>
+        <w:t>Medio</w:t>
       </w:r>
     </w:p>
     <w:p>
@@ -2856,7 +4414,7 @@
         <w:pStyle w:val="Ttulo2"/>
       </w:pPr>
       <w:r>
-        <w:t>Las restricciones de invitación de invitados no están configuradas en 'Solo los usuarios asignados a roles de administrador específicos pueden invitar a usuarios invitados'</w:t>
+        <w:t>¡Ya está disponible el uso compartido externo de calendarios!</w:t>
       </w:r>
     </w:p>
     <w:p>
@@ -2876,10 +4434,7 @@
         <w:br/>
       </w:r>
       <w:r>
-        <w:t>Restringir las invitaciones a usuarios con roles de administrador específicos garantiza que solo las cuentas autorizadas tengan acceso a los recursos de la nube. Esto ayuda a mantener los permisos de "necesidad de saber" y evita el acceso involuntario a los datos. De forma predeterminada, la configuración Restricciones de invitación de invitados está establecida en Cualquier persona de la organización puede invitar a usuarios invitados, incluidos invitados y no administradores. Esto permitiría que cualquier persona dentro de la organización invite a invitados y no administradores al inquilino, lo que representa un riesgo de seguridad.</w:t>
-      </w:r>
-      <w:r>
-        <w:t>Restringir las invitaciones a usuarios con roles de administrador específicos garantiza que solo las cuentas autorizadas tengan acceso a los recursos de la nube. Esto ayuda a mantener los permisos de "necesidad de saber" y evita el acceso involuntario a los datos. De forma predeterminada, la configuración Restricciones de invitación de invitados está establecida en Cualquier persona de la organización puede invitar a usuarios invitados, incluidos invitados y no administradores. Esto permitiría que cualquier persona dentro de la organización invite a invitados y no administradores al inquilino, lo que representa un riesgo de seguridad.</w:t>
+        <w:t>Los atacantes suelen dedicar tiempo a conocer las organizaciones antes de lanzar un ataque. Los calendarios disponibles públicamente pueden ayudar a los atacantes a comprender las relaciones entre las organizaciones y determinar cuándo determinados usuarios pueden ser más vulnerables a un ataque, como cuando están de viaje.</w:t>
       </w:r>
     </w:p>
     <w:p>
@@ -2901,9 +4456,9 @@
       <w:r>
         <w:rPr>
           <w:b/>
-          <w:color w:val="FF0000"/>
-        </w:rPr>
-        <w:t>Alto</w:t>
+          <w:color w:val="DEA900"/>
+        </w:rPr>
+        <w:t>Medio</w:t>
       </w:r>
     </w:p>
     <w:p>
@@ -2911,7 +4466,7 @@
         <w:pStyle w:val="Ttulo2"/>
       </w:pPr>
       <w:r>
-        <w:t>Asegúrese de que la frecuencia de inicio de sesión esté habilitada y que las sesiones del navegador no sean persistentes para los usuarios administrativos</w:t>
+        <w:t>Las formas de reenvío de correo no están bloqueadas y/o deshabilitadas</w:t>
       </w:r>
     </w:p>
     <w:p>
@@ -2931,10 +4486,7 @@
         <w:br/>
       </w:r>
       <w:r>
-        <w:t>Forzar un tiempo de espera para MFA ayudará a garantizar que las sesiones no se mantengan activas por un período de tiempo indefinido, garantizar que las sesiones del navegador no sean persistentes ayudará a prevenir ataques drive-by en los navegadores web, esto también evita la creación y el guardado de cookies de sesión sin dejar nada para que un atacante pueda tomar.</w:t>
-      </w:r>
-      <w:r>
-        <w:t>Forzar un tiempo de espera para MFA ayudará a garantizar que las sesiones no se mantengan activas por un período de tiempo indefinido, garantizar que las sesiones del navegador no sean persistentes ayudará a prevenir ataques drive-by en los navegadores web, esto también evita la creación y el guardado de cookies de sesión sin dejar nada para que un atacante pueda tomar.</w:t>
+        <w:t>Los atacantes suelen crear estas reglas para extraer datos de su arrendamiento, lo que se puede lograr mediante el acceso a una cuenta de usuario final o de otro modo. Un atacante también podría utilizar uno de estos métodos como canal secundario para extraer datos confidenciales.</w:t>
       </w:r>
     </w:p>
     <w:p>
@@ -2956,9 +4508,9 @@
       <w:r>
         <w:rPr>
           <w:b/>
-          <w:color w:val="FF0000"/>
-        </w:rPr>
-        <w:t>Alto</w:t>
+          <w:color w:val="DEA900"/>
+        </w:rPr>
+        <w:t>Medio</w:t>
       </w:r>
     </w:p>
     <w:p>
@@ -2966,7 +4518,7 @@
         <w:pStyle w:val="Ttulo2"/>
       </w:pPr>
       <w:r>
-        <w:t>Los participantes externos pueden ceder o solicitar control</w:t>
+        <w:t>¡La política DLP no está habilitada!</w:t>
       </w:r>
     </w:p>
     <w:p>
@@ -2986,10 +4538,7 @@
         <w:br/>
       </w:r>
       <w:r>
-        <w:t>Asegurarse de que sólo personas autorizadas y no participantes externos puedan presentar y solicitar control reduce el riesgo de que un usuario malintencionado pueda mostrar inadvertidamente contenido que no sea apropiado.</w:t>
-      </w:r>
-      <w:r>
-        <w:t>Asegurarse de que sólo personas autorizadas y no participantes externos puedan presentar y solicitar control reduce el riesgo de que un usuario malintencionado pueda mostrar inadvertidamente contenido que no sea apropiado.</w:t>
+        <w:t>La habilitación de políticas DLP alerta a los usuarios y administradores sobre tipos específicos de datos que no deben exponerse, lo que ayuda a proteger los datos de una exposición accidental.</w:t>
       </w:r>
     </w:p>
     <w:p>
@@ -3011,9 +4560,9 @@
       <w:r>
         <w:rPr>
           <w:b/>
-          <w:color w:val="FF0000"/>
-        </w:rPr>
-        <w:t>Alto</w:t>
+          <w:color w:val="DEA900"/>
+        </w:rPr>
+        <w:t>Medio</w:t>
       </w:r>
     </w:p>
     <w:p>
@@ -3021,7 +4570,7 @@
         <w:pStyle w:val="Ttulo2"/>
       </w:pPr>
       <w:r>
-        <w:t>Los usuarios no pueden informar problemas de seguridad en Teams</w:t>
+        <w:t>¡La auditoría de buzones de correo para usuarios de E3 no está habilitada!</w:t>
       </w:r>
     </w:p>
     <w:p>
@@ -3041,10 +4590,7 @@
         <w:br/>
       </w:r>
       <w:r>
-        <w:t>Los usuarios podrán alertar de forma más rápida y sistemática a los administradores sobre mensajes maliciosos sospechosos dentro de Teams. El contenido de estos mensajes puede ser de naturaleza confidencial y, por lo tanto, debe mantenerse dentro de la organización y no compartirse con Microsoft sin consultar primero la política de la empresa.</w:t>
-      </w:r>
-      <w:r>
-        <w:t>Los usuarios podrán alertar de forma más rápida y sistemática a los administradores sobre mensajes maliciosos sospechosos dentro de Teams. El contenido de estos mensajes puede ser de naturaleza confidencial y, por lo tanto, debe mantenerse dentro de la organización y no compartirse con Microsoft sin consultar primero la política de la empresa.</w:t>
+        <w:t>Ya sea para el cumplimiento normativo o para rastrear cambios de configuración no autorizados en Microsoft 365, habilitar la auditoría de buzones y garantizar que se tengan en cuenta las acciones adecuadas en los buzones permite que los equipos de Microsoft 365 ejecuten operaciones de seguridad, análisis forenses o investigaciones generales sobre las actividades de los buzones.</w:t>
       </w:r>
     </w:p>
     <w:p>
@@ -3066,9 +4612,9 @@
       <w:r>
         <w:rPr>
           <w:b/>
-          <w:color w:val="FF0000"/>
-        </w:rPr>
-        <w:t>Alto</w:t>
+          <w:color w:val="DEA900"/>
+        </w:rPr>
+        <w:t>Medio</w:t>
       </w:r>
     </w:p>
     <w:p>
@@ -3076,7 +4622,7 @@
         <w:pStyle w:val="Ttulo2"/>
       </w:pPr>
       <w:r>
-        <w:t>Los usuarios anónimos pueden unirse a una reunión</w:t>
+        <w:t>Se encontraron grupos públicos de Microsoft 365</w:t>
       </w:r>
     </w:p>
     <w:p>
@@ -3096,10 +4642,7 @@
         <w:br/>
       </w:r>
       <w:r>
-        <w:t>En el caso de reuniones que puedan contener información confidencial, es mejor permitir que el organizador de la reunión investigue a cualquier persona que no haya recibido una invitación directamente antes de admitirla en la reunión. Esto también evitará que el usuario anónimo use el enlace de la reunión para tener reuniones en horarios no programados.</w:t>
-      </w:r>
-      <w:r>
-        <w:t>En el caso de reuniones que puedan contener información confidencial, es mejor permitir que el organizador de la reunión investigue a cualquier persona que no haya recibido una invitación directamente antes de admitirla en la reunión. Esto también evitará que el usuario anónimo use el enlace de la reunión para tener reuniones en horarios no programados.</w:t>
+        <w:t>Asegúrese de que solo existan grupos públicos aprobados y administrados por la organización. Cuando un grupo tiene una privacidad "Pública", los usuarios pueden acceder a los datos relacionados con este grupo. Los administradores reciben una notificación cuando un usuario usa el Portal de Azure. Solicitar acceso al grupo obliga a los usuarios a enviar un mensaje al propietario del grupo, pero aún tienen acceso inmediato al grupo. La URL de SharePoint suele ser adivinable y se puede encontrar en la aplicación Grupo del Panel de acceso. Si no se controla la privacidad del grupo, cualquier usuario puede acceder a información confidencial, según el grupo al que intente acceder.</w:t>
       </w:r>
     </w:p>
     <w:p>
@@ -3121,9 +4664,9 @@
       <w:r>
         <w:rPr>
           <w:b/>
-          <w:color w:val="FF0000"/>
-        </w:rPr>
-        <w:t>Alto</w:t>
+          <w:color w:val="008000"/>
+        </w:rPr>
+        <w:t>Bajo</w:t>
       </w:r>
     </w:p>
     <w:p>
@@ -3131,7 +4674,7 @@
         <w:pStyle w:val="Ttulo2"/>
       </w:pPr>
       <w:r>
-        <w:t>No sólo pueden presentar los organizadores y coorganizadores, sino también otros usuarios.</w:t>
+        <w:t>Notificar sobre alertas con la siguiente gravedad no está configurado como Alto</w:t>
       </w:r>
     </w:p>
     <w:p>
@@ -3151,10 +4694,7 @@
         <w:br/>
       </w:r>
       <w:r>
-        <w:t>Asegurarse de que sólo personas autorizadas puedan realizar presentaciones reduce el riesgo de que un usuario malintencionado pueda mostrar inadvertidamente contenido que no sea apropiado.</w:t>
-      </w:r>
-      <w:r>
-        <w:t>Asegurarse de que sólo personas autorizadas puedan realizar presentaciones reduce el riesgo de que un usuario malintencionado pueda mostrar inadvertidamente contenido que no sea apropiado.</w:t>
+        <w:t>Al habilitar los correos electrónicos de alerta de seguridad, se garantiza que Microsoft los reciba. Esto garantiza que las personas adecuadas estén al tanto de cualquier problema de seguridad potencial y puedan mitigar el riesgo.</w:t>
       </w:r>
     </w:p>
     <w:p>
@@ -3176,9 +4716,9 @@
       <w:r>
         <w:rPr>
           <w:b/>
-          <w:color w:val="FF0000"/>
-        </w:rPr>
-        <w:t>Alto</w:t>
+          <w:color w:val="008000"/>
+        </w:rPr>
+        <w:t>Bajo</w:t>
       </w:r>
     </w:p>
     <w:p>
@@ -3186,7 +4726,7 @@
         <w:pStyle w:val="Ttulo2"/>
       </w:pPr>
       <w:r>
-        <w:t>Asegúrese de que la administración de Microsoft Azure esté limitada a roles administrativos</w:t>
+        <w:t>La cantidad de métodos necesarios para restablecer una contraseña no está establecida en 2 o más métodos</w:t>
       </w:r>
     </w:p>
     <w:p>
@@ -3206,10 +4746,7 @@
         <w:br/>
       </w:r>
       <w:r>
-        <w:t>El bloqueo del inicio de sesión en las aplicaciones y portales de administración de Azure mejora la seguridad de los datos confidenciales al restringir el acceso a usuarios privilegiados. Esto mitiga la posible exposición debido a errores administrativos o vulnerabilidades de software, además de actuar como una medida de defensa en profundidad contra las brechas de seguridad.</w:t>
-      </w:r>
-      <w:r>
-        <w:t>El bloqueo del inicio de sesión en las aplicaciones y portales de administración de Azure mejora la seguridad de los datos confidenciales al restringir el acceso a usuarios privilegiados. Esto mitiga la posible exposición debido a errores administrativos o vulnerabilidades de software, además de actuar como una medida de defensa en profundidad contra las brechas de seguridad.</w:t>
+        <w:t>Un restablecimiento de contraseña de autoservicio (SSPR) a través de la autenticación multifactor (MFA) de Azure garantiza que la identidad del usuario se confirme mediante dos métodos de identificación independientes. Si se configuran varios métodos, un atacante tendría que poner en riesgo ambos métodos antes de poder restablecer maliciosamente la contraseña de un usuario.</w:t>
       </w:r>
     </w:p>
     <w:p>
@@ -3231,9 +4768,9 @@
       <w:r>
         <w:rPr>
           <w:b/>
-          <w:color w:val="FF0000"/>
-        </w:rPr>
-        <w:t>Alto</w:t>
+          <w:color w:val="008000"/>
+        </w:rPr>
+        <w:t>Bajo</w:t>
       </w:r>
     </w:p>
     <w:p>
@@ -3241,7 +4778,7 @@
         <w:pStyle w:val="Ttulo2"/>
       </w:pPr>
       <w:r>
-        <w:t>Los usuarios pueden enviar correos electrónicos a una dirección de correo electrónico del canal</w:t>
+        <w:t>Los valores predeterminados de seguridad están deshabilitados en Microsoft Entra ID</w:t>
       </w:r>
     </w:p>
     <w:p>
@@ -3261,10 +4798,7 @@
         <w:br/>
       </w:r>
       <w:r>
-        <w:t>Las direcciones de correo electrónico de los canales no están bajo el dominio del inquilino y las organizaciones no tienen control sobre la configuración de seguridad de esta dirección de correo electrónico. Un atacante podría enviar correos electrónicos a los canales directamente si descubre la dirección de correo electrónico del canal.</w:t>
-      </w:r>
-      <w:r>
-        <w:t>Las direcciones de correo electrónico de los canales no están bajo el dominio del inquilino y las organizaciones no tienen control sobre la configuración de seguridad de esta dirección de correo electrónico. Un atacante podría enviar correos electrónicos a los canales directamente si descubre la dirección de correo electrónico del canal.</w:t>
+        <w:t>Los valores predeterminados de seguridad en Azure Active Directory (Azure AD) facilitan la seguridad y ayudan a proteger su organización. Los valores predeterminados de seguridad contienen configuraciones de seguridad preconfiguradas para ataques comunes.</w:t>
       </w:r>
     </w:p>
     <w:p>
@@ -3286,9 +4820,9 @@
       <w:r>
         <w:rPr>
           <w:b/>
-          <w:color w:val="FF0000"/>
-        </w:rPr>
-        <w:t>Alto</w:t>
+          <w:color w:val="008000"/>
+        </w:rPr>
+        <w:t>Bajo</w:t>
       </w:r>
     </w:p>
     <w:p>
@@ -3296,7 +4830,7 @@
         <w:pStyle w:val="Ttulo2"/>
       </w:pPr>
       <w:r>
-        <w:t>El chat de la reunión permite a los usuarios anónimos</w:t>
+        <w:t>Los valores predeterminados de seguridad no están habilitados en el inquilino de Azure Active Directory</w:t>
       </w:r>
     </w:p>
     <w:p>
@@ -3316,10 +4850,7 @@
         <w:br/>
       </w:r>
       <w:r>
-        <w:t>Asegurarse de que solo las personas autorizadas puedan leer y escribir mensajes de chat durante una reunión reduce el riesgo de que un usuario malintencionado pueda mostrar inadvertidamente contenido que no sea apropiado o ver información confidencial.</w:t>
-      </w:r>
-      <w:r>
-        <w:t>Asegurarse de que solo las personas autorizadas puedan leer y escribir mensajes de chat durante una reunión reduce el riesgo de que un usuario malintencionado pueda mostrar inadvertidamente contenido que no sea apropiado o ver información confidencial.</w:t>
+        <w:t>Los valores predeterminados de seguridad en Azure Active Directory (Azure AD) facilitan la seguridad y ayudan a proteger su organización. Los valores predeterminados de seguridad contienen configuraciones de seguridad preconfiguradas para ataques comunes.</w:t>
       </w:r>
     </w:p>
     <w:p>
@@ -3341,9 +4872,9 @@
       <w:r>
         <w:rPr>
           <w:b/>
-          <w:color w:val="FF0000"/>
-        </w:rPr>
-        <w:t>Alto</w:t>
+          <w:color w:val="008000"/>
+        </w:rPr>
+        <w:t>Bajo</w:t>
       </w:r>
     </w:p>
     <w:p>
@@ -3351,7 +4882,7 @@
         <w:pStyle w:val="Ttulo2"/>
       </w:pPr>
       <w:r>
-        <w:t>Los usuarios que llamen pueden omitir el lobby</w:t>
+        <w:t>¡No se crea ningún grupo dinámico para usuarios invitados!</w:t>
       </w:r>
     </w:p>
     <w:p>
@@ -3371,10 +4902,7 @@
         <w:br/>
       </w:r>
       <w:r>
-        <w:t>En el caso de reuniones que puedan contener información confidencial, es mejor permitir que el organizador de la reunión investigue a cualquier persona que no pertenezca directamente a la organización.</w:t>
-      </w:r>
-      <w:r>
-        <w:t>En el caso de reuniones que puedan contener información confidencial, es mejor permitir que el organizador de la reunión investigue a cualquier persona que no pertenezca directamente a la organización.</w:t>
+        <w:t>Los grupos dinámicos permiten un método automatizado para asignar la membresía del grupo. Las cuentas de usuario invitado se agregarán automáticamente a este grupo y, a través de las reglas de acceso condicional existentes, los controles de acceso y otras medidas de seguridad garantizarán que las nuevas cuentas de invitado estén restringidas de la misma manera que las cuentas de invitado existentes.</w:t>
       </w:r>
     </w:p>
     <w:p>
@@ -3396,9 +4924,9 @@
       <w:r>
         <w:rPr>
           <w:b/>
-          <w:color w:val="FF0000"/>
-        </w:rPr>
-        <w:t>Alto</w:t>
+          <w:color w:val="008000"/>
+        </w:rPr>
+        <w:t>Bajo</w:t>
       </w:r>
     </w:p>
     <w:p>
@@ -3406,7 +4934,7 @@
         <w:pStyle w:val="Ttulo2"/>
       </w:pPr>
       <w:r>
-        <w:t>Todo el mundo puede pasar por alto el vestíbulo.</w:t>
+        <w:t>No existe alerta de registro de actividad para crear o actualizar grupos de seguridad de red</w:t>
       </w:r>
     </w:p>
     <w:p>
@@ -3426,10 +4954,7 @@
         <w:br/>
       </w:r>
       <w:r>
-        <w:t>En el caso de reuniones que puedan contener información confidencial, es mejor permitir que el organizador de la reunión investigue a cualquier persona que no haya recibido una invitación directamente antes de admitirla en la reunión. Esto también evitará que el usuario anónimo use el enlace de la reunión para tener reuniones en horarios no programados.</w:t>
-      </w:r>
-      <w:r>
-        <w:t>En el caso de reuniones que puedan contener información confidencial, es mejor permitir que el organizador de la reunión investigue a cualquier persona que no haya recibido una invitación directamente antes de admitirla en la reunión. Esto también evitará que el usuario anónimo use el enlace de la reunión para tener reuniones en horarios no programados.</w:t>
+        <w:t>La supervisión de eventos de creación o actualización de grupos de seguridad de red proporciona información sobre los cambios en el acceso a la red y puede reducir el tiempo necesario para detectar actividad sospechosa.</w:t>
       </w:r>
     </w:p>
     <w:p>
@@ -3451,9 +4976,9 @@
       <w:r>
         <w:rPr>
           <w:b/>
-          <w:color w:val="FF0000"/>
-        </w:rPr>
-        <w:t>Alto</w:t>
+          <w:color w:val="008000"/>
+        </w:rPr>
+        <w:t>Bajo</w:t>
       </w:r>
     </w:p>
     <w:p>
@@ -3461,7 +4986,7 @@
         <w:pStyle w:val="Ttulo2"/>
       </w:pPr>
       <w:r>
-        <w:t>Los 'servicios de almacenamiento de terceros' no están restringidos en 'Microsoft 365 en la web'</w:t>
+        <w:t>Los sways se pueden compartir con personas fuera de su organización</w:t>
       </w:r>
     </w:p>
     <w:p>
@@ -3481,10 +5006,7 @@
         <w:br/>
       </w:r>
       <w:r>
-        <w:t>Al utilizar servicios de almacenamiento externo, una organización puede aumentar el riesgo de que se produzcan violaciones de datos y accesos no autorizados a información confidencial. Además, es posible que los servicios de terceros no cumplan con los mismos estándares de seguridad que la organización, lo que dificulta mantener la privacidad y la seguridad de los datos.</w:t>
-      </w:r>
-      <w:r>
-        <w:t>Al utilizar servicios de almacenamiento externo, una organización puede aumentar el riesgo de que se produzcan violaciones de datos y accesos no autorizados a información confidencial. Además, es posible que los servicios de terceros no cumplan con los mismos estándares de seguridad que la organización, lo que dificulta mantener la privacidad y la seguridad de los datos.</w:t>
+        <w:t>Deshabilite el uso compartido externo de documentos de Sway que puedan contener información confidencial para evitar fugas de datos accidentales o arbitrarias.</w:t>
       </w:r>
     </w:p>
     <w:p>
@@ -3506,9 +5028,9 @@
       <w:r>
         <w:rPr>
           <w:b/>
-          <w:color w:val="FF0000"/>
-        </w:rPr>
-        <w:t>Alto</w:t>
+          <w:color w:val="008000"/>
+        </w:rPr>
+        <w:t>Bajo</w:t>
       </w:r>
     </w:p>
     <w:p>
@@ -3516,7 +5038,7 @@
         <w:pStyle w:val="Ttulo2"/>
       </w:pPr>
       <w:r>
-        <w:t>¡La integración de SharePoint y OneDrive con Azure AD B2B no está habilitada!</w:t>
+        <w:t>Las contraseñas no están configuradas para no caducar nunca</w:t>
       </w:r>
     </w:p>
     <w:p>
@@ -3536,10 +5058,7 @@
         <w:br/>
       </w:r>
       <w:r>
-        <w:t>Los usuarios externos a los que se les asignen cuentas de invitado estarán sujetos a las políticas de acceso de Azure AD, como la autenticación multifactor. Esto proporciona una manera de administrar las identidades de los invitados y controlar el acceso a los recursos de SharePoint y OneDrive. Sin esta integración, los archivos se pueden compartir sin registro de cuenta, lo que dificulta la auditoría y la administración de quién tiene acceso a los datos de la organización.</w:t>
-      </w:r>
-      <w:r>
-        <w:t>Los usuarios externos a los que se les asignen cuentas de invitado estarán sujetos a las políticas de acceso de Azure AD, como la autenticación multifactor. Esto proporciona una manera de administrar las identidades de los invitados y controlar el acceso a los recursos de SharePoint y OneDrive. Sin esta integración, los archivos se pueden compartir sin registro de cuenta, lo que dificulta la auditoría y la administración de quién tiene acceso a los datos de la organización.</w:t>
+        <w:t>Organizaciones como NIST y Microsoft han actualizado sus recomendaciones sobre políticas de contraseñas para no exigir arbitrariamente a los usuarios que cambien sus contraseñas después de un período de tiempo específico, a menos que haya evidencia de que la contraseña está comprometida o el usuario la olvidó. Sugieren esto incluso para casos de uso de un solo factor (solo contraseña), con el razonamiento de que forzar cambios arbitrarios de contraseñas a los usuarios en realidad hace que las contraseñas sean menos seguras. Otras recomendaciones dentro de este Benchmark sugieren el uso de autenticación MFA para al menos cuentas críticas (como mínimo), lo que hace que la expiración de contraseñas sea aún menos útil, así como la protección de contraseñas para Azure AD.</w:t>
       </w:r>
     </w:p>
     <w:p>
@@ -3561,9 +5080,9 @@
       <w:r>
         <w:rPr>
           <w:b/>
-          <w:color w:val="FF0000"/>
-        </w:rPr>
-        <w:t>Alto</w:t>
+          <w:color w:val="008000"/>
+        </w:rPr>
+        <w:t>Bajo</w:t>
       </w:r>
     </w:p>
     <w:p>
@@ -3571,7 +5090,7 @@
         <w:pStyle w:val="Ttulo2"/>
       </w:pPr>
       <w:r>
-        <w:t>¡La reautenticación con código de verificación no está restringida!</w:t>
+        <w:t>Las políticas de correo no deseado de Exchange Online no están configuradas para notificar a los administradores</w:t>
       </w:r>
     </w:p>
     <w:p>
@@ -3591,10 +5110,7 @@
         <w:br/>
       </w:r>
       <w:r>
-        <w:t>Al aumentar la frecuencia con la que los invitados necesitan volver a autenticarse, se garantiza que el acceso de los usuarios invitados a los datos no se prolongue más allá de un período de tiempo aceptable.</w:t>
-      </w:r>
-      <w:r>
-        <w:t>Al aumentar la frecuencia con la que los invitados necesitan volver a autenticarse, se garantiza que el acceso de los usuarios invitados a los datos no se prolongue más allá de un período de tiempo aceptable.</w:t>
+        <w:t>Una cuenta bloqueada es un buen indicio de que la cuenta en cuestión ha sido violada y un atacante la está utilizando para enviar correos electrónicos spam a otras personas.</w:t>
       </w:r>
     </w:p>
     <w:p>
@@ -3616,9 +5132,9 @@
       <w:r>
         <w:rPr>
           <w:b/>
-          <w:color w:val="FF0000"/>
-        </w:rPr>
-        <w:t>Alto</w:t>
+          <w:color w:val="008000"/>
+        </w:rPr>
+        <w:t>Bajo</w:t>
       </w:r>
     </w:p>
     <w:p>
@@ -3626,7 +5142,7 @@
         <w:pStyle w:val="Ttulo2"/>
       </w:pPr>
       <w:r>
-        <w:t>¡La autenticación moderna para Microsoft Sharepoint está deshabilitada!</w:t>
+        <w:t>¡La autenticación moderna para Exchange Online está deshabilitada!</w:t>
       </w:r>
     </w:p>
     <w:p>
@@ -3646,10 +5162,7 @@
         <w:br/>
       </w:r>
       <w:r>
-        <w:t>Los controles de autenticación fuertes, como el uso de autenticación multifactor, pueden eludirse si las aplicaciones de SharePoint utilizan la autenticación básica. Exigir una autenticación moderna para las aplicaciones de SharePoint garantiza que se utilicen mecanismos de autenticación fuertes al establecer sesiones entre estas aplicaciones, SharePoint y los usuarios que se conectan.</w:t>
-      </w:r>
-      <w:r>
-        <w:t>Los controles de autenticación fuertes, como el uso de autenticación multifactor, pueden eludirse si las aplicaciones de SharePoint utilizan la autenticación básica. Exigir una autenticación moderna para las aplicaciones de SharePoint garantiza que se utilicen mecanismos de autenticación fuertes al establecer sesiones entre estas aplicaciones, SharePoint y los usuarios que se conectan.</w:t>
+        <w:t>Los controles de autenticación fuertes, como el uso de autenticación multifactor, se pueden eludir si los clientes de correo electrónico de Exchange Online, como Outlook 2016 y Outlook 2013, utilizan la autenticación básica. Habilitar la autenticación moderna para Exchange Online garantiza que se utilicen mecanismos de autenticación fuertes al establecer sesiones entre clientes de correo electrónico y Exchange Online.</w:t>
       </w:r>
     </w:p>
     <w:p>
@@ -3671,9 +5184,9 @@
       <w:r>
         <w:rPr>
           <w:b/>
-          <w:color w:val="FF0000"/>
-        </w:rPr>
-        <w:t>Alto</w:t>
+          <w:color w:val="008000"/>
+        </w:rPr>
+        <w:t>Bajo</w:t>
       </w:r>
     </w:p>
     <w:p>
@@ -3681,7 +5194,7 @@
         <w:pStyle w:val="Ttulo2"/>
       </w:pPr>
       <w:r>
-        <w:t>El acceso de invitado a un sitio o OneDrive no caduca automáticamente</w:t>
+        <w:t>¡Las reglas de transporte de correo incluyen dominios específicos en la lista blanca!</w:t>
       </w:r>
     </w:p>
     <w:p>
@@ -3701,10 +5214,7 @@
         <w:br/>
       </w:r>
       <w:r>
-        <w:t>Esta configuración garantiza que los invitados que ya no necesiten acceder al sitio o al enlace ya no tengan acceso después de un período de tiempo determinado. Permitir el acceso de invitados por un período de tiempo indefinido podría provocar la pérdida de confidencialidad y supervisión de los datos.</w:t>
-      </w:r>
-      <w:r>
-        <w:t>Esta configuración garantiza que los invitados que ya no necesiten acceder al sitio o al enlace ya no tengan acceso después de un período de tiempo determinado. Permitir el acceso de invitados por un período de tiempo indefinido podría provocar la pérdida de confidencialidad y supervisión de los datos.</w:t>
+        <w:t>La inclusión de dominios en la lista blanca de reglas de transporte evita el análisis habitual de malware y phishing, lo que puede permitir que un atacante lance ataques contra sus usuarios desde un dominio de refugio seguro.</w:t>
       </w:r>
     </w:p>
     <w:p>
@@ -3726,9 +5236,9 @@
       <w:r>
         <w:rPr>
           <w:b/>
-          <w:color w:val="FF0000"/>
-        </w:rPr>
-        <w:t>Alto</w:t>
+          <w:color w:val="008000"/>
+        </w:rPr>
+        <w:t>Bajo</w:t>
       </w:r>
     </w:p>
     <w:p>
@@ -3736,7 +5246,7 @@
         <w:pStyle w:val="Ttulo2"/>
       </w:pPr>
       <w:r>
-        <w:t>Las aplicaciones y servicios propiedad del usuario no están restringidos</w:t>
+        <w:t>No existe alerta de registro de actividad para la asignación de política de eliminación</w:t>
       </w:r>
     </w:p>
     <w:p>
@@ -3756,10 +5266,7 @@
         <w:br/>
       </w:r>
       <w:r>
-        <w:t>Los atacantes suelen utilizar complementos vulnerables y personalizados para acceder a los datos de las aplicaciones de los usuarios. Si bien permitir que los usuarios instalen complementos por sí mismos les permite adquirir fácilmente complementos útiles que se integran con las aplicaciones de Microsoft, puede representar un riesgo si no se utiliza y supervisa con cuidado. Deshabilitar la capacidad de los futuros usuarios de instalar complementos en Microsoft Word, Excel o PowerPoint ayuda a reducir la superficie de amenaza y mitigar este riesgo.</w:t>
-      </w:r>
-      <w:r>
-        <w:t>Los atacantes suelen utilizar complementos vulnerables y personalizados para acceder a los datos de las aplicaciones de los usuarios. Si bien permitir que los usuarios instalen complementos por sí mismos les permite adquirir fácilmente complementos útiles que se integran con las aplicaciones de Microsoft, puede representar un riesgo si no se utiliza y supervisa con cuidado. Deshabilitar la capacidad de los futuros usuarios de instalar complementos en Microsoft Word, Excel o PowerPoint ayuda a reducir la superficie de amenaza y mitigar este riesgo.</w:t>
+        <w:t>La supervisión de los eventos de creación de asignaciones de políticas brinda información sobre los cambios realizados en "Asignaciones de políticas de Azure" y puede reducir el tiempo que lleva detectar cambios no solicitados.</w:t>
       </w:r>
     </w:p>
     <w:p>
@@ -3781,9 +5288,9 @@
       <w:r>
         <w:rPr>
           <w:b/>
-          <w:color w:val="FF0000"/>
-        </w:rPr>
-        <w:t>Alto</w:t>
+          <w:color w:val="008000"/>
+        </w:rPr>
+        <w:t>Bajo</w:t>
       </w:r>
     </w:p>
     <w:p>
@@ -3791,7 +5298,7 @@
         <w:pStyle w:val="Ttulo2"/>
       </w:pPr>
       <w:r>
-        <w:t>Asegúrese de que las cuentas administrativas sean independientes y solo estén en la nube</w:t>
+        <w:t>Algunos protectores de cifrado de datos transparente (TDE) del servidor SQL no están cifrados con la clave administrada por el cliente</w:t>
       </w:r>
     </w:p>
     <w:p>
@@ -3811,10 +5318,7 @@
         <w:br/>
       </w:r>
       <w:r>
-        <w:t>Si se garantiza que las cuentas administrativas sean solo para la nube, sin aplicaciones asignadas a ellas, se reducirá la superficie de ataque de las identidades con privilegios elevados en su entorno. Para participar en los servicios de seguridad de Microsoft 365, como Identity Protection, PIM y Conditional Access, una cuenta administrativa necesitará una licencia asociada. Asegúrese de que la licencia utilizada no incluya ninguna aplicación con servicios potencialmente vulnerables mediante el uso de Microsoft Entra ID P1 o Microsoft Entra ID P2 para la cuenta solo para la nube con funciones de administrador.</w:t>
-      </w:r>
-      <w:r>
-        <w:t>Si se garantiza que las cuentas administrativas sean solo para la nube, sin aplicaciones asignadas a ellas, se reducirá la superficie de ataque de las identidades con privilegios elevados en su entorno. Para participar en los servicios de seguridad de Microsoft 365, como Identity Protection, PIM y Conditional Access, una cuenta administrativa necesitará una licencia asociada. Asegúrese de que la licencia utilizada no incluya ninguna aplicación con servicios potencialmente vulnerables mediante el uso de Microsoft Entra ID P1 o Microsoft Entra ID P2 para la cuenta solo para la nube con funciones de administrador.</w:t>
+        <w:t>La compatibilidad con claves administradas por el cliente para el cifrado de datos transparente (TDE) permite al usuario controlar las claves de cifrado de TDE y restringe quién puede acceder a ellas y cuándo. Azure Key Vault, el sistema de administración de claves externo basado en la nube de Azure, es el primer servicio de administración de claves en el que TDE tiene compatibilidad integrada con claves administradas por el cliente. Con la compatibilidad con claves administradas por el cliente, la clave de cifrado de la base de datos está protegida por una clave asimétrica almacenada en Key Vault. La clave asimétrica se establece en el nivel del servidor y la heredan todas las bases de datos de ese servidor.</w:t>
       </w:r>
     </w:p>
     <w:p>
@@ -3836,9 +5340,9 @@
       <w:r>
         <w:rPr>
           <w:b/>
-          <w:color w:val="FF0000"/>
-        </w:rPr>
-        <w:t>Alto</w:t>
+          <w:color w:val="008000"/>
+        </w:rPr>
+        <w:t>Bajo</w:t>
       </w:r>
     </w:p>
     <w:p>
@@ -3846,7 +5350,7 @@
         <w:pStyle w:val="Ttulo2"/>
       </w:pPr>
       <w:r>
-        <w:t>¡El tiempo de espera de sesión inactiva para dispositivos no administrados no está configurado en 3 horas o menos!</w:t>
+        <w:t>Algunas bases de datos SQL de Azure permiten el ingreso desde 0.0.0.0/0 (CUALQUIER IP)</w:t>
       </w:r>
     </w:p>
     <w:p>
@@ -3866,10 +5370,7 @@
         <w:br/>
       </w:r>
       <w:r>
-        <w:t>La finalización automática de sesiones inactivas puede ayudar a proteger los datos confidenciales de la empresa y agregará otra capa de seguridad para los usuarios finales que trabajan en dispositivos no administrados a los que potencialmente puede acceder el público. Las personas no autorizadas que se encuentran en el sitio o de forma remota pueden aprovecharse de los sistemas que se dejan desatendidos durante un tiempo. La finalización automática de las sesiones dificulta esto.</w:t>
-      </w:r>
-      <w:r>
-        <w:t>La finalización automática de sesiones inactivas puede ayudar a proteger los datos confidenciales de la empresa y agregará otra capa de seguridad para los usuarios finales que trabajan en dispositivos no administrados a los que potencialmente puede acceder el público. Las personas no autorizadas que se encuentran en el sitio o de forma remota pueden aprovecharse de los sistemas que se dejan desatendidos durante un tiempo. La finalización automática de las sesiones dificulta esto.</w:t>
+        <w:t>Azure SQL Server incluye un firewall para bloquear el acceso a conexiones no autorizadas. Se pueden definir direcciones IP más granulares haciendo referencia al rango de direcciones disponibles de centros de datos específicos. De forma predeterminada, para un servidor SQL, existe un firewall con StartIp de 0.0.0.0 y EndIP de 0.0.0.0 que permite el acceso a todos los servicios de Azure. Además, se puede configurar una regla personalizada con StartIp de 0.0.0.0 y EndIP de 255.255.255.255 que permite el acceso desde CUALQUIER IP a través de Internet. Para reducir la superficie de ataque potencial para un servidor SQL, las reglas de firewall se deben definir con direcciones IP más granulares haciendo referencia al rango de direcciones disponibles de centros de datos específicos.</w:t>
       </w:r>
     </w:p>
     <w:p>
@@ -3891,9 +5392,9 @@
       <w:r>
         <w:rPr>
           <w:b/>
-          <w:color w:val="DEA900"/>
-        </w:rPr>
-        <w:t>Medio</w:t>
+          <w:color w:val="008000"/>
+        </w:rPr>
+        <w:t>Bajo</w:t>
       </w:r>
     </w:p>
     <w:p>
@@ -3901,7 +5402,7 @@
         <w:pStyle w:val="Ttulo2"/>
       </w:pPr>
       <w:r>
-        <w:t>¡Se permite el consentimiento del usuario para que las aplicaciones accedan a datos de la empresa en su nombre!</w:t>
+        <w:t>La retención de auditoría no es mayor a 90 días</w:t>
       </w:r>
     </w:p>
     <w:p>
@@ -3921,10 +5422,7 @@
         <w:br/>
       </w:r>
       <w:r>
-        <w:t>Los atacantes suelen utilizar aplicaciones personalizadas para engañar a los usuarios y conseguir que les concedan acceso a los datos de la empresa. Deshabilitar la configuración de futuras operaciones de consentimiento del usuario mitiga este riesgo y ayuda a reducir la superficie de amenaza. Si se deshabilita el consentimiento del usuario, se respetarán las concesiones de consentimiento anteriores, pero todas las operaciones de consentimiento futuras deberán ser realizadas por un administrador.</w:t>
-      </w:r>
-      <w:r>
-        <w:t>Los atacantes suelen utilizar aplicaciones personalizadas para engañar a los usuarios y conseguir que les concedan acceso a los datos de la empresa. Deshabilitar la configuración de futuras operaciones de consentimiento del usuario mitiga este riesgo y ayuda a reducir la superficie de amenaza. Si se deshabilita el consentimiento del usuario, se respetarán las concesiones de consentimiento anteriores, pero todas las operaciones de consentimiento futuras deberán ser realizadas por un administrador.</w:t>
+        <w:t>Los registros de auditoría se pueden utilizar para verificar anomalías y brindar información sobre presuntas infracciones o uso indebido de la información y el acceso.</w:t>
       </w:r>
     </w:p>
     <w:p>
@@ -3946,9 +5444,9 @@
       <w:r>
         <w:rPr>
           <w:b/>
-          <w:color w:val="DEA900"/>
-        </w:rPr>
-        <w:t>Medio</w:t>
+          <w:color w:val="008000"/>
+        </w:rPr>
+        <w:t>Bajo</w:t>
       </w:r>
     </w:p>
     <w:p>
@@ -3956,7 +5454,7 @@
         <w:pStyle w:val="Ttulo2"/>
       </w:pPr>
       <w:r>
-        <w:t>El consentimiento del usuario para las aplicaciones no está configurado en: 'No permitir el consentimiento del usuario'</w:t>
+        <w:t>Configuración: 'Se requiere transferencia segura' no está configurado como 'Habilitado' para algunas cuentas de almacenamiento.</w:t>
       </w:r>
     </w:p>
     <w:p>
@@ -3976,10 +5474,7 @@
         <w:br/>
       </w:r>
       <w:r>
-        <w:t>Si Microsoft Entra ID se ejecuta como proveedor de identidad para aplicaciones de terceros, los permisos y el consentimiento deben limitarse a los administradores o deben contar con la aprobación previa. Las aplicaciones malintencionadas pueden intentar extraer datos o abusar de las cuentas de usuarios con privilegios.</w:t>
-      </w:r>
-      <w:r>
-        <w:t>Si Microsoft Entra ID se ejecuta como proveedor de identidad para aplicaciones de terceros, los permisos y el consentimiento deben limitarse a los administradores o deben contar con la aprobación previa. Las aplicaciones malintencionadas pueden intentar extraer datos o abusar de las cuentas de usuarios con privilegios.</w:t>
+        <w:t>La opción de transferencia segura mejora la seguridad de una cuenta de almacenamiento al permitir únicamente solicitudes a la cuenta de almacenamiento mediante una conexión segura. Por ejemplo, al llamar a las API de REST para acceder a las cuentas de almacenamiento, la conexión debe utilizar HTTPS. Cualquier solicitud que utilice HTTP se rechazará cuando se habilite la opción "transferencia segura requerida". Al utilizar el servicio de archivos de Azure, la conexión sin cifrado fallará, incluidos los escenarios que utilizan SMB 2.1, SMB 3.0 sin cifrado y algunas versiones del cliente SMB de Linux. Debido a que el almacenamiento de Azure no admite HTTPS para nombres de dominio personalizados, esta opción no se aplica cuando se utiliza un nombre de dominio personalizado.</w:t>
       </w:r>
     </w:p>
     <w:p>
@@ -4001,9 +5496,9 @@
       <w:r>
         <w:rPr>
           <w:b/>
-          <w:color w:val="DEA900"/>
-        </w:rPr>
-        <w:t>Medio</w:t>
+          <w:color w:val="008000"/>
+        </w:rPr>
+        <w:t>Bajo</w:t>
       </w:r>
     </w:p>
     <w:p>
@@ -4011,7 +5506,7 @@
         <w:pStyle w:val="Ttulo2"/>
       </w:pPr>
       <w:r>
-        <w:t>Permitir que los usuarios recuerden la autenticación multifactor en dispositivos en los que confían está habilitado</w:t>
+        <w:t>Asegúrese de que Microsoft Defender para IoT Hub esté configurado como "Activado"</w:t>
       </w:r>
     </w:p>
     <w:p>
@@ -4031,10 +5526,7 @@
         <w:br/>
       </w:r>
       <w:r>
-        <w:t>Recordar la autenticación multifactor (MFA) para dispositivos y navegadores permite a los usuarios tener la opción de omitir la MFA durante una cantidad determinada de días después de iniciar sesión correctamente con MFA. Esto puede mejorar la usabilidad al minimizar la cantidad de veces que un usuario puede necesitar realizar la verificación en dos pasos en el mismo dispositivo. Sin embargo, si una cuenta o un dispositivo se ve comprometido, recordar la MFA para dispositivos confiables puede afectar la seguridad. Por lo tanto, se recomienda que no se permita a los usuarios omitir la MFA.</w:t>
-      </w:r>
-      <w:r>
-        <w:t>Recordar la autenticación multifactor (MFA) para dispositivos y navegadores permite a los usuarios tener la opción de omitir la MFA durante una cantidad determinada de días después de iniciar sesión correctamente con MFA. Esto puede mejorar la usabilidad al minimizar la cantidad de veces que un usuario puede necesitar realizar la verificación en dos pasos en el mismo dispositivo. Sin embargo, si una cuenta o un dispositivo se ve comprometido, recordar la MFA para dispositivos confiables puede afectar la seguridad. Por lo tanto, se recomienda que no se permita a los usuarios omitir la MFA.</w:t>
+        <w:t>Los dispositivos IoT rara vez reciben parches y pueden ser vectores de ataque potenciales para las redes empresariales. Actualizar la configuración de la red para utilizar un centro de seguridad central permite detectar estas infracciones</w:t>
       </w:r>
     </w:p>
     <w:p>
@@ -4056,9 +5548,9 @@
       <w:r>
         <w:rPr>
           <w:b/>
-          <w:color w:val="DEA900"/>
-        </w:rPr>
-        <w:t>Medio</w:t>
+          <w:color w:val="008000"/>
+        </w:rPr>
+        <w:t>Bajo</w:t>
       </w:r>
     </w:p>
     <w:p>
@@ -4066,7 +5558,7 @@
         <w:pStyle w:val="Ttulo2"/>
       </w:pPr>
       <w:r>
-        <w:t>'¿Notificar a los usuarios sobre el restablecimiento de contraseñas?' está configurado en 'No'</w:t>
+        <w:t>La 'replicación entre inquilinos' está habilitada</w:t>
       </w:r>
     </w:p>
     <w:p>
@@ -4086,10 +5578,7 @@
         <w:br/>
       </w:r>
       <w:r>
-        <w:t>La notificación al usuario sobre el restablecimiento de contraseña es una forma proactiva de confirmar la actividad de restablecimiento de contraseña. Ayuda al usuario a reconocer actividades de restablecimiento de contraseña no autorizadas.</w:t>
-      </w:r>
-      <w:r>
-        <w:t>La notificación al usuario sobre el restablecimiento de contraseña es una forma proactiva de confirmar la actividad de restablecimiento de contraseña. Ayuda al usuario a reconocer actividades de restablecimiento de contraseña no autorizadas.</w:t>
+        <w:t>Deshabilitar la replicación entre inquilinos minimiza el riesgo de acceso no autorizado a los datos y garantiza que se cumplan estrictamente las políticas de gobernanza de datos. Este control es especialmente crítico para las organizaciones con requisitos estrictos de seguridad y privacidad de datos, ya que evita el intercambio accidental de información confidencial.</w:t>
       </w:r>
     </w:p>
     <w:p>
@@ -4111,9 +5600,9 @@
       <w:r>
         <w:rPr>
           <w:b/>
-          <w:color w:val="DEA900"/>
-        </w:rPr>
-        <w:t>Medio</w:t>
+          <w:color w:val="008000"/>
+        </w:rPr>
+        <w:t>Bajo</w:t>
       </w:r>
     </w:p>
     <w:p>
@@ -4121,7 +5610,7 @@
         <w:pStyle w:val="Ttulo2"/>
       </w:pPr>
       <w:r>
-        <w:t>No se ha configurado ninguna lista de contraseñas incorrectas personalizada como 'Aplicar' para su organización</w:t>
+        <w:t>La versión mínima de TLS para algunas cuentas de almacenamiento no está configurada en la versión mínima 1.2</w:t>
       </w:r>
     </w:p>
     <w:p>
@@ -4141,10 +5630,7 @@
         <w:br/>
       </w:r>
       <w:r>
-        <w:t>Al habilitar esta opción, su organización podrá personalizar aún más las contraseñas seguras permitidas. Al configurar una lista de contraseñas incorrectas, su organización podrá ajustar aún más su política de contraseñas, según sus necesidades. Al eliminar las contraseñas fáciles de adivinar, aumenta la seguridad del acceso a sus recursos de Azure.</w:t>
-      </w:r>
-      <w:r>
-        <w:t>Al habilitar esta opción, su organización podrá personalizar aún más las contraseñas seguras permitidas. Al configurar una lista de contraseñas incorrectas, su organización podrá ajustar aún más su política de contraseñas, según sus necesidades. Al eliminar las contraseñas fáciles de adivinar, aumenta la seguridad del acceso a sus recursos de Azure.</w:t>
+        <w:t>TLS 1.0 tiene vulnerabilidades conocidas y ha sido reemplazado por versiones posteriores del protocolo TLS. El uso continuo de este protocolo heredado afecta la seguridad de los datos en tránsito.</w:t>
       </w:r>
     </w:p>
     <w:p>
@@ -4166,9 +5652,9 @@
       <w:r>
         <w:rPr>
           <w:b/>
-          <w:color w:val="DEA900"/>
-        </w:rPr>
-        <w:t>Medio</w:t>
+          <w:color w:val="008000"/>
+        </w:rPr>
+        <w:t>Bajo</w:t>
       </w:r>
     </w:p>
     <w:p>
@@ -4176,7 +5662,7 @@
         <w:pStyle w:val="Ttulo2"/>
       </w:pPr>
       <w:r>
-        <w:t>No se utiliza ninguna lista personalizada de contraseñas incorrectas dentro de su organización</w:t>
+        <w:t>Algunos almacenamientos de datos críticos no están cifrados con claves administradas por el cliente</w:t>
       </w:r>
     </w:p>
     <w:p>
@@ -4196,10 +5682,7 @@
         <w:br/>
       </w:r>
       <w:r>
-        <w:t>Crear una nueva contraseña puede ser difícil, independientemente de los conocimientos técnicos de una persona. Es habitual buscar sugerencias en el entorno al crear una contraseña, pero esto puede incluir la elección de palabras específicas de la organización como inspiración para la contraseña. Un adversario puede emplear lo que se denomina un "mangler" para crear permutaciones de estas palabras específicas en un intento de descifrar contraseñas o hashes para facilitar el logro de su objetivo.</w:t>
-      </w:r>
-      <w:r>
-        <w:t>Crear una nueva contraseña puede ser difícil, independientemente de los conocimientos técnicos de una persona. Es habitual buscar sugerencias en el entorno al crear una contraseña, pero esto puede incluir la elección de palabras específicas de la organización como inspiración para la contraseña. Un adversario puede emplear lo que se denomina un "mangler" para crear permutaciones de estas palabras específicas en un intento de descifrar contraseñas o hashes para facilitar el logro de su objetivo.</w:t>
+        <w:t>De forma predeterminada, los datos de la cuenta de almacenamiento se cifran mediante claves administradas de Microsoft en reposo. Todos los recursos de Azure Storage están cifrados, incluidos blobs, discos, archivos, colas y tablas. También se cifran todos los metadatos de los objetos. Sin embargo, si desea controlar y administrar esta clave de cifrado usted mismo, puede especificar una clave administrada por el cliente. Esa clave se usa para proteger y controlar el acceso a la clave que cifra sus datos. También puede optar por actualizar automáticamente la versión de la clave utilizada para el cifrado de Azure Storage siempre que haya una nueva versión disponible en el almacén de claves asociado.</w:t>
       </w:r>
     </w:p>
     <w:p>
@@ -4221,9 +5704,9 @@
       <w:r>
         <w:rPr>
           <w:b/>
-          <w:color w:val="DEA900"/>
-        </w:rPr>
-        <w:t>Medio</w:t>
+          <w:color w:val="008000"/>
+        </w:rPr>
+        <w:t>Bajo</w:t>
       </w:r>
     </w:p>
     <w:p>
@@ -4231,7 +5714,7 @@
         <w:pStyle w:val="Ttulo2"/>
       </w:pPr>
       <w:r>
-        <w:t>Las direcciones de correo electrónico adicionales no están configuradas con ningún correo electrónico de contacto de seguridad</w:t>
+        <w:t>Varias suscripciones a Defender no son compatibles</w:t>
       </w:r>
     </w:p>
     <w:p>
@@ -4251,10 +5734,7 @@
         <w:br/>
       </w:r>
       <w:r>
-        <w:t>Microsoft Defender for Cloud envía un correo electrónico al propietario de la suscripción para notificarle sobre las alertas de seguridad. Si agrega la dirección de correo electrónico de su contacto de seguridad al campo "Direcciones de correo electrónico adicionales", se asegurará de que el equipo de seguridad de su organización esté incluido en estas alertas. Esto garantiza que las personas adecuadas estén al tanto de cualquier posible riesgo para mitigarlo de manera oportuna.</w:t>
-      </w:r>
-      <w:r>
-        <w:t>Microsoft Defender for Cloud envía un correo electrónico al propietario de la suscripción para notificarle sobre las alertas de seguridad. Si agrega la dirección de correo electrónico de su contacto de seguridad al campo "Direcciones de correo electrónico adicionales", se asegurará de que el equipo de seguridad de su organización esté incluido en estas alertas. Esto garantiza que las personas adecuadas estén al tanto de cualquier posible riesgo para mitigarlo de manera oportuna.</w:t>
+        <w:t>Habilitar Microsoft Defender permite una mayor defensa en profundidad, con detección de amenazas proporcionada por el Centro de respuesta de seguridad de Microsoft (MSRC).</w:t>
       </w:r>
     </w:p>
     <w:p>
@@ -4276,9 +5756,9 @@
       <w:r>
         <w:rPr>
           <w:b/>
-          <w:color w:val="DEA900"/>
-        </w:rPr>
-        <w:t>Medio</w:t>
+          <w:color w:val="008000"/>
+        </w:rPr>
+        <w:t>Bajo</w:t>
       </w:r>
     </w:p>
     <w:p>
@@ -4286,7 +5766,7 @@
         <w:pStyle w:val="Ttulo2"/>
       </w:pPr>
       <w:r>
-        <w:t>Los usuarios invitados deben ser evaluados periódicamente</w:t>
+        <w:t>No existe alerta de registro de actividad para las reglas de creación o actualización de direcciones IP públicas</w:t>
       </w:r>
     </w:p>
     <w:p>
@@ -4306,10 +5786,7 @@
         <w:br/>
       </w:r>
       <w:r>
-        <w:t>Los usuarios invitados en Azure AD son generalmente necesarios para fines de colaboración en Office 365 y también pueden ser necesarios para funciones de Azure en empresas con varios inquilinos de Azure. Los usuarios invitados deben revisarse periódicamente, al menos una vez al año. A los usuarios invitados no se les deben otorgar roles administrativos siempre que sea posible. Los usuarios invitados generalmente se agregan fuera del proceso de incorporación o salida de empleados y podrían pasarse por alto indefinidamente, lo que genera una posible vulnerabilidad. Los usuarios invitados deben revisarse mensualmente para garantizar que se eliminen las cuentas inactivas e innecesarias.</w:t>
-      </w:r>
-      <w:r>
-        <w:t>Los usuarios invitados en Azure AD son generalmente necesarios para fines de colaboración en Office 365 y también pueden ser necesarios para funciones de Azure en empresas con varios inquilinos de Azure. Los usuarios invitados deben revisarse periódicamente, al menos una vez al año. A los usuarios invitados no se les deben otorgar roles administrativos siempre que sea posible. Los usuarios invitados generalmente se agregan fuera del proceso de incorporación o salida de empleados y podrían pasarse por alto indefinidamente, lo que genera una posible vulnerabilidad. Los usuarios invitados deben revisarse mensualmente para garantizar que se eliminen las cuentas inactivas e innecesarias.</w:t>
+        <w:t>El monitoreo de eventos de creación o actualización de direcciones IP públicas brinda información sobre los cambios en el acceso a la red y puede reducir el tiempo que lleva detectar actividad sospechosa.</w:t>
       </w:r>
     </w:p>
     <w:p>
@@ -4331,9 +5808,9 @@
       <w:r>
         <w:rPr>
           <w:b/>
-          <w:color w:val="DEA900"/>
-        </w:rPr>
-        <w:t>Medio</w:t>
+          <w:color w:val="008000"/>
+        </w:rPr>
+        <w:t>Bajo</w:t>
       </w:r>
     </w:p>
     <w:p>
@@ -4341,7 +5818,7 @@
         <w:pStyle w:val="Ttulo2"/>
       </w:pPr>
       <w:r>
-        <w:t>¡El acceso externo no está restringido en el centro de administración de Teams!</w:t>
+        <w:t>No existe alerta de registro de actividad para la creación de una asignación de política</w:t>
       </w:r>
     </w:p>
     <w:p>
@@ -4361,10 +5838,7 @@
         <w:br/>
       </w:r>
       <w:r>
-        <w:t>Permitir que los usuarios se comuniquen con usuarios de Skype o Teams fuera de una organización presenta una posible amenaza a la seguridad, ya que los usuarios externos pueden interactuar con usuarios de la organización a través de Skype Empresarial o Teams. Si bien existen escenarios legítimos que mejoran la productividad, estos se ven superados por el riesgo de pérdida de datos, phishing y ataques de ingeniería social contra usuarios de la organización a través de Teams. Por lo tanto, se recomienda restringir las comunicaciones externas para minimizar el riesgo de incidentes de seguridad.</w:t>
-      </w:r>
-      <w:r>
-        <w:t>Permitir que los usuarios se comuniquen con usuarios de Skype o Teams fuera de una organización presenta una posible amenaza a la seguridad, ya que los usuarios externos pueden interactuar con usuarios de la organización a través de Skype Empresarial o Teams. Si bien existen escenarios legítimos que mejoran la productividad, estos se ven superados por el riesgo de pérdida de datos, phishing y ataques de ingeniería social contra usuarios de la organización a través de Teams. Por lo tanto, se recomienda restringir las comunicaciones externas para minimizar el riesgo de incidentes de seguridad.</w:t>
+        <w:t>La supervisión de los eventos de creación de asignaciones de políticas brinda información sobre los cambios realizados en "Asignaciones de políticas de Azure" y puede reducir el tiempo que lleva detectar cambios no solicitados.</w:t>
       </w:r>
     </w:p>
     <w:p>
@@ -4386,9 +5860,9 @@
       <w:r>
         <w:rPr>
           <w:b/>
-          <w:color w:val="DEA900"/>
-        </w:rPr>
-        <w:t>Medio</w:t>
+          <w:color w:val="008000"/>
+        </w:rPr>
+        <w:t>Bajo</w:t>
       </w:r>
     </w:p>
     <w:p>
@@ -4396,7 +5870,7 @@
         <w:pStyle w:val="Ttulo2"/>
       </w:pPr>
       <w:r>
-        <w:t>La auditoría de buzones de correo no está habilitada para todos los usuarios</w:t>
+        <w:t>La 'Configuración de diagnóstico' no existe para algunos registros de actividad de suscripción</w:t>
       </w:r>
     </w:p>
     <w:p>
@@ -4416,10 +5890,7 @@
         <w:br/>
       </w:r>
       <w:r>
-        <w:t>La aplicación de la configuración predeterminada garantiza que la auditoría no se haya desactivado de forma intencional o accidental. La auditoría de las acciones del buzón de correo permitirá a los equipos forenses y de IR rastrear diversas actividades maliciosas que pueden generar TTP causados ​​por el acceso a la bandeja de entrada y la manipulación.</w:t>
-      </w:r>
-      <w:r>
-        <w:t>La aplicación de la configuración predeterminada garantiza que la auditoría no se haya desactivado de forma intencional o accidental. La auditoría de las acciones del buzón de correo permitirá a los equipos forenses y de IR rastrear diversas actividades maliciosas que pueden generar TTP causados ​​por el acceso a la bandeja de entrada y la manipulación.</w:t>
+        <w:t>Una configuración de diagnóstico controla cómo se exporta un registro de diagnóstico. De forma predeterminada, los registros se conservan solo durante 90 días. Las configuraciones de diagnóstico se deben definir de modo que los registros se puedan exportar y almacenar durante un período más prolongado para analizar las actividades de seguridad dentro de una suscripción de Azure.</w:t>
       </w:r>
     </w:p>
     <w:p>
@@ -4441,9 +5912,9 @@
       <w:r>
         <w:rPr>
           <w:b/>
-          <w:color w:val="DEA900"/>
-        </w:rPr>
-        <w:t>Medio</w:t>
+          <w:color w:val="008000"/>
+        </w:rPr>
+        <w:t>Bajo</w:t>
       </w:r>
     </w:p>
     <w:p>
@@ -4451,7 +5922,7 @@
         <w:pStyle w:val="Ttulo2"/>
       </w:pPr>
       <w:r>
-        <w:t>Asegúrese de que DKIM esté habilitado para todos los dominios de Exchange Online</w:t>
+        <w:t>La alerta de registro de actividad no existe para las reglas de eliminación de direcciones IP públicas</w:t>
       </w:r>
     </w:p>
     <w:p>
@@ -4471,10 +5942,7 @@
         <w:br/>
       </w:r>
       <w:r>
-        <w:t>Al habilitar DKIM con Office 365, los mensajes que se envían desde Exchange Online se firmarán criptográficamente. Esto permitirá que el sistema de correo electrónico receptor valide que los mensajes fueron generados por un servidor autorizado por la organización y no fueron falsificados.</w:t>
-      </w:r>
-      <w:r>
-        <w:t>Al habilitar DKIM con Office 365, los mensajes que se envían desde Exchange Online se firmarán criptográficamente. Esto permitirá que el sistema de correo electrónico receptor valide que los mensajes fueron generados por un servidor autorizado por la organización y no fueron falsificados.</w:t>
+        <w:t>El monitoreo de eventos de eliminación de direcciones IP públicas brinda información sobre los cambios en el acceso a la red y puede reducir el tiempo que lleva detectar actividad sospechosa.</w:t>
       </w:r>
     </w:p>
     <w:p>
@@ -4496,9 +5964,9 @@
       <w:r>
         <w:rPr>
           <w:b/>
-          <w:color w:val="DEA900"/>
-        </w:rPr>
-        <w:t>Medio</w:t>
+          <w:color w:val="008000"/>
+        </w:rPr>
+        <w:t>Bajo</w:t>
       </w:r>
     </w:p>
     <w:p>
@@ -4506,7 +5974,7 @@
         <w:pStyle w:val="Ttulo2"/>
       </w:pPr>
       <w:r>
-        <w:t>¡No hay políticas de clasificación de datos de SharePoint Online establecidas!</w:t>
+        <w:t>No existe alerta de registro de actividad para eliminar reglas de firewall de SQL Server</w:t>
       </w:r>
     </w:p>
     <w:p>
@@ -4526,10 +5994,7 @@
         <w:br/>
       </w:r>
       <w:r>
-        <w:t>Al categorizar y aplicar protección basada en políticas, las políticas de clasificación de datos de SharePoint Online pueden ayudar a reducir el riesgo de pérdida o exposición de datos y permitir una respuesta a incidentes más eficaz si ocurre una infracción.</w:t>
-      </w:r>
-      <w:r>
-        <w:t>Al categorizar y aplicar protección basada en políticas, las políticas de clasificación de datos de SharePoint Online pueden ayudar a reducir el riesgo de pérdida o exposición de datos y permitir una respuesta a incidentes más eficaz si ocurre una infracción.</w:t>
+        <w:t>La supervisión de eventos de eliminación de reglas de firewall de SQL Server brinda información sobre los cambios en el acceso a la red de SQL y puede reducir el tiempo necesario para detectar actividad sospechosa.</w:t>
       </w:r>
     </w:p>
     <w:p>
@@ -4551,9 +6016,9 @@
       <w:r>
         <w:rPr>
           <w:b/>
-          <w:color w:val="DEA900"/>
-        </w:rPr>
-        <w:t>Medio</w:t>
+          <w:color w:val="008000"/>
+        </w:rPr>
+        <w:t>Bajo</w:t>
       </w:r>
     </w:p>
     <w:p>
@@ -4561,7 +6026,7 @@
         <w:pStyle w:val="Ttulo2"/>
       </w:pPr>
       <w:r>
-        <w:t>¡Ya está disponible el uso compartido externo de calendarios!</w:t>
+        <w:t>La alerta de registro de actividad no existe para eliminar soluciones de seguridad</w:t>
       </w:r>
     </w:p>
     <w:p>
@@ -4581,10 +6046,7 @@
         <w:br/>
       </w:r>
       <w:r>
-        <w:t>Los atacantes suelen dedicar tiempo a conocer las organizaciones antes de lanzar un ataque. Los calendarios disponibles públicamente pueden ayudar a los atacantes a comprender las relaciones entre las organizaciones y determinar cuándo determinados usuarios pueden ser más vulnerables a un ataque, como cuando están de viaje.</w:t>
-      </w:r>
-      <w:r>
-        <w:t>Los atacantes suelen dedicar tiempo a conocer las organizaciones antes de lanzar un ataque. Los calendarios disponibles públicamente pueden ayudar a los atacantes a comprender las relaciones entre las organizaciones y determinar cuándo determinados usuarios pueden ser más vulnerables a un ataque, como cuando están de viaje.</w:t>
+        <w:t>La supervisión de eventos de creación o actualización de soluciones de seguridad proporciona información sobre los cambios en las soluciones de seguridad activas y puede reducir el tiempo necesario para detectar actividad sospechosa.</w:t>
       </w:r>
     </w:p>
     <w:p>
@@ -4606,9 +6068,9 @@
       <w:r>
         <w:rPr>
           <w:b/>
-          <w:color w:val="DEA900"/>
-        </w:rPr>
-        <w:t>Medio</w:t>
+          <w:color w:val="008000"/>
+        </w:rPr>
+        <w:t>Bajo</w:t>
       </w:r>
     </w:p>
     <w:p>
@@ -4616,7 +6078,7 @@
         <w:pStyle w:val="Ttulo2"/>
       </w:pPr>
       <w:r>
-        <w:t>Las formas de reenvío de correo no están bloqueadas y/o deshabilitadas</w:t>
+        <w:t>No existe alerta de registro de actividad para eliminar grupos de seguridad de red</w:t>
       </w:r>
     </w:p>
     <w:p>
@@ -4636,10 +6098,7 @@
         <w:br/>
       </w:r>
       <w:r>
-        <w:t>Los atacantes suelen crear estas reglas para extraer datos de su arrendamiento, lo que se puede lograr mediante el acceso a una cuenta de usuario final o de otro modo. Un atacante también podría utilizar uno de estos métodos como canal secundario para extraer datos confidenciales.</w:t>
-      </w:r>
-      <w:r>
-        <w:t>Los atacantes suelen crear estas reglas para extraer datos de su arrendamiento, lo que se puede lograr mediante el acceso a una cuenta de usuario final o de otro modo. Un atacante también podría utilizar uno de estos métodos como canal secundario para extraer datos confidenciales.</w:t>
+        <w:t>La supervisión de eventos de creación o actualización de grupos de seguridad de red proporciona información sobre los cambios en el acceso a la red y puede reducir el tiempo necesario para detectar actividad sospechosa.</w:t>
       </w:r>
     </w:p>
     <w:p>
@@ -4661,9 +6120,9 @@
       <w:r>
         <w:rPr>
           <w:b/>
-          <w:color w:val="DEA900"/>
-        </w:rPr>
-        <w:t>Medio</w:t>
+          <w:color w:val="008000"/>
+        </w:rPr>
+        <w:t>Bajo</w:t>
       </w:r>
     </w:p>
     <w:p>
@@ -4671,7 +6130,7 @@
         <w:pStyle w:val="Ttulo2"/>
       </w:pPr>
       <w:r>
-        <w:t>¡La política DLP no está habilitada!</w:t>
+        <w:t>No existe alerta de registro de actividad para crear o actualizar soluciones de seguridad</w:t>
       </w:r>
     </w:p>
     <w:p>
@@ -4691,10 +6150,7 @@
         <w:br/>
       </w:r>
       <w:r>
-        <w:t>La habilitación de políticas DLP alerta a los usuarios y administradores sobre tipos específicos de datos que no deben exponerse, lo que ayuda a proteger los datos de una exposición accidental.</w:t>
-      </w:r>
-      <w:r>
-        <w:t>La habilitación de políticas DLP alerta a los usuarios y administradores sobre tipos específicos de datos que no deben exponerse, lo que ayuda a proteger los datos de una exposición accidental.</w:t>
+        <w:t>La supervisión de eventos de creación o actualización de soluciones de seguridad proporciona información sobre los cambios en las soluciones de seguridad activas y puede reducir el tiempo necesario para detectar actividad sospechosa.</w:t>
       </w:r>
     </w:p>
     <w:p>
@@ -4716,9 +6172,9 @@
       <w:r>
         <w:rPr>
           <w:b/>
-          <w:color w:val="DEA900"/>
-        </w:rPr>
-        <w:t>Medio</w:t>
+          <w:color w:val="008000"/>
+        </w:rPr>
+        <w:t>Bajo</w:t>
       </w:r>
     </w:p>
     <w:p>
@@ -4726,7 +6182,7 @@
         <w:pStyle w:val="Ttulo2"/>
       </w:pPr>
       <w:r>
-        <w:t>¡La auditoría de buzones de correo para usuarios de E3 no está habilitada!</w:t>
+        <w:t>'Permitir que los servicios de Azure en la lista de servicios de confianza accedan a esta cuenta de almacenamiento' no está habilitado para algunos accesos a cuentas de almacenamiento</w:t>
       </w:r>
     </w:p>
     <w:p>
@@ -4746,10 +6202,7 @@
         <w:br/>
       </w:r>
       <w:r>
-        <w:t>Ya sea para el cumplimiento normativo o para rastrear cambios de configuración no autorizados en Microsoft 365, habilitar la auditoría de buzones y garantizar que se tengan en cuenta las acciones adecuadas en los buzones permite que los equipos de Microsoft 365 ejecuten operaciones de seguridad, análisis forenses o investigaciones generales sobre las actividades de los buzones.</w:t>
-      </w:r>
-      <w:r>
-        <w:t>Ya sea para el cumplimiento normativo o para rastrear cambios de configuración no autorizados en Microsoft 365, habilitar la auditoría de buzones y garantizar que se tengan en cuenta las acciones adecuadas en los buzones permite que los equipos de Microsoft 365 ejecuten operaciones de seguridad, análisis forenses o investigaciones generales sobre las actividades de los buzones.</w:t>
+        <w:t>Al activar las reglas de firewall para la cuenta de almacenamiento, se bloqueará el acceso a las solicitudes entrantes de datos, incluso de otros servicios de Azure. Podemos volver a habilitar esta funcionalidad habilitando "Servicios de Azure de confianza" a través de una excepción de red.</w:t>
       </w:r>
     </w:p>
     <w:p>
@@ -4771,9 +6224,9 @@
       <w:r>
         <w:rPr>
           <w:b/>
-          <w:color w:val="DEA900"/>
-        </w:rPr>
-        <w:t>Medio</w:t>
+          <w:color w:val="008000"/>
+        </w:rPr>
+        <w:t>Bajo</w:t>
       </w:r>
     </w:p>
     <w:p>
@@ -4781,7 +6234,7 @@
         <w:pStyle w:val="Ttulo2"/>
       </w:pPr>
       <w:r>
-        <w:t>Se encontraron grupos públicos de Microsoft 365</w:t>
+        <w:t>Configuración: 'Auditoría' en servidores SQL de Azure no está establecida en 'Activada'</w:t>
       </w:r>
     </w:p>
     <w:p>
@@ -4801,10 +6254,7 @@
         <w:br/>
       </w:r>
       <w:r>
-        <w:t>Asegúrese de que solo existan grupos públicos aprobados y administrados por la organización. Cuando un grupo tiene una privacidad "Pública", los usuarios pueden acceder a los datos relacionados con este grupo. Los administradores reciben una notificación cuando un usuario usa el Portal de Azure. Solicitar acceso al grupo obliga a los usuarios a enviar un mensaje al propietario del grupo, pero aún tienen acceso inmediato al grupo. La URL de SharePoint suele ser adivinable y se puede encontrar en la aplicación Grupo del Panel de acceso. Si no se controla la privacidad del grupo, cualquier usuario puede acceder a información confidencial, según el grupo al que intente acceder.</w:t>
-      </w:r>
-      <w:r>
-        <w:t>Asegúrese de que solo existan grupos públicos aprobados y administrados por la organización. Cuando un grupo tiene una privacidad "Pública", los usuarios pueden acceder a los datos relacionados con este grupo. Los administradores reciben una notificación cuando un usuario usa el Portal de Azure. Solicitar acceso al grupo obliga a los usuarios a enviar un mensaje al propietario del grupo, pero aún tienen acceso inmediato al grupo. La URL de SharePoint suele ser adivinable y se puede encontrar en la aplicación Grupo del Panel de acceso. Si no se controla la privacidad del grupo, cualquier usuario puede acceder a información confidencial, según el grupo al que intente acceder.</w:t>
+        <w:t>La plataforma Azure permite crear un servidor SQL como servicio. Al habilitar la auditoría a nivel de servidor se garantiza que se auditen todas las bases de datos existentes y las nuevas creadas en la instancia del servidor SQL. La política de auditoría aplicada a la base de datos SQL no anula la política de auditoría ni la configuración aplicadas en el servidor SQL en particular donde se aloja la base de datos.</w:t>
       </w:r>
     </w:p>
     <w:p>
@@ -4836,7 +6286,7 @@
         <w:pStyle w:val="Ttulo2"/>
       </w:pPr>
       <w:r>
-        <w:t>Notificar sobre alertas con la siguiente gravedad no está configurado como Alto</w:t>
+        <w:t>Algunas reglas de acceso a la red predeterminadas para cuentas de almacenamiento no están configuradas para denegar</w:t>
       </w:r>
     </w:p>
     <w:p>
@@ -4856,10 +6306,7 @@
         <w:br/>
       </w:r>
       <w:r>
-        <w:t>Al habilitar los correos electrónicos de alerta de seguridad, se garantiza que Microsoft los reciba. Esto garantiza que las personas adecuadas estén al tanto de cualquier problema de seguridad potencial y puedan mitigar el riesgo.</w:t>
-      </w:r>
-      <w:r>
-        <w:t>Al habilitar los correos electrónicos de alerta de seguridad, se garantiza que Microsoft los reciba. Esto garantiza que las personas adecuadas estén al tanto de cualquier problema de seguridad potencial y puedan mitigar el riesgo.</w:t>
+        <w:t>Las cuentas de almacenamiento deben configurarse para denegar el acceso al tráfico de todas las redes (incluido el tráfico de Internet). Se puede conceder acceso al tráfico de redes virtuales de Azure específicas, lo que permite crear un límite de red seguro para aplicaciones específicas. También se puede conceder acceso a rangos de direcciones IP de Internet públicas para habilitar conexiones desde clientes locales o de Internet específicos. Cuando se configuran reglas de red, solo las aplicaciones de redes permitidas pueden acceder a una cuenta de almacenamiento. Al llamar desde una red permitida, las aplicaciones siguen necesitando la autorización adecuada (una clave de acceso válida o un token SAS) para acceder a la cuenta de almacenamiento.</w:t>
       </w:r>
     </w:p>
     <w:p>
@@ -4891,7 +6338,7 @@
         <w:pStyle w:val="Ttulo2"/>
       </w:pPr>
       <w:r>
-        <w:t>La cantidad de métodos necesarios para restablecer una contraseña no está establecida en 2 o más métodos</w:t>
+        <w:t>Algunas cuentas de almacenamiento de Azure tienen su opción 'Permitir acceso anónimo a blobs' configurada como Habilitada</w:t>
       </w:r>
     </w:p>
     <w:p>
@@ -4911,10 +6358,7 @@
         <w:br/>
       </w:r>
       <w:r>
-        <w:t>Un restablecimiento de contraseña de autoservicio (SSPR) a través de la autenticación multifactor (MFA) de Azure garantiza que la identidad del usuario se confirme mediante dos métodos de identificación independientes. Si se configuran varios métodos, un atacante tendría que poner en riesgo ambos métodos antes de poder restablecer maliciosamente la contraseña de un usuario.</w:t>
-      </w:r>
-      <w:r>
-        <w:t>Un restablecimiento de contraseña de autoservicio (SSPR) a través de la autenticación multifactor (MFA) de Azure garantiza que la identidad del usuario se confirme mediante dos métodos de identificación independientes. Si se configuran varios métodos, un atacante tendría que poner en riesgo ambos métodos antes de poder restablecer maliciosamente la contraseña de un usuario.</w:t>
+        <w:t>Si se habilita la opción "Permitir acceso anónimo a blobs", se puede acceder a los blobs agregando el nombre del blob a la URL para ver el contenido. Un atacante puede enumerar un blob mediante métodos, como la fuerza bruta, y acceder a ellos. La exfiltración de datos mediante la enumeración por fuerza bruta de elementos de una cuenta de almacenamiento puede ocurrir si esta configuración se establece en "Habilitada".</w:t>
       </w:r>
     </w:p>
     <w:p>
@@ -4946,7 +6390,7 @@
         <w:pStyle w:val="Ttulo2"/>
       </w:pPr>
       <w:r>
-        <w:t>Los valores predeterminados de seguridad están deshabilitados en Microsoft Entra ID</w:t>
+        <w:t>Configuración Algunas claves de acceso a la cuenta de almacenamiento no se regeneran periódicamente</w:t>
       </w:r>
     </w:p>
     <w:p>
@@ -4966,10 +6410,7 @@
         <w:br/>
       </w:r>
       <w:r>
-        <w:t>Los valores predeterminados de seguridad en Azure Active Directory (Azure AD) facilitan la seguridad y ayudan a proteger su organización. Los valores predeterminados de seguridad contienen configuraciones de seguridad preconfiguradas para ataques comunes.</w:t>
-      </w:r>
-      <w:r>
-        <w:t>Los valores predeterminados de seguridad en Azure Active Directory (Azure AD) facilitan la seguridad y ayudan a proteger su organización. Los valores predeterminados de seguridad contienen configuraciones de seguridad preconfiguradas para ataques comunes.</w:t>
+        <w:t>Cuando se crea una cuenta de almacenamiento, Azure genera dos claves de acceso de almacenamiento de 512 bits que se utilizan para la autenticación cuando se accede a la cuenta de almacenamiento. La rotación periódica de estas claves garantiza que no se produzcan accesos o exposiciones involuntarias a causa de la vulneración de estas claves.</w:t>
       </w:r>
     </w:p>
     <w:p>
@@ -5001,7 +6442,7 @@
         <w:pStyle w:val="Ttulo2"/>
       </w:pPr>
       <w:r>
-        <w:t>Los valores predeterminados de seguridad no están habilitados en el inquilino de Azure Active Directory</w:t>
+        <w:t>No existe una alerta de registro de actividad para crear y actualizar reglas de firewall de SQL Server</w:t>
       </w:r>
     </w:p>
     <w:p>
@@ -5021,10 +6462,7 @@
         <w:br/>
       </w:r>
       <w:r>
-        <w:t>Los valores predeterminados de seguridad en Azure Active Directory (Azure AD) facilitan la seguridad y ayudan a proteger su organización. Los valores predeterminados de seguridad contienen configuraciones de seguridad preconfiguradas para ataques comunes.</w:t>
-      </w:r>
-      <w:r>
-        <w:t>Los valores predeterminados de seguridad en Azure Active Directory (Azure AD) facilitan la seguridad y ayudan a proteger su organización. Los valores predeterminados de seguridad contienen configuraciones de seguridad preconfiguradas para ataques comunes.</w:t>
+        <w:t>La supervisión de eventos de creación o actualización de reglas de firewall de SQL Server proporciona información sobre los cambios en el acceso a la red y puede reducir el tiempo necesario para detectar actividad sospechosa.</w:t>
       </w:r>
     </w:p>
     <w:p>
@@ -5056,7 +6494,7 @@
         <w:pStyle w:val="Ttulo2"/>
       </w:pPr>
       <w:r>
-        <w:t>¡No se crea ningún grupo dinámico para usuarios invitados!</w:t>
+        <w:t>La eliminación temporal no está habilitada para algunos contenedores de Azure y Blob Storage</w:t>
       </w:r>
     </w:p>
     <w:p>
@@ -5076,10 +6514,7 @@
         <w:br/>
       </w:r>
       <w:r>
-        <w:t>Los grupos dinámicos permiten un método automatizado para asignar la membresía del grupo. Las cuentas de usuario invitado se agregarán automáticamente a este grupo y, a través de las reglas de acceso condicional existentes, los controles de acceso y otras medidas de seguridad garantizarán que las nuevas cuentas de invitado estén restringidas de la misma manera que las cuentas de invitado existentes.</w:t>
-      </w:r>
-      <w:r>
-        <w:t>Los grupos dinámicos permiten un método automatizado para asignar la membresía del grupo. Las cuentas de usuario invitado se agregarán automáticamente a este grupo y, a través de las reglas de acceso condicional existentes, los controles de acceso y otras medidas de seguridad garantizarán que las nuevas cuentas de invitado estén restringidas de la misma manera que las cuentas de invitado existentes.</w:t>
+        <w:t>Los contenedores y los datos de Blob Storage se pueden eliminar de forma incorrecta. Un atacante o usuario malintencionado puede hacerlo deliberadamente para provocar interrupciones. La eliminación de un blob de Azure Storage provoca una pérdida inmediata de datos. Al habilitar esta configuración para Azure Storage, se garantiza que, incluso si se eliminaron blobs o datos de la cuenta de almacenamiento, los objetos de blobs o datos se podrán recuperar durante un período determinado que se establece en las "Políticas de retención", que varía entre 7 y 365 días.</w:t>
       </w:r>
     </w:p>
     <w:p>
@@ -5111,7 +6546,7 @@
         <w:pStyle w:val="Ttulo2"/>
       </w:pPr>
       <w:r>
-        <w:t>No existe alerta de registro de actividad para crear o actualizar grupos de seguridad de red</w:t>
+        <w:t>¡Asegúrese de que el uso compartido externo esté restringido por el grupo de seguridad!</w:t>
       </w:r>
     </w:p>
     <w:p>
@@ -5131,10 +6566,7 @@
         <w:br/>
       </w:r>
       <w:r>
-        <w:t>La supervisión de eventos de creación o actualización de grupos de seguridad de red proporciona información sobre los cambios en el acceso a la red y puede reducir el tiempo necesario para detectar actividad sospechosa.</w:t>
-      </w:r>
-      <w:r>
-        <w:t>La supervisión de eventos de creación o actualización de grupos de seguridad de red proporciona información sobre los cambios en el acceso a la red y puede reducir el tiempo necesario para detectar actividad sospechosa.</w:t>
+        <w:t>Las organizaciones que deseen crear controles de seguridad más estrictos para el uso compartido externo pueden configurar esto para aplicar el control de acceso basado en roles mediante el uso de grupos de seguridad ya definidos en Microsoft Entra.</w:t>
       </w:r>
     </w:p>
     <w:p>
@@ -5156,9 +6588,9 @@
       <w:r>
         <w:rPr>
           <w:b/>
-          <w:color w:val="008000"/>
-        </w:rPr>
-        <w:t>Bajo</w:t>
+          <w:color w:val="0000FF"/>
+        </w:rPr>
+        <w:t>Informativo</w:t>
       </w:r>
     </w:p>
     <w:p>
@@ -5166,7 +6598,7 @@
         <w:pStyle w:val="Ttulo2"/>
       </w:pPr>
       <w:r>
-        <w:t>Los sways se pueden compartir con personas fuera de su organización</w:t>
+        <w:t>¡Usuarios invitados encontrados en su inquilino!</w:t>
       </w:r>
     </w:p>
     <w:p>
@@ -5186,10 +6618,7 @@
         <w:br/>
       </w:r>
       <w:r>
-        <w:t>Deshabilite el uso compartido externo de documentos de Sway que puedan contener información confidencial para evitar fugas de datos accidentales o arbitrarias.</w:t>
-      </w:r>
-      <w:r>
-        <w:t>Deshabilite el uso compartido externo de documentos de Sway que puedan contener información confidencial para evitar fugas de datos accidentales o arbitrarias.</w:t>
+        <w:t>Se recomienda revisar a sus usuarios invitados para determinar si aún necesitan acceso dentro de su inquilino o si puede eliminarlos de manera segura.</w:t>
       </w:r>
     </w:p>
     <w:p>
@@ -5211,9 +6640,9 @@
       <w:r>
         <w:rPr>
           <w:b/>
-          <w:color w:val="008000"/>
-        </w:rPr>
-        <w:t>Bajo</w:t>
+          <w:color w:val="0000FF"/>
+        </w:rPr>
+        <w:t>Informativo</w:t>
       </w:r>
     </w:p>
     <w:p>
@@ -5221,7 +6650,7 @@
         <w:pStyle w:val="Ttulo2"/>
       </w:pPr>
       <w:r>
-        <w:t>Las contraseñas no están configuradas para no caducar nunca</w:t>
+        <w:t>¡Se encontraron grupos públicos de Microsoft 365!</w:t>
       </w:r>
     </w:p>
     <w:p>
@@ -5239,1714 +6668,6 @@
       </w:r>
       <w:r>
         <w:br/>
-      </w:r>
-      <w:r>
-        <w:t>Organizaciones como NIST y Microsoft han actualizado sus recomendaciones sobre políticas de contraseñas para no exigir arbitrariamente a los usuarios que cambien sus contraseñas después de un período de tiempo específico, a menos que haya evidencia de que la contraseña está comprometida o el usuario la olvidó. Sugieren esto incluso para casos de uso de un solo factor (solo contraseña), con el razonamiento de que forzar cambios arbitrarios de contraseñas a los usuarios en realidad hace que las contraseñas sean menos seguras. Otras recomendaciones dentro de este Benchmark sugieren el uso de autenticación MFA para al menos cuentas críticas (como mínimo), lo que hace que la expiración de contraseñas sea aún menos útil, así como la protección de contraseñas para Azure AD.</w:t>
-      </w:r>
-      <w:r>
-        <w:t>Organizaciones como NIST y Microsoft han actualizado sus recomendaciones sobre políticas de contraseñas para no exigir arbitrariamente a los usuarios que cambien sus contraseñas después de un período de tiempo específico, a menos que haya evidencia de que la contraseña está comprometida o el usuario la olvidó. Sugieren esto incluso para casos de uso de un solo factor (solo contraseña), con el razonamiento de que forzar cambios arbitrarios de contraseñas a los usuarios en realidad hace que las contraseñas sean menos seguras. Otras recomendaciones dentro de este Benchmark sugieren el uso de autenticación MFA para al menos cuentas críticas (como mínimo), lo que hace que la expiración de contraseñas sea aún menos útil, así como la protección de contraseñas para Azure AD.</w:t>
-      </w:r>
-    </w:p>
-    <w:p>
-      <w:pPr>
-        <w:jc w:val="left"/>
-      </w:pPr>
-      <w:r>
-        <w:rPr>
-          <w:b/>
-        </w:rPr>
-        <w:t>Calificación de riesgo</w:t>
-      </w:r>
-      <w:r>
-        <w:t>:</w:t>
-      </w:r>
-      <w:r>
-        <w:br/>
-      </w:r>
-      <w:r>
-        <w:rPr>
-          <w:b/>
-          <w:color w:val="008000"/>
-        </w:rPr>
-        <w:t>Bajo</w:t>
-      </w:r>
-    </w:p>
-    <w:p>
-      <w:pPr>
-        <w:pStyle w:val="Ttulo2"/>
-      </w:pPr>
-      <w:r>
-        <w:t>Las políticas de correo no deseado de Exchange Online no están configuradas para notificar a los administradores</w:t>
-      </w:r>
-    </w:p>
-    <w:p>
-      <w:pPr>
-        <w:jc w:val="left"/>
-      </w:pPr>
-      <w:r>
-        <w:rPr>
-          <w:b/>
-        </w:rPr>
-        <w:t>Descripción</w:t>
-      </w:r>
-      <w:r>
-        <w:t>:</w:t>
-      </w:r>
-      <w:r>
-        <w:br/>
-      </w:r>
-      <w:r>
-        <w:t>Una cuenta bloqueada es un buen indicio de que la cuenta en cuestión ha sido violada y un atacante la está utilizando para enviar correos electrónicos spam a otras personas.</w:t>
-      </w:r>
-      <w:r>
-        <w:t>Una cuenta bloqueada es un buen indicio de que la cuenta en cuestión ha sido violada y un atacante la está utilizando para enviar correos electrónicos spam a otras personas.</w:t>
-      </w:r>
-    </w:p>
-    <w:p>
-      <w:pPr>
-        <w:jc w:val="left"/>
-      </w:pPr>
-      <w:r>
-        <w:rPr>
-          <w:b/>
-        </w:rPr>
-        <w:t>Calificación de riesgo</w:t>
-      </w:r>
-      <w:r>
-        <w:t>:</w:t>
-      </w:r>
-      <w:r>
-        <w:br/>
-      </w:r>
-      <w:r>
-        <w:rPr>
-          <w:b/>
-          <w:color w:val="008000"/>
-        </w:rPr>
-        <w:t>Bajo</w:t>
-      </w:r>
-    </w:p>
-    <w:p>
-      <w:pPr>
-        <w:pStyle w:val="Ttulo2"/>
-      </w:pPr>
-      <w:r>
-        <w:t>¡La autenticación moderna para Exchange Online está deshabilitada!</w:t>
-      </w:r>
-    </w:p>
-    <w:p>
-      <w:pPr>
-        <w:jc w:val="left"/>
-      </w:pPr>
-      <w:r>
-        <w:rPr>
-          <w:b/>
-        </w:rPr>
-        <w:t>Descripción</w:t>
-      </w:r>
-      <w:r>
-        <w:t>:</w:t>
-      </w:r>
-      <w:r>
-        <w:br/>
-      </w:r>
-      <w:r>
-        <w:t>Los controles de autenticación fuertes, como el uso de autenticación multifactor, se pueden eludir si los clientes de correo electrónico de Exchange Online, como Outlook 2016 y Outlook 2013, utilizan la autenticación básica. Habilitar la autenticación moderna para Exchange Online garantiza que se utilicen mecanismos de autenticación fuertes al establecer sesiones entre clientes de correo electrónico y Exchange Online.</w:t>
-      </w:r>
-      <w:r>
-        <w:t>Los controles de autenticación fuertes, como el uso de autenticación multifactor, se pueden eludir si los clientes de correo electrónico de Exchange Online, como Outlook 2016 y Outlook 2013, utilizan la autenticación básica. Habilitar la autenticación moderna para Exchange Online garantiza que se utilicen mecanismos de autenticación fuertes al establecer sesiones entre clientes de correo electrónico y Exchange Online.</w:t>
-      </w:r>
-    </w:p>
-    <w:p>
-      <w:pPr>
-        <w:jc w:val="left"/>
-      </w:pPr>
-      <w:r>
-        <w:rPr>
-          <w:b/>
-        </w:rPr>
-        <w:t>Calificación de riesgo</w:t>
-      </w:r>
-      <w:r>
-        <w:t>:</w:t>
-      </w:r>
-      <w:r>
-        <w:br/>
-      </w:r>
-      <w:r>
-        <w:rPr>
-          <w:b/>
-          <w:color w:val="008000"/>
-        </w:rPr>
-        <w:t>Bajo</w:t>
-      </w:r>
-    </w:p>
-    <w:p>
-      <w:pPr>
-        <w:pStyle w:val="Ttulo2"/>
-      </w:pPr>
-      <w:r>
-        <w:t>¡Las reglas de transporte de correo incluyen dominios específicos en la lista blanca!</w:t>
-      </w:r>
-    </w:p>
-    <w:p>
-      <w:pPr>
-        <w:jc w:val="left"/>
-      </w:pPr>
-      <w:r>
-        <w:rPr>
-          <w:b/>
-        </w:rPr>
-        <w:t>Descripción</w:t>
-      </w:r>
-      <w:r>
-        <w:t>:</w:t>
-      </w:r>
-      <w:r>
-        <w:br/>
-      </w:r>
-      <w:r>
-        <w:t>La inclusión de dominios en la lista blanca de reglas de transporte evita el análisis habitual de malware y phishing, lo que puede permitir que un atacante lance ataques contra sus usuarios desde un dominio de refugio seguro.</w:t>
-      </w:r>
-      <w:r>
-        <w:t>La inclusión de dominios en la lista blanca de reglas de transporte evita el análisis habitual de malware y phishing, lo que puede permitir que un atacante lance ataques contra sus usuarios desde un dominio de refugio seguro.</w:t>
-      </w:r>
-    </w:p>
-    <w:p>
-      <w:pPr>
-        <w:jc w:val="left"/>
-      </w:pPr>
-      <w:r>
-        <w:rPr>
-          <w:b/>
-        </w:rPr>
-        <w:t>Calificación de riesgo</w:t>
-      </w:r>
-      <w:r>
-        <w:t>:</w:t>
-      </w:r>
-      <w:r>
-        <w:br/>
-      </w:r>
-      <w:r>
-        <w:rPr>
-          <w:b/>
-          <w:color w:val="008000"/>
-        </w:rPr>
-        <w:t>Bajo</w:t>
-      </w:r>
-    </w:p>
-    <w:p>
-      <w:pPr>
-        <w:pStyle w:val="Ttulo2"/>
-      </w:pPr>
-      <w:r>
-        <w:t>No existe alerta de registro de actividad para la asignación de política de eliminación</w:t>
-      </w:r>
-    </w:p>
-    <w:p>
-      <w:pPr>
-        <w:jc w:val="left"/>
-      </w:pPr>
-      <w:r>
-        <w:rPr>
-          <w:b/>
-        </w:rPr>
-        <w:t>Descripción</w:t>
-      </w:r>
-      <w:r>
-        <w:t>:</w:t>
-      </w:r>
-      <w:r>
-        <w:br/>
-      </w:r>
-      <w:r>
-        <w:t>La supervisión de los eventos de creación de asignaciones de políticas brinda información sobre los cambios realizados en "Asignaciones de políticas de Azure" y puede reducir el tiempo que lleva detectar cambios no solicitados.</w:t>
-      </w:r>
-      <w:r>
-        <w:t>La supervisión de los eventos de creación de asignaciones de políticas brinda información sobre los cambios realizados en "Asignaciones de políticas de Azure" y puede reducir el tiempo que lleva detectar cambios no solicitados.</w:t>
-      </w:r>
-    </w:p>
-    <w:p>
-      <w:pPr>
-        <w:jc w:val="left"/>
-      </w:pPr>
-      <w:r>
-        <w:rPr>
-          <w:b/>
-        </w:rPr>
-        <w:t>Calificación de riesgo</w:t>
-      </w:r>
-      <w:r>
-        <w:t>:</w:t>
-      </w:r>
-      <w:r>
-        <w:br/>
-      </w:r>
-      <w:r>
-        <w:rPr>
-          <w:b/>
-          <w:color w:val="008000"/>
-        </w:rPr>
-        <w:t>Bajo</w:t>
-      </w:r>
-    </w:p>
-    <w:p>
-      <w:pPr>
-        <w:pStyle w:val="Ttulo2"/>
-      </w:pPr>
-      <w:r>
-        <w:t>Algunos protectores de cifrado de datos transparente (TDE) del servidor SQL no están cifrados con la clave administrada por el cliente</w:t>
-      </w:r>
-    </w:p>
-    <w:p>
-      <w:pPr>
-        <w:jc w:val="left"/>
-      </w:pPr>
-      <w:r>
-        <w:rPr>
-          <w:b/>
-        </w:rPr>
-        <w:t>Descripción</w:t>
-      </w:r>
-      <w:r>
-        <w:t>:</w:t>
-      </w:r>
-      <w:r>
-        <w:br/>
-      </w:r>
-      <w:r>
-        <w:t>La compatibilidad con claves administradas por el cliente para el cifrado de datos transparente (TDE) permite al usuario controlar las claves de cifrado de TDE y restringe quién puede acceder a ellas y cuándo. Azure Key Vault, el sistema de administración de claves externo basado en la nube de Azure, es el primer servicio de administración de claves en el que TDE tiene compatibilidad integrada con claves administradas por el cliente. Con la compatibilidad con claves administradas por el cliente, la clave de cifrado de la base de datos está protegida por una clave asimétrica almacenada en Key Vault. La clave asimétrica se establece en el nivel del servidor y la heredan todas las bases de datos de ese servidor.</w:t>
-      </w:r>
-      <w:r>
-        <w:t>La compatibilidad con claves administradas por el cliente para el cifrado de datos transparente (TDE) permite al usuario controlar las claves de cifrado de TDE y restringe quién puede acceder a ellas y cuándo. Azure Key Vault, el sistema de administración de claves externo basado en la nube de Azure, es el primer servicio de administración de claves en el que TDE tiene compatibilidad integrada con claves administradas por el cliente. Con la compatibilidad con claves administradas por el cliente, la clave de cifrado de la base de datos está protegida por una clave asimétrica almacenada en Key Vault. La clave asimétrica se establece en el nivel del servidor y la heredan todas las bases de datos de ese servidor.</w:t>
-      </w:r>
-    </w:p>
-    <w:p>
-      <w:pPr>
-        <w:jc w:val="left"/>
-      </w:pPr>
-      <w:r>
-        <w:rPr>
-          <w:b/>
-        </w:rPr>
-        <w:t>Calificación de riesgo</w:t>
-      </w:r>
-      <w:r>
-        <w:t>:</w:t>
-      </w:r>
-      <w:r>
-        <w:br/>
-      </w:r>
-      <w:r>
-        <w:rPr>
-          <w:b/>
-          <w:color w:val="008000"/>
-        </w:rPr>
-        <w:t>Bajo</w:t>
-      </w:r>
-    </w:p>
-    <w:p>
-      <w:pPr>
-        <w:pStyle w:val="Ttulo2"/>
-      </w:pPr>
-      <w:r>
-        <w:t>Algunas bases de datos SQL de Azure permiten el ingreso desde 0.0.0.0/0 (CUALQUIER IP)</w:t>
-      </w:r>
-    </w:p>
-    <w:p>
-      <w:pPr>
-        <w:jc w:val="left"/>
-      </w:pPr>
-      <w:r>
-        <w:rPr>
-          <w:b/>
-        </w:rPr>
-        <w:t>Descripción</w:t>
-      </w:r>
-      <w:r>
-        <w:t>:</w:t>
-      </w:r>
-      <w:r>
-        <w:br/>
-      </w:r>
-      <w:r>
-        <w:t>Azure SQL Server incluye un firewall para bloquear el acceso a conexiones no autorizadas. Se pueden definir direcciones IP más granulares haciendo referencia al rango de direcciones disponibles de centros de datos específicos. De forma predeterminada, para un servidor SQL, existe un firewall con StartIp de 0.0.0.0 y EndIP de 0.0.0.0 que permite el acceso a todos los servicios de Azure. Además, se puede configurar una regla personalizada con StartIp de 0.0.0.0 y EndIP de 255.255.255.255 que permite el acceso desde CUALQUIER IP a través de Internet. Para reducir la superficie de ataque potencial para un servidor SQL, las reglas de firewall se deben definir con direcciones IP más granulares haciendo referencia al rango de direcciones disponibles de centros de datos específicos.</w:t>
-      </w:r>
-      <w:r>
-        <w:t>Azure SQL Server incluye un firewall para bloquear el acceso a conexiones no autorizadas. Se pueden definir direcciones IP más granulares haciendo referencia al rango de direcciones disponibles de centros de datos específicos. De forma predeterminada, para un servidor SQL, existe un firewall con StartIp de 0.0.0.0 y EndIP de 0.0.0.0 que permite el acceso a todos los servicios de Azure. Además, se puede configurar una regla personalizada con StartIp de 0.0.0.0 y EndIP de 255.255.255.255 que permite el acceso desde CUALQUIER IP a través de Internet. Para reducir la superficie de ataque potencial para un servidor SQL, las reglas de firewall se deben definir con direcciones IP más granulares haciendo referencia al rango de direcciones disponibles de centros de datos específicos.</w:t>
-      </w:r>
-    </w:p>
-    <w:p>
-      <w:pPr>
-        <w:jc w:val="left"/>
-      </w:pPr>
-      <w:r>
-        <w:rPr>
-          <w:b/>
-        </w:rPr>
-        <w:t>Calificación de riesgo</w:t>
-      </w:r>
-      <w:r>
-        <w:t>:</w:t>
-      </w:r>
-      <w:r>
-        <w:br/>
-      </w:r>
-      <w:r>
-        <w:rPr>
-          <w:b/>
-          <w:color w:val="008000"/>
-        </w:rPr>
-        <w:t>Bajo</w:t>
-      </w:r>
-    </w:p>
-    <w:p>
-      <w:pPr>
-        <w:pStyle w:val="Ttulo2"/>
-      </w:pPr>
-      <w:r>
-        <w:t>La retención de auditoría no es mayor a 90 días</w:t>
-      </w:r>
-    </w:p>
-    <w:p>
-      <w:pPr>
-        <w:jc w:val="left"/>
-      </w:pPr>
-      <w:r>
-        <w:rPr>
-          <w:b/>
-        </w:rPr>
-        <w:t>Descripción</w:t>
-      </w:r>
-      <w:r>
-        <w:t>:</w:t>
-      </w:r>
-      <w:r>
-        <w:br/>
-      </w:r>
-      <w:r>
-        <w:t>Los registros de auditoría se pueden utilizar para verificar anomalías y brindar información sobre presuntas infracciones o uso indebido de la información y el acceso.</w:t>
-      </w:r>
-      <w:r>
-        <w:t>Los registros de auditoría se pueden utilizar para verificar anomalías y brindar información sobre presuntas infracciones o uso indebido de la información y el acceso.</w:t>
-      </w:r>
-    </w:p>
-    <w:p>
-      <w:pPr>
-        <w:jc w:val="left"/>
-      </w:pPr>
-      <w:r>
-        <w:rPr>
-          <w:b/>
-        </w:rPr>
-        <w:t>Calificación de riesgo</w:t>
-      </w:r>
-      <w:r>
-        <w:t>:</w:t>
-      </w:r>
-      <w:r>
-        <w:br/>
-      </w:r>
-      <w:r>
-        <w:rPr>
-          <w:b/>
-          <w:color w:val="008000"/>
-        </w:rPr>
-        <w:t>Bajo</w:t>
-      </w:r>
-    </w:p>
-    <w:p>
-      <w:pPr>
-        <w:pStyle w:val="Ttulo2"/>
-      </w:pPr>
-      <w:r>
-        <w:t>Configuración: 'Se requiere transferencia segura' no está configurado como 'Habilitado' para algunas cuentas de almacenamiento.</w:t>
-      </w:r>
-    </w:p>
-    <w:p>
-      <w:pPr>
-        <w:jc w:val="left"/>
-      </w:pPr>
-      <w:r>
-        <w:rPr>
-          <w:b/>
-        </w:rPr>
-        <w:t>Descripción</w:t>
-      </w:r>
-      <w:r>
-        <w:t>:</w:t>
-      </w:r>
-      <w:r>
-        <w:br/>
-      </w:r>
-      <w:r>
-        <w:t>La opción de transferencia segura mejora la seguridad de una cuenta de almacenamiento al permitir únicamente solicitudes a la cuenta de almacenamiento mediante una conexión segura. Por ejemplo, al llamar a las API de REST para acceder a las cuentas de almacenamiento, la conexión debe utilizar HTTPS. Cualquier solicitud que utilice HTTP se rechazará cuando se habilite la opción "transferencia segura requerida". Al utilizar el servicio de archivos de Azure, la conexión sin cifrado fallará, incluidos los escenarios que utilizan SMB 2.1, SMB 3.0 sin cifrado y algunas versiones del cliente SMB de Linux. Debido a que el almacenamiento de Azure no admite HTTPS para nombres de dominio personalizados, esta opción no se aplica cuando se utiliza un nombre de dominio personalizado.</w:t>
-      </w:r>
-      <w:r>
-        <w:t>La opción de transferencia segura mejora la seguridad de una cuenta de almacenamiento al permitir únicamente solicitudes a la cuenta de almacenamiento mediante una conexión segura. Por ejemplo, al llamar a las API de REST para acceder a las cuentas de almacenamiento, la conexión debe utilizar HTTPS. Cualquier solicitud que utilice HTTP se rechazará cuando se habilite la opción "transferencia segura requerida". Al utilizar el servicio de archivos de Azure, la conexión sin cifrado fallará, incluidos los escenarios que utilizan SMB 2.1, SMB 3.0 sin cifrado y algunas versiones del cliente SMB de Linux. Debido a que el almacenamiento de Azure no admite HTTPS para nombres de dominio personalizados, esta opción no se aplica cuando se utiliza un nombre de dominio personalizado.</w:t>
-      </w:r>
-    </w:p>
-    <w:p>
-      <w:pPr>
-        <w:jc w:val="left"/>
-      </w:pPr>
-      <w:r>
-        <w:rPr>
-          <w:b/>
-        </w:rPr>
-        <w:t>Calificación de riesgo</w:t>
-      </w:r>
-      <w:r>
-        <w:t>:</w:t>
-      </w:r>
-      <w:r>
-        <w:br/>
-      </w:r>
-      <w:r>
-        <w:rPr>
-          <w:b/>
-          <w:color w:val="008000"/>
-        </w:rPr>
-        <w:t>Bajo</w:t>
-      </w:r>
-    </w:p>
-    <w:p>
-      <w:pPr>
-        <w:pStyle w:val="Ttulo2"/>
-      </w:pPr>
-      <w:r>
-        <w:t>Asegúrese de que Microsoft Defender para IoT Hub esté configurado como "Activado"</w:t>
-      </w:r>
-    </w:p>
-    <w:p>
-      <w:pPr>
-        <w:jc w:val="left"/>
-      </w:pPr>
-      <w:r>
-        <w:rPr>
-          <w:b/>
-        </w:rPr>
-        <w:t>Descripción</w:t>
-      </w:r>
-      <w:r>
-        <w:t>:</w:t>
-      </w:r>
-      <w:r>
-        <w:br/>
-      </w:r>
-      <w:r>
-        <w:t>Los dispositivos IoT rara vez reciben parches y pueden ser vectores de ataque potenciales para las redes empresariales. Actualizar la configuración de la red para utilizar un centro de seguridad central permite detectar estas infracciones</w:t>
-      </w:r>
-      <w:r>
-        <w:t>Los dispositivos IoT rara vez reciben parches y pueden ser vectores de ataque potenciales para las redes empresariales. Actualizar la configuración de la red para utilizar un centro de seguridad central permite detectar estas infracciones</w:t>
-      </w:r>
-    </w:p>
-    <w:p>
-      <w:pPr>
-        <w:jc w:val="left"/>
-      </w:pPr>
-      <w:r>
-        <w:rPr>
-          <w:b/>
-        </w:rPr>
-        <w:t>Calificación de riesgo</w:t>
-      </w:r>
-      <w:r>
-        <w:t>:</w:t>
-      </w:r>
-      <w:r>
-        <w:br/>
-      </w:r>
-      <w:r>
-        <w:rPr>
-          <w:b/>
-          <w:color w:val="008000"/>
-        </w:rPr>
-        <w:t>Bajo</w:t>
-      </w:r>
-    </w:p>
-    <w:p>
-      <w:pPr>
-        <w:pStyle w:val="Ttulo2"/>
-      </w:pPr>
-      <w:r>
-        <w:t>La 'replicación entre inquilinos' está habilitada</w:t>
-      </w:r>
-    </w:p>
-    <w:p>
-      <w:pPr>
-        <w:jc w:val="left"/>
-      </w:pPr>
-      <w:r>
-        <w:rPr>
-          <w:b/>
-        </w:rPr>
-        <w:t>Descripción</w:t>
-      </w:r>
-      <w:r>
-        <w:t>:</w:t>
-      </w:r>
-      <w:r>
-        <w:br/>
-      </w:r>
-      <w:r>
-        <w:t>Deshabilitar la replicación entre inquilinos minimiza el riesgo de acceso no autorizado a los datos y garantiza que se cumplan estrictamente las políticas de gobernanza de datos. Este control es especialmente crítico para las organizaciones con requisitos estrictos de seguridad y privacidad de datos, ya que evita el intercambio accidental de información confidencial.</w:t>
-      </w:r>
-      <w:r>
-        <w:t>Deshabilitar la replicación entre inquilinos minimiza el riesgo de acceso no autorizado a los datos y garantiza que se cumplan estrictamente las políticas de gobernanza de datos. Este control es especialmente crítico para las organizaciones con requisitos estrictos de seguridad y privacidad de datos, ya que evita el intercambio accidental de información confidencial.</w:t>
-      </w:r>
-    </w:p>
-    <w:p>
-      <w:pPr>
-        <w:jc w:val="left"/>
-      </w:pPr>
-      <w:r>
-        <w:rPr>
-          <w:b/>
-        </w:rPr>
-        <w:t>Calificación de riesgo</w:t>
-      </w:r>
-      <w:r>
-        <w:t>:</w:t>
-      </w:r>
-      <w:r>
-        <w:br/>
-      </w:r>
-      <w:r>
-        <w:rPr>
-          <w:b/>
-          <w:color w:val="008000"/>
-        </w:rPr>
-        <w:t>Bajo</w:t>
-      </w:r>
-    </w:p>
-    <w:p>
-      <w:pPr>
-        <w:pStyle w:val="Ttulo2"/>
-      </w:pPr>
-      <w:r>
-        <w:t>La versión mínima de TLS para algunas cuentas de almacenamiento no está configurada en la versión mínima 1.2</w:t>
-      </w:r>
-    </w:p>
-    <w:p>
-      <w:pPr>
-        <w:jc w:val="left"/>
-      </w:pPr>
-      <w:r>
-        <w:rPr>
-          <w:b/>
-        </w:rPr>
-        <w:t>Descripción</w:t>
-      </w:r>
-      <w:r>
-        <w:t>:</w:t>
-      </w:r>
-      <w:r>
-        <w:br/>
-      </w:r>
-      <w:r>
-        <w:t>TLS 1.0 tiene vulnerabilidades conocidas y ha sido reemplazado por versiones posteriores del protocolo TLS. El uso continuo de este protocolo heredado afecta la seguridad de los datos en tránsito.</w:t>
-      </w:r>
-      <w:r>
-        <w:t>TLS 1.0 tiene vulnerabilidades conocidas y ha sido reemplazado por versiones posteriores del protocolo TLS. El uso continuo de este protocolo heredado afecta la seguridad de los datos en tránsito.</w:t>
-      </w:r>
-    </w:p>
-    <w:p>
-      <w:pPr>
-        <w:jc w:val="left"/>
-      </w:pPr>
-      <w:r>
-        <w:rPr>
-          <w:b/>
-        </w:rPr>
-        <w:t>Calificación de riesgo</w:t>
-      </w:r>
-      <w:r>
-        <w:t>:</w:t>
-      </w:r>
-      <w:r>
-        <w:br/>
-      </w:r>
-      <w:r>
-        <w:rPr>
-          <w:b/>
-          <w:color w:val="008000"/>
-        </w:rPr>
-        <w:t>Bajo</w:t>
-      </w:r>
-    </w:p>
-    <w:p>
-      <w:pPr>
-        <w:pStyle w:val="Ttulo2"/>
-      </w:pPr>
-      <w:r>
-        <w:t>Algunos almacenamientos de datos críticos no están cifrados con claves administradas por el cliente</w:t>
-      </w:r>
-    </w:p>
-    <w:p>
-      <w:pPr>
-        <w:jc w:val="left"/>
-      </w:pPr>
-      <w:r>
-        <w:rPr>
-          <w:b/>
-        </w:rPr>
-        <w:t>Descripción</w:t>
-      </w:r>
-      <w:r>
-        <w:t>:</w:t>
-      </w:r>
-      <w:r>
-        <w:br/>
-      </w:r>
-      <w:r>
-        <w:t>De forma predeterminada, los datos de la cuenta de almacenamiento se cifran mediante claves administradas de Microsoft en reposo. Todos los recursos de Azure Storage están cifrados, incluidos blobs, discos, archivos, colas y tablas. También se cifran todos los metadatos de los objetos. Sin embargo, si desea controlar y administrar esta clave de cifrado usted mismo, puede especificar una clave administrada por el cliente. Esa clave se usa para proteger y controlar el acceso a la clave que cifra sus datos. También puede optar por actualizar automáticamente la versión de la clave utilizada para el cifrado de Azure Storage siempre que haya una nueva versión disponible en el almacén de claves asociado.</w:t>
-      </w:r>
-      <w:r>
-        <w:t>De forma predeterminada, los datos de la cuenta de almacenamiento se cifran mediante claves administradas de Microsoft en reposo. Todos los recursos de Azure Storage están cifrados, incluidos blobs, discos, archivos, colas y tablas. También se cifran todos los metadatos de los objetos. Sin embargo, si desea controlar y administrar esta clave de cifrado usted mismo, puede especificar una clave administrada por el cliente. Esa clave se usa para proteger y controlar el acceso a la clave que cifra sus datos. También puede optar por actualizar automáticamente la versión de la clave utilizada para el cifrado de Azure Storage siempre que haya una nueva versión disponible en el almacén de claves asociado.</w:t>
-      </w:r>
-    </w:p>
-    <w:p>
-      <w:pPr>
-        <w:jc w:val="left"/>
-      </w:pPr>
-      <w:r>
-        <w:rPr>
-          <w:b/>
-        </w:rPr>
-        <w:t>Calificación de riesgo</w:t>
-      </w:r>
-      <w:r>
-        <w:t>:</w:t>
-      </w:r>
-      <w:r>
-        <w:br/>
-      </w:r>
-      <w:r>
-        <w:rPr>
-          <w:b/>
-          <w:color w:val="008000"/>
-        </w:rPr>
-        <w:t>Bajo</w:t>
-      </w:r>
-    </w:p>
-    <w:p>
-      <w:pPr>
-        <w:pStyle w:val="Ttulo2"/>
-      </w:pPr>
-      <w:r>
-        <w:t>Varias suscripciones a Defender no son compatibles</w:t>
-      </w:r>
-    </w:p>
-    <w:p>
-      <w:pPr>
-        <w:jc w:val="left"/>
-      </w:pPr>
-      <w:r>
-        <w:rPr>
-          <w:b/>
-        </w:rPr>
-        <w:t>Descripción</w:t>
-      </w:r>
-      <w:r>
-        <w:t>:</w:t>
-      </w:r>
-      <w:r>
-        <w:br/>
-      </w:r>
-      <w:r>
-        <w:t>Habilitar Microsoft Defender permite una mayor defensa en profundidad, con detección de amenazas proporcionada por el Centro de respuesta de seguridad de Microsoft (MSRC).</w:t>
-      </w:r>
-      <w:r>
-        <w:t>Habilitar Microsoft Defender permite una mayor defensa en profundidad, con detección de amenazas proporcionada por el Centro de respuesta de seguridad de Microsoft (MSRC).</w:t>
-      </w:r>
-    </w:p>
-    <w:p>
-      <w:pPr>
-        <w:jc w:val="left"/>
-      </w:pPr>
-      <w:r>
-        <w:rPr>
-          <w:b/>
-        </w:rPr>
-        <w:t>Calificación de riesgo</w:t>
-      </w:r>
-      <w:r>
-        <w:t>:</w:t>
-      </w:r>
-      <w:r>
-        <w:br/>
-      </w:r>
-      <w:r>
-        <w:rPr>
-          <w:b/>
-          <w:color w:val="008000"/>
-        </w:rPr>
-        <w:t>Bajo</w:t>
-      </w:r>
-    </w:p>
-    <w:p>
-      <w:pPr>
-        <w:pStyle w:val="Ttulo2"/>
-      </w:pPr>
-      <w:r>
-        <w:t>No existe alerta de registro de actividad para las reglas de creación o actualización de direcciones IP públicas</w:t>
-      </w:r>
-    </w:p>
-    <w:p>
-      <w:pPr>
-        <w:jc w:val="left"/>
-      </w:pPr>
-      <w:r>
-        <w:rPr>
-          <w:b/>
-        </w:rPr>
-        <w:t>Descripción</w:t>
-      </w:r>
-      <w:r>
-        <w:t>:</w:t>
-      </w:r>
-      <w:r>
-        <w:br/>
-      </w:r>
-      <w:r>
-        <w:t>El monitoreo de eventos de creación o actualización de direcciones IP públicas brinda información sobre los cambios en el acceso a la red y puede reducir el tiempo que lleva detectar actividad sospechosa.</w:t>
-      </w:r>
-      <w:r>
-        <w:t>El monitoreo de eventos de creación o actualización de direcciones IP públicas brinda información sobre los cambios en el acceso a la red y puede reducir el tiempo que lleva detectar actividad sospechosa.</w:t>
-      </w:r>
-    </w:p>
-    <w:p>
-      <w:pPr>
-        <w:jc w:val="left"/>
-      </w:pPr>
-      <w:r>
-        <w:rPr>
-          <w:b/>
-        </w:rPr>
-        <w:t>Calificación de riesgo</w:t>
-      </w:r>
-      <w:r>
-        <w:t>:</w:t>
-      </w:r>
-      <w:r>
-        <w:br/>
-      </w:r>
-      <w:r>
-        <w:rPr>
-          <w:b/>
-          <w:color w:val="008000"/>
-        </w:rPr>
-        <w:t>Bajo</w:t>
-      </w:r>
-    </w:p>
-    <w:p>
-      <w:pPr>
-        <w:pStyle w:val="Ttulo2"/>
-      </w:pPr>
-      <w:r>
-        <w:t>No existe alerta de registro de actividad para la creación de una asignación de política</w:t>
-      </w:r>
-    </w:p>
-    <w:p>
-      <w:pPr>
-        <w:jc w:val="left"/>
-      </w:pPr>
-      <w:r>
-        <w:rPr>
-          <w:b/>
-        </w:rPr>
-        <w:t>Descripción</w:t>
-      </w:r>
-      <w:r>
-        <w:t>:</w:t>
-      </w:r>
-      <w:r>
-        <w:br/>
-      </w:r>
-      <w:r>
-        <w:t>La supervisión de los eventos de creación de asignaciones de políticas brinda información sobre los cambios realizados en "Asignaciones de políticas de Azure" y puede reducir el tiempo que lleva detectar cambios no solicitados.</w:t>
-      </w:r>
-      <w:r>
-        <w:t>La supervisión de los eventos de creación de asignaciones de políticas brinda información sobre los cambios realizados en "Asignaciones de políticas de Azure" y puede reducir el tiempo que lleva detectar cambios no solicitados.</w:t>
-      </w:r>
-    </w:p>
-    <w:p>
-      <w:pPr>
-        <w:jc w:val="left"/>
-      </w:pPr>
-      <w:r>
-        <w:rPr>
-          <w:b/>
-        </w:rPr>
-        <w:t>Calificación de riesgo</w:t>
-      </w:r>
-      <w:r>
-        <w:t>:</w:t>
-      </w:r>
-      <w:r>
-        <w:br/>
-      </w:r>
-      <w:r>
-        <w:rPr>
-          <w:b/>
-          <w:color w:val="008000"/>
-        </w:rPr>
-        <w:t>Bajo</w:t>
-      </w:r>
-    </w:p>
-    <w:p>
-      <w:pPr>
-        <w:pStyle w:val="Ttulo2"/>
-      </w:pPr>
-      <w:r>
-        <w:t>La 'Configuración de diagnóstico' no existe para algunos registros de actividad de suscripción</w:t>
-      </w:r>
-    </w:p>
-    <w:p>
-      <w:pPr>
-        <w:jc w:val="left"/>
-      </w:pPr>
-      <w:r>
-        <w:rPr>
-          <w:b/>
-        </w:rPr>
-        <w:t>Descripción</w:t>
-      </w:r>
-      <w:r>
-        <w:t>:</w:t>
-      </w:r>
-      <w:r>
-        <w:br/>
-      </w:r>
-      <w:r>
-        <w:t>Una configuración de diagnóstico controla cómo se exporta un registro de diagnóstico. De forma predeterminada, los registros se conservan solo durante 90 días. Las configuraciones de diagnóstico se deben definir de modo que los registros se puedan exportar y almacenar durante un período más prolongado para analizar las actividades de seguridad dentro de una suscripción de Azure.</w:t>
-      </w:r>
-      <w:r>
-        <w:t>Una configuración de diagnóstico controla cómo se exporta un registro de diagnóstico. De forma predeterminada, los registros se conservan solo durante 90 días. Las configuraciones de diagnóstico se deben definir de modo que los registros se puedan exportar y almacenar durante un período más prolongado para analizar las actividades de seguridad dentro de una suscripción de Azure.</w:t>
-      </w:r>
-    </w:p>
-    <w:p>
-      <w:pPr>
-        <w:jc w:val="left"/>
-      </w:pPr>
-      <w:r>
-        <w:rPr>
-          <w:b/>
-        </w:rPr>
-        <w:t>Calificación de riesgo</w:t>
-      </w:r>
-      <w:r>
-        <w:t>:</w:t>
-      </w:r>
-      <w:r>
-        <w:br/>
-      </w:r>
-      <w:r>
-        <w:rPr>
-          <w:b/>
-          <w:color w:val="008000"/>
-        </w:rPr>
-        <w:t>Bajo</w:t>
-      </w:r>
-    </w:p>
-    <w:p>
-      <w:pPr>
-        <w:pStyle w:val="Ttulo2"/>
-      </w:pPr>
-      <w:r>
-        <w:t>La alerta de registro de actividad no existe para las reglas de eliminación de direcciones IP públicas</w:t>
-      </w:r>
-    </w:p>
-    <w:p>
-      <w:pPr>
-        <w:jc w:val="left"/>
-      </w:pPr>
-      <w:r>
-        <w:rPr>
-          <w:b/>
-        </w:rPr>
-        <w:t>Descripción</w:t>
-      </w:r>
-      <w:r>
-        <w:t>:</w:t>
-      </w:r>
-      <w:r>
-        <w:br/>
-      </w:r>
-      <w:r>
-        <w:t>El monitoreo de eventos de eliminación de direcciones IP públicas brinda información sobre los cambios en el acceso a la red y puede reducir el tiempo que lleva detectar actividad sospechosa.</w:t>
-      </w:r>
-      <w:r>
-        <w:t>El monitoreo de eventos de eliminación de direcciones IP públicas brinda información sobre los cambios en el acceso a la red y puede reducir el tiempo que lleva detectar actividad sospechosa.</w:t>
-      </w:r>
-    </w:p>
-    <w:p>
-      <w:pPr>
-        <w:jc w:val="left"/>
-      </w:pPr>
-      <w:r>
-        <w:rPr>
-          <w:b/>
-        </w:rPr>
-        <w:t>Calificación de riesgo</w:t>
-      </w:r>
-      <w:r>
-        <w:t>:</w:t>
-      </w:r>
-      <w:r>
-        <w:br/>
-      </w:r>
-      <w:r>
-        <w:rPr>
-          <w:b/>
-          <w:color w:val="008000"/>
-        </w:rPr>
-        <w:t>Bajo</w:t>
-      </w:r>
-    </w:p>
-    <w:p>
-      <w:pPr>
-        <w:pStyle w:val="Ttulo2"/>
-      </w:pPr>
-      <w:r>
-        <w:t>No existe alerta de registro de actividad para eliminar reglas de firewall de SQL Server</w:t>
-      </w:r>
-    </w:p>
-    <w:p>
-      <w:pPr>
-        <w:jc w:val="left"/>
-      </w:pPr>
-      <w:r>
-        <w:rPr>
-          <w:b/>
-        </w:rPr>
-        <w:t>Descripción</w:t>
-      </w:r>
-      <w:r>
-        <w:t>:</w:t>
-      </w:r>
-      <w:r>
-        <w:br/>
-      </w:r>
-      <w:r>
-        <w:t>La supervisión de eventos de eliminación de reglas de firewall de SQL Server brinda información sobre los cambios en el acceso a la red de SQL y puede reducir el tiempo necesario para detectar actividad sospechosa.</w:t>
-      </w:r>
-      <w:r>
-        <w:t>La supervisión de eventos de eliminación de reglas de firewall de SQL Server brinda información sobre los cambios en el acceso a la red de SQL y puede reducir el tiempo necesario para detectar actividad sospechosa.</w:t>
-      </w:r>
-    </w:p>
-    <w:p>
-      <w:pPr>
-        <w:jc w:val="left"/>
-      </w:pPr>
-      <w:r>
-        <w:rPr>
-          <w:b/>
-        </w:rPr>
-        <w:t>Calificación de riesgo</w:t>
-      </w:r>
-      <w:r>
-        <w:t>:</w:t>
-      </w:r>
-      <w:r>
-        <w:br/>
-      </w:r>
-      <w:r>
-        <w:rPr>
-          <w:b/>
-          <w:color w:val="008000"/>
-        </w:rPr>
-        <w:t>Bajo</w:t>
-      </w:r>
-    </w:p>
-    <w:p>
-      <w:pPr>
-        <w:pStyle w:val="Ttulo2"/>
-      </w:pPr>
-      <w:r>
-        <w:t>La alerta de registro de actividad no existe para eliminar soluciones de seguridad</w:t>
-      </w:r>
-    </w:p>
-    <w:p>
-      <w:pPr>
-        <w:jc w:val="left"/>
-      </w:pPr>
-      <w:r>
-        <w:rPr>
-          <w:b/>
-        </w:rPr>
-        <w:t>Descripción</w:t>
-      </w:r>
-      <w:r>
-        <w:t>:</w:t>
-      </w:r>
-      <w:r>
-        <w:br/>
-      </w:r>
-      <w:r>
-        <w:t>La supervisión de eventos de creación o actualización de soluciones de seguridad proporciona información sobre los cambios en las soluciones de seguridad activas y puede reducir el tiempo necesario para detectar actividad sospechosa.</w:t>
-      </w:r>
-      <w:r>
-        <w:t>La supervisión de eventos de creación o actualización de soluciones de seguridad proporciona información sobre los cambios en las soluciones de seguridad activas y puede reducir el tiempo necesario para detectar actividad sospechosa.</w:t>
-      </w:r>
-    </w:p>
-    <w:p>
-      <w:pPr>
-        <w:jc w:val="left"/>
-      </w:pPr>
-      <w:r>
-        <w:rPr>
-          <w:b/>
-        </w:rPr>
-        <w:t>Calificación de riesgo</w:t>
-      </w:r>
-      <w:r>
-        <w:t>:</w:t>
-      </w:r>
-      <w:r>
-        <w:br/>
-      </w:r>
-      <w:r>
-        <w:rPr>
-          <w:b/>
-          <w:color w:val="008000"/>
-        </w:rPr>
-        <w:t>Bajo</w:t>
-      </w:r>
-    </w:p>
-    <w:p>
-      <w:pPr>
-        <w:pStyle w:val="Ttulo2"/>
-      </w:pPr>
-      <w:r>
-        <w:t>No existe alerta de registro de actividad para eliminar grupos de seguridad de red</w:t>
-      </w:r>
-    </w:p>
-    <w:p>
-      <w:pPr>
-        <w:jc w:val="left"/>
-      </w:pPr>
-      <w:r>
-        <w:rPr>
-          <w:b/>
-        </w:rPr>
-        <w:t>Descripción</w:t>
-      </w:r>
-      <w:r>
-        <w:t>:</w:t>
-      </w:r>
-      <w:r>
-        <w:br/>
-      </w:r>
-      <w:r>
-        <w:t>La supervisión de eventos de creación o actualización de grupos de seguridad de red proporciona información sobre los cambios en el acceso a la red y puede reducir el tiempo necesario para detectar actividad sospechosa.</w:t>
-      </w:r>
-      <w:r>
-        <w:t>La supervisión de eventos de creación o actualización de grupos de seguridad de red proporciona información sobre los cambios en el acceso a la red y puede reducir el tiempo necesario para detectar actividad sospechosa.</w:t>
-      </w:r>
-    </w:p>
-    <w:p>
-      <w:pPr>
-        <w:jc w:val="left"/>
-      </w:pPr>
-      <w:r>
-        <w:rPr>
-          <w:b/>
-        </w:rPr>
-        <w:t>Calificación de riesgo</w:t>
-      </w:r>
-      <w:r>
-        <w:t>:</w:t>
-      </w:r>
-      <w:r>
-        <w:br/>
-      </w:r>
-      <w:r>
-        <w:rPr>
-          <w:b/>
-          <w:color w:val="008000"/>
-        </w:rPr>
-        <w:t>Bajo</w:t>
-      </w:r>
-    </w:p>
-    <w:p>
-      <w:pPr>
-        <w:pStyle w:val="Ttulo2"/>
-      </w:pPr>
-      <w:r>
-        <w:t>No existe alerta de registro de actividad para crear o actualizar soluciones de seguridad</w:t>
-      </w:r>
-    </w:p>
-    <w:p>
-      <w:pPr>
-        <w:jc w:val="left"/>
-      </w:pPr>
-      <w:r>
-        <w:rPr>
-          <w:b/>
-        </w:rPr>
-        <w:t>Descripción</w:t>
-      </w:r>
-      <w:r>
-        <w:t>:</w:t>
-      </w:r>
-      <w:r>
-        <w:br/>
-      </w:r>
-      <w:r>
-        <w:t>La supervisión de eventos de creación o actualización de soluciones de seguridad proporciona información sobre los cambios en las soluciones de seguridad activas y puede reducir el tiempo necesario para detectar actividad sospechosa.</w:t>
-      </w:r>
-      <w:r>
-        <w:t>La supervisión de eventos de creación o actualización de soluciones de seguridad proporciona información sobre los cambios en las soluciones de seguridad activas y puede reducir el tiempo necesario para detectar actividad sospechosa.</w:t>
-      </w:r>
-    </w:p>
-    <w:p>
-      <w:pPr>
-        <w:jc w:val="left"/>
-      </w:pPr>
-      <w:r>
-        <w:rPr>
-          <w:b/>
-        </w:rPr>
-        <w:t>Calificación de riesgo</w:t>
-      </w:r>
-      <w:r>
-        <w:t>:</w:t>
-      </w:r>
-      <w:r>
-        <w:br/>
-      </w:r>
-      <w:r>
-        <w:rPr>
-          <w:b/>
-          <w:color w:val="008000"/>
-        </w:rPr>
-        <w:t>Bajo</w:t>
-      </w:r>
-    </w:p>
-    <w:p>
-      <w:pPr>
-        <w:pStyle w:val="Ttulo2"/>
-      </w:pPr>
-      <w:r>
-        <w:t>'Permitir que los servicios de Azure en la lista de servicios de confianza accedan a esta cuenta de almacenamiento' no está habilitado para algunos accesos a cuentas de almacenamiento</w:t>
-      </w:r>
-    </w:p>
-    <w:p>
-      <w:pPr>
-        <w:jc w:val="left"/>
-      </w:pPr>
-      <w:r>
-        <w:rPr>
-          <w:b/>
-        </w:rPr>
-        <w:t>Descripción</w:t>
-      </w:r>
-      <w:r>
-        <w:t>:</w:t>
-      </w:r>
-      <w:r>
-        <w:br/>
-      </w:r>
-      <w:r>
-        <w:t>Al activar las reglas de firewall para la cuenta de almacenamiento, se bloqueará el acceso a las solicitudes entrantes de datos, incluso de otros servicios de Azure. Podemos volver a habilitar esta funcionalidad habilitando "Servicios de Azure de confianza" a través de una excepción de red.</w:t>
-      </w:r>
-      <w:r>
-        <w:t>Al activar las reglas de firewall para la cuenta de almacenamiento, se bloqueará el acceso a las solicitudes entrantes de datos, incluso de otros servicios de Azure. Podemos volver a habilitar esta funcionalidad habilitando "Servicios de Azure de confianza" a través de una excepción de red.</w:t>
-      </w:r>
-    </w:p>
-    <w:p>
-      <w:pPr>
-        <w:jc w:val="left"/>
-      </w:pPr>
-      <w:r>
-        <w:rPr>
-          <w:b/>
-        </w:rPr>
-        <w:t>Calificación de riesgo</w:t>
-      </w:r>
-      <w:r>
-        <w:t>:</w:t>
-      </w:r>
-      <w:r>
-        <w:br/>
-      </w:r>
-      <w:r>
-        <w:rPr>
-          <w:b/>
-          <w:color w:val="008000"/>
-        </w:rPr>
-        <w:t>Bajo</w:t>
-      </w:r>
-    </w:p>
-    <w:p>
-      <w:pPr>
-        <w:pStyle w:val="Ttulo2"/>
-      </w:pPr>
-      <w:r>
-        <w:t>Configuración: 'Auditoría' en servidores SQL de Azure no está establecida en 'Activada'</w:t>
-      </w:r>
-    </w:p>
-    <w:p>
-      <w:pPr>
-        <w:jc w:val="left"/>
-      </w:pPr>
-      <w:r>
-        <w:rPr>
-          <w:b/>
-        </w:rPr>
-        <w:t>Descripción</w:t>
-      </w:r>
-      <w:r>
-        <w:t>:</w:t>
-      </w:r>
-      <w:r>
-        <w:br/>
-      </w:r>
-      <w:r>
-        <w:t>La plataforma Azure permite crear un servidor SQL como servicio. Al habilitar la auditoría a nivel de servidor se garantiza que se auditen todas las bases de datos existentes y las nuevas creadas en la instancia del servidor SQL. La política de auditoría aplicada a la base de datos SQL no anula la política de auditoría ni la configuración aplicadas en el servidor SQL en particular donde se aloja la base de datos.</w:t>
-      </w:r>
-      <w:r>
-        <w:t>La plataforma Azure permite crear un servidor SQL como servicio. Al habilitar la auditoría a nivel de servidor se garantiza que se auditen todas las bases de datos existentes y las nuevas creadas en la instancia del servidor SQL. La política de auditoría aplicada a la base de datos SQL no anula la política de auditoría ni la configuración aplicadas en el servidor SQL en particular donde se aloja la base de datos.</w:t>
-      </w:r>
-    </w:p>
-    <w:p>
-      <w:pPr>
-        <w:jc w:val="left"/>
-      </w:pPr>
-      <w:r>
-        <w:rPr>
-          <w:b/>
-        </w:rPr>
-        <w:t>Calificación de riesgo</w:t>
-      </w:r>
-      <w:r>
-        <w:t>:</w:t>
-      </w:r>
-      <w:r>
-        <w:br/>
-      </w:r>
-      <w:r>
-        <w:rPr>
-          <w:b/>
-          <w:color w:val="008000"/>
-        </w:rPr>
-        <w:t>Bajo</w:t>
-      </w:r>
-    </w:p>
-    <w:p>
-      <w:pPr>
-        <w:pStyle w:val="Ttulo2"/>
-      </w:pPr>
-      <w:r>
-        <w:t>Algunas reglas de acceso a la red predeterminadas para cuentas de almacenamiento no están configuradas para denegar</w:t>
-      </w:r>
-    </w:p>
-    <w:p>
-      <w:pPr>
-        <w:jc w:val="left"/>
-      </w:pPr>
-      <w:r>
-        <w:rPr>
-          <w:b/>
-        </w:rPr>
-        <w:t>Descripción</w:t>
-      </w:r>
-      <w:r>
-        <w:t>:</w:t>
-      </w:r>
-      <w:r>
-        <w:br/>
-      </w:r>
-      <w:r>
-        <w:t>Las cuentas de almacenamiento deben configurarse para denegar el acceso al tráfico de todas las redes (incluido el tráfico de Internet). Se puede conceder acceso al tráfico de redes virtuales de Azure específicas, lo que permite crear un límite de red seguro para aplicaciones específicas. También se puede conceder acceso a rangos de direcciones IP de Internet públicas para habilitar conexiones desde clientes locales o de Internet específicos. Cuando se configuran reglas de red, solo las aplicaciones de redes permitidas pueden acceder a una cuenta de almacenamiento. Al llamar desde una red permitida, las aplicaciones siguen necesitando la autorización adecuada (una clave de acceso válida o un token SAS) para acceder a la cuenta de almacenamiento.</w:t>
-      </w:r>
-      <w:r>
-        <w:t>Las cuentas de almacenamiento deben configurarse para denegar el acceso al tráfico de todas las redes (incluido el tráfico de Internet). Se puede conceder acceso al tráfico de redes virtuales de Azure específicas, lo que permite crear un límite de red seguro para aplicaciones específicas. También se puede conceder acceso a rangos de direcciones IP de Internet públicas para habilitar conexiones desde clientes locales o de Internet específicos. Cuando se configuran reglas de red, solo las aplicaciones de redes permitidas pueden acceder a una cuenta de almacenamiento. Al llamar desde una red permitida, las aplicaciones siguen necesitando la autorización adecuada (una clave de acceso válida o un token SAS) para acceder a la cuenta de almacenamiento.</w:t>
-      </w:r>
-    </w:p>
-    <w:p>
-      <w:pPr>
-        <w:jc w:val="left"/>
-      </w:pPr>
-      <w:r>
-        <w:rPr>
-          <w:b/>
-        </w:rPr>
-        <w:t>Calificación de riesgo</w:t>
-      </w:r>
-      <w:r>
-        <w:t>:</w:t>
-      </w:r>
-      <w:r>
-        <w:br/>
-      </w:r>
-      <w:r>
-        <w:rPr>
-          <w:b/>
-          <w:color w:val="008000"/>
-        </w:rPr>
-        <w:t>Bajo</w:t>
-      </w:r>
-    </w:p>
-    <w:p>
-      <w:pPr>
-        <w:pStyle w:val="Ttulo2"/>
-      </w:pPr>
-      <w:r>
-        <w:t>Algunas cuentas de almacenamiento de Azure tienen su opción 'Permitir acceso anónimo a blobs' configurada como Habilitada</w:t>
-      </w:r>
-    </w:p>
-    <w:p>
-      <w:pPr>
-        <w:jc w:val="left"/>
-      </w:pPr>
-      <w:r>
-        <w:rPr>
-          <w:b/>
-        </w:rPr>
-        <w:t>Descripción</w:t>
-      </w:r>
-      <w:r>
-        <w:t>:</w:t>
-      </w:r>
-      <w:r>
-        <w:br/>
-      </w:r>
-      <w:r>
-        <w:t>Si se habilita la opción "Permitir acceso anónimo a blobs", se puede acceder a los blobs agregando el nombre del blob a la URL para ver el contenido. Un atacante puede enumerar un blob mediante métodos, como la fuerza bruta, y acceder a ellos. La exfiltración de datos mediante la enumeración por fuerza bruta de elementos de una cuenta de almacenamiento puede ocurrir si esta configuración se establece en "Habilitada".</w:t>
-      </w:r>
-      <w:r>
-        <w:t>Si se habilita la opción "Permitir acceso anónimo a blobs", se puede acceder a los blobs agregando el nombre del blob a la URL para ver el contenido. Un atacante puede enumerar un blob mediante métodos, como la fuerza bruta, y acceder a ellos. La exfiltración de datos mediante la enumeración por fuerza bruta de elementos de una cuenta de almacenamiento puede ocurrir si esta configuración se establece en "Habilitada".</w:t>
-      </w:r>
-    </w:p>
-    <w:p>
-      <w:pPr>
-        <w:jc w:val="left"/>
-      </w:pPr>
-      <w:r>
-        <w:rPr>
-          <w:b/>
-        </w:rPr>
-        <w:t>Calificación de riesgo</w:t>
-      </w:r>
-      <w:r>
-        <w:t>:</w:t>
-      </w:r>
-      <w:r>
-        <w:br/>
-      </w:r>
-      <w:r>
-        <w:rPr>
-          <w:b/>
-          <w:color w:val="008000"/>
-        </w:rPr>
-        <w:t>Bajo</w:t>
-      </w:r>
-    </w:p>
-    <w:p>
-      <w:pPr>
-        <w:pStyle w:val="Ttulo2"/>
-      </w:pPr>
-      <w:r>
-        <w:t>Configuración Algunas claves de acceso a la cuenta de almacenamiento no se regeneran periódicamente</w:t>
-      </w:r>
-    </w:p>
-    <w:p>
-      <w:pPr>
-        <w:jc w:val="left"/>
-      </w:pPr>
-      <w:r>
-        <w:rPr>
-          <w:b/>
-        </w:rPr>
-        <w:t>Descripción</w:t>
-      </w:r>
-      <w:r>
-        <w:t>:</w:t>
-      </w:r>
-      <w:r>
-        <w:br/>
-      </w:r>
-      <w:r>
-        <w:t>Cuando se crea una cuenta de almacenamiento, Azure genera dos claves de acceso de almacenamiento de 512 bits que se utilizan para la autenticación cuando se accede a la cuenta de almacenamiento. La rotación periódica de estas claves garantiza que no se produzcan accesos o exposiciones involuntarias a causa de la vulneración de estas claves.</w:t>
-      </w:r>
-      <w:r>
-        <w:t>Cuando se crea una cuenta de almacenamiento, Azure genera dos claves de acceso de almacenamiento de 512 bits que se utilizan para la autenticación cuando se accede a la cuenta de almacenamiento. La rotación periódica de estas claves garantiza que no se produzcan accesos o exposiciones involuntarias a causa de la vulneración de estas claves.</w:t>
-      </w:r>
-    </w:p>
-    <w:p>
-      <w:pPr>
-        <w:jc w:val="left"/>
-      </w:pPr>
-      <w:r>
-        <w:rPr>
-          <w:b/>
-        </w:rPr>
-        <w:t>Calificación de riesgo</w:t>
-      </w:r>
-      <w:r>
-        <w:t>:</w:t>
-      </w:r>
-      <w:r>
-        <w:br/>
-      </w:r>
-      <w:r>
-        <w:rPr>
-          <w:b/>
-          <w:color w:val="008000"/>
-        </w:rPr>
-        <w:t>Bajo</w:t>
-      </w:r>
-    </w:p>
-    <w:p>
-      <w:pPr>
-        <w:pStyle w:val="Ttulo2"/>
-      </w:pPr>
-      <w:r>
-        <w:t>No existe una alerta de registro de actividad para crear y actualizar reglas de firewall de SQL Server</w:t>
-      </w:r>
-    </w:p>
-    <w:p>
-      <w:pPr>
-        <w:jc w:val="left"/>
-      </w:pPr>
-      <w:r>
-        <w:rPr>
-          <w:b/>
-        </w:rPr>
-        <w:t>Descripción</w:t>
-      </w:r>
-      <w:r>
-        <w:t>:</w:t>
-      </w:r>
-      <w:r>
-        <w:br/>
-      </w:r>
-      <w:r>
-        <w:t>La supervisión de eventos de creación o actualización de reglas de firewall de SQL Server proporciona información sobre los cambios en el acceso a la red y puede reducir el tiempo necesario para detectar actividad sospechosa.</w:t>
-      </w:r>
-      <w:r>
-        <w:t>La supervisión de eventos de creación o actualización de reglas de firewall de SQL Server proporciona información sobre los cambios en el acceso a la red y puede reducir el tiempo necesario para detectar actividad sospechosa.</w:t>
-      </w:r>
-    </w:p>
-    <w:p>
-      <w:pPr>
-        <w:jc w:val="left"/>
-      </w:pPr>
-      <w:r>
-        <w:rPr>
-          <w:b/>
-        </w:rPr>
-        <w:t>Calificación de riesgo</w:t>
-      </w:r>
-      <w:r>
-        <w:t>:</w:t>
-      </w:r>
-      <w:r>
-        <w:br/>
-      </w:r>
-      <w:r>
-        <w:rPr>
-          <w:b/>
-          <w:color w:val="008000"/>
-        </w:rPr>
-        <w:t>Bajo</w:t>
-      </w:r>
-    </w:p>
-    <w:p>
-      <w:pPr>
-        <w:pStyle w:val="Ttulo2"/>
-      </w:pPr>
-      <w:r>
-        <w:t>La eliminación temporal no está habilitada para algunos contenedores de Azure y Blob Storage</w:t>
-      </w:r>
-    </w:p>
-    <w:p>
-      <w:pPr>
-        <w:jc w:val="left"/>
-      </w:pPr>
-      <w:r>
-        <w:rPr>
-          <w:b/>
-        </w:rPr>
-        <w:t>Descripción</w:t>
-      </w:r>
-      <w:r>
-        <w:t>:</w:t>
-      </w:r>
-      <w:r>
-        <w:br/>
-      </w:r>
-      <w:r>
-        <w:t>Los contenedores y los datos de Blob Storage se pueden eliminar de forma incorrecta. Un atacante o usuario malintencionado puede hacerlo deliberadamente para provocar interrupciones. La eliminación de un blob de Azure Storage provoca una pérdida inmediata de datos. Al habilitar esta configuración para Azure Storage, se garantiza que, incluso si se eliminaron blobs o datos de la cuenta de almacenamiento, los objetos de blobs o datos se podrán recuperar durante un período determinado que se establece en las "Políticas de retención", que varía entre 7 y 365 días.</w:t>
-      </w:r>
-      <w:r>
-        <w:t>Los contenedores y los datos de Blob Storage se pueden eliminar de forma incorrecta. Un atacante o usuario malintencionado puede hacerlo deliberadamente para provocar interrupciones. La eliminación de un blob de Azure Storage provoca una pérdida inmediata de datos. Al habilitar esta configuración para Azure Storage, se garantiza que, incluso si se eliminaron blobs o datos de la cuenta de almacenamiento, los objetos de blobs o datos se podrán recuperar durante un período determinado que se establece en las "Políticas de retención", que varía entre 7 y 365 días.</w:t>
-      </w:r>
-    </w:p>
-    <w:p>
-      <w:pPr>
-        <w:jc w:val="left"/>
-      </w:pPr>
-      <w:r>
-        <w:rPr>
-          <w:b/>
-        </w:rPr>
-        <w:t>Calificación de riesgo</w:t>
-      </w:r>
-      <w:r>
-        <w:t>:</w:t>
-      </w:r>
-      <w:r>
-        <w:br/>
-      </w:r>
-      <w:r>
-        <w:rPr>
-          <w:b/>
-          <w:color w:val="008000"/>
-        </w:rPr>
-        <w:t>Bajo</w:t>
-      </w:r>
-    </w:p>
-    <w:p>
-      <w:pPr>
-        <w:pStyle w:val="Ttulo2"/>
-      </w:pPr>
-      <w:r>
-        <w:t>¡Asegúrese de que el uso compartido externo esté restringido por el grupo de seguridad!</w:t>
-      </w:r>
-    </w:p>
-    <w:p>
-      <w:pPr>
-        <w:jc w:val="left"/>
-      </w:pPr>
-      <w:r>
-        <w:rPr>
-          <w:b/>
-        </w:rPr>
-        <w:t>Descripción</w:t>
-      </w:r>
-      <w:r>
-        <w:t>:</w:t>
-      </w:r>
-      <w:r>
-        <w:br/>
-      </w:r>
-      <w:r>
-        <w:t>Las organizaciones que deseen crear controles de seguridad más estrictos para el uso compartido externo pueden configurar esto para aplicar el control de acceso basado en roles mediante el uso de grupos de seguridad ya definidos en Microsoft Entra.</w:t>
-      </w:r>
-      <w:r>
-        <w:t>Las organizaciones que deseen crear controles de seguridad más estrictos para el uso compartido externo pueden configurar esto para aplicar el control de acceso basado en roles mediante el uso de grupos de seguridad ya definidos en Microsoft Entra.</w:t>
-      </w:r>
-    </w:p>
-    <w:p>
-      <w:pPr>
-        <w:jc w:val="left"/>
-      </w:pPr>
-      <w:r>
-        <w:rPr>
-          <w:b/>
-        </w:rPr>
-        <w:t>Calificación de riesgo</w:t>
-      </w:r>
-      <w:r>
-        <w:t>:</w:t>
-      </w:r>
-      <w:r>
-        <w:br/>
-      </w:r>
-      <w:r>
-        <w:rPr>
-          <w:b/>
-          <w:color w:val="0000FF"/>
-        </w:rPr>
-        <w:t>Informativo</w:t>
-      </w:r>
-    </w:p>
-    <w:p>
-      <w:pPr>
-        <w:pStyle w:val="Ttulo2"/>
-      </w:pPr>
-      <w:r>
-        <w:t>¡Usuarios invitados encontrados en su inquilino!</w:t>
-      </w:r>
-    </w:p>
-    <w:p>
-      <w:pPr>
-        <w:jc w:val="left"/>
-      </w:pPr>
-      <w:r>
-        <w:rPr>
-          <w:b/>
-        </w:rPr>
-        <w:t>Descripción</w:t>
-      </w:r>
-      <w:r>
-        <w:t>:</w:t>
-      </w:r>
-      <w:r>
-        <w:br/>
-      </w:r>
-      <w:r>
-        <w:t>Se recomienda revisar a sus usuarios invitados para determinar si aún necesitan acceso dentro de su inquilino o si puede eliminarlos de manera segura.</w:t>
-      </w:r>
-      <w:r>
-        <w:t>Se recomienda revisar a sus usuarios invitados para determinar si aún necesitan acceso dentro de su inquilino o si puede eliminarlos de manera segura.</w:t>
-      </w:r>
-    </w:p>
-    <w:p>
-      <w:pPr>
-        <w:jc w:val="left"/>
-      </w:pPr>
-      <w:r>
-        <w:rPr>
-          <w:b/>
-        </w:rPr>
-        <w:t>Calificación de riesgo</w:t>
-      </w:r>
-      <w:r>
-        <w:t>:</w:t>
-      </w:r>
-      <w:r>
-        <w:br/>
-      </w:r>
-      <w:r>
-        <w:rPr>
-          <w:b/>
-          <w:color w:val="0000FF"/>
-        </w:rPr>
-        <w:t>Informativo</w:t>
-      </w:r>
-    </w:p>
-    <w:p>
-      <w:pPr>
-        <w:pStyle w:val="Ttulo2"/>
-      </w:pPr>
-      <w:r>
-        <w:t>¡Se encontraron grupos públicos de Microsoft 365!</w:t>
-      </w:r>
-    </w:p>
-    <w:p>
-      <w:pPr>
-        <w:jc w:val="left"/>
-      </w:pPr>
-      <w:r>
-        <w:rPr>
-          <w:b/>
-        </w:rPr>
-        <w:t>Descripción</w:t>
-      </w:r>
-      <w:r>
-        <w:t>:</w:t>
-      </w:r>
-      <w:r>
-        <w:br/>
-      </w:r>
-      <w:r>
-        <w:t>Asegúrese de que solo existan grupos públicos administrados y aprobados por la organización. Cuando un grupo tiene una privacidad "pública", los usuarios pueden acceder a los datos relacionados con este grupo.</w:t>
       </w:r>
       <w:r>
         <w:t>Asegúrese de que solo existan grupos públicos administrados y aprobados por la organización. Cuando un grupo tiene una privacidad "pública", los usuarios pueden acceder a los datos relacionados con este grupo.</w:t>

--- a/html_to_excel/traducciones_respetando_template.docx
+++ b/html_to_excel/traducciones_respetando_template.docx
@@ -1863,14 +1863,6 @@
     </w:p>
     <w:p>
       <w:pPr>
-        <w:pStyle w:val="Ttulo2"/>
-      </w:pPr>
-      <w:r>
-        <w:t>El estado de autenticación multifactor está 'Deshabilitado' para algunos usuarios privilegiados</w:t>
-      </w:r>
-    </w:p>
-    <w:p>
-      <w:pPr>
         <w:jc w:val="left"/>
       </w:pPr>
       <w:r>
@@ -1915,14 +1907,6 @@
     </w:p>
     <w:p>
       <w:pPr>
-        <w:pStyle w:val="Ttulo2"/>
-      </w:pPr>
-      <w:r>
-        <w:t>Se han definido menos de 2 cuentas de acceso de emergencia</w:t>
-      </w:r>
-    </w:p>
-    <w:p>
-      <w:pPr>
         <w:jc w:val="left"/>
       </w:pPr>
       <w:r>
@@ -1967,14 +1951,6 @@
     </w:p>
     <w:p>
       <w:pPr>
-        <w:pStyle w:val="Ttulo2"/>
-      </w:pPr>
-      <w:r>
-        <w:t>No se pueden identificar los correos electrónicos de remitentes externos</w:t>
-      </w:r>
-    </w:p>
-    <w:p>
-      <w:pPr>
         <w:jc w:val="left"/>
       </w:pPr>
       <w:r>
@@ -2019,14 +1995,6 @@
     </w:p>
     <w:p>
       <w:pPr>
-        <w:pStyle w:val="Ttulo2"/>
-      </w:pPr>
-      <w:r>
-        <w:t>¡Las opciones 'Suscripción ingresando al directorio de AAD' y 'Suscripción saliendo del directorio de AAD' están configuradas para todos!</w:t>
-      </w:r>
-    </w:p>
-    <w:p>
-      <w:pPr>
         <w:jc w:val="left"/>
       </w:pPr>
       <w:r>
@@ -2071,14 +2039,6 @@
     </w:p>
     <w:p>
       <w:pPr>
-        <w:pStyle w:val="Ttulo2"/>
-      </w:pPr>
-      <w:r>
-        <w:t>¡Los usuarios que no sean administradores pueden crear nuevos inquilinos!</w:t>
-      </w:r>
-    </w:p>
-    <w:p>
-      <w:pPr>
         <w:jc w:val="left"/>
       </w:pPr>
       <w:r>
@@ -2123,14 +2083,6 @@
     </w:p>
     <w:p>
       <w:pPr>
-        <w:pStyle w:val="Ttulo2"/>
-      </w:pPr>
-      <w:r>
-        <w:t>La opción Restringir que los usuarios no administradores creen inquilinos está configurada en No</w:t>
-      </w:r>
-    </w:p>
-    <w:p>
-      <w:pPr>
         <w:jc w:val="left"/>
       </w:pPr>
       <w:r>
@@ -2175,14 +2127,6 @@
     </w:p>
     <w:p>
       <w:pPr>
-        <w:pStyle w:val="Ttulo2"/>
-      </w:pPr>
-      <w:r>
-        <w:t>¡Se permiten aplicaciones integradas de terceros!</w:t>
-      </w:r>
-    </w:p>
-    <w:p>
-      <w:pPr>
         <w:jc w:val="left"/>
       </w:pPr>
       <w:r>
@@ -2227,14 +2171,6 @@
     </w:p>
     <w:p>
       <w:pPr>
-        <w:pStyle w:val="Ttulo2"/>
-      </w:pPr>
-      <w:r>
-        <w:t>El consentimiento del usuario para las aplicaciones no está configurado en: 'No permitir el consentimiento del usuario' o 'Permitir para editores verificados'</w:t>
-      </w:r>
-    </w:p>
-    <w:p>
-      <w:pPr>
         <w:jc w:val="left"/>
       </w:pPr>
       <w:r>
@@ -2279,14 +2215,6 @@
     </w:p>
     <w:p>
       <w:pPr>
-        <w:pStyle w:val="Ttulo2"/>
-      </w:pPr>
-      <w:r>
-        <w:t>Los usuarios pueden registrar aplicaciones. Está configurado en 'Sí'</w:t>
-      </w:r>
-    </w:p>
-    <w:p>
-      <w:pPr>
         <w:jc w:val="left"/>
       </w:pPr>
       <w:r>
@@ -2331,14 +2259,6 @@
     </w:p>
     <w:p>
       <w:pPr>
-        <w:pStyle w:val="Ttulo2"/>
-      </w:pPr>
-      <w:r>
-        <w:t>¿Desea notificar a todos los administradores cuando otros administradores restablezcan su contraseña? Está configurado en 'No'</w:t>
-      </w:r>
-    </w:p>
-    <w:p>
-      <w:pPr>
         <w:jc w:val="left"/>
       </w:pPr>
       <w:r>
@@ -2383,14 +2303,6 @@
     </w:p>
     <w:p>
       <w:pPr>
-        <w:pStyle w:val="Ttulo2"/>
-      </w:pPr>
-      <w:r>
-        <w:t>Algunas cuentas de usuario no tienen MFA habilitada</w:t>
-      </w:r>
-    </w:p>
-    <w:p>
-      <w:pPr>
         <w:jc w:val="left"/>
       </w:pPr>
       <w:r>
@@ -2435,14 +2347,6 @@
     </w:p>
     <w:p>
       <w:pPr>
-        <w:pStyle w:val="Ttulo2"/>
-      </w:pPr>
-      <w:r>
-        <w:t>El estado de autenticación multifactor está "Deshabilitado" para algunos usuarios sin privilegios</w:t>
-      </w:r>
-    </w:p>
-    <w:p>
-      <w:pPr>
         <w:jc w:val="left"/>
       </w:pPr>
       <w:r>
@@ -2487,14 +2391,6 @@
     </w:p>
     <w:p>
       <w:pPr>
-        <w:pStyle w:val="Ttulo2"/>
-      </w:pPr>
-      <w:r>
-        <w:t>La autenticación multifactor (MFA) no está habilitada para todos los usuarios con roles no administrativos</w:t>
-      </w:r>
-    </w:p>
-    <w:p>
-      <w:pPr>
         <w:jc w:val="left"/>
       </w:pPr>
       <w:r>
@@ -2539,14 +2435,6 @@
     </w:p>
     <w:p>
       <w:pPr>
-        <w:pStyle w:val="Ttulo2"/>
-      </w:pPr>
-      <w:r>
-        <w:t>Microsoft Authenticator no está configurado para proteger contra la fatiga de MFA</w:t>
-      </w:r>
-    </w:p>
-    <w:p>
-      <w:pPr>
         <w:jc w:val="left"/>
       </w:pPr>
       <w:r>
@@ -2591,14 +2479,6 @@
     </w:p>
     <w:p>
       <w:pPr>
-        <w:pStyle w:val="Ttulo2"/>
-      </w:pPr>
-      <w:r>
-        <w:t>Se debe exigir a los administradores una MFA resistente al phishing</w:t>
-      </w:r>
-    </w:p>
-    <w:p>
-      <w:pPr>
         <w:jc w:val="left"/>
       </w:pPr>
       <w:r>
@@ -2643,14 +2523,6 @@
     </w:p>
     <w:p>
       <w:pPr>
-        <w:pStyle w:val="Ttulo2"/>
-      </w:pPr>
-      <w:r>
-        <w:t>No existen políticas de acceso condicional para bloquear la autenticación heredada</w:t>
-      </w:r>
-    </w:p>
-    <w:p>
-      <w:pPr>
         <w:jc w:val="left"/>
       </w:pPr>
       <w:r>
@@ -2695,14 +2567,6 @@
     </w:p>
     <w:p>
       <w:pPr>
-        <w:pStyle w:val="Ttulo2"/>
-      </w:pPr>
-      <w:r>
-        <w:t>Las restricciones de acceso de los usuarios invitados no están configuradas en 'El acceso de los usuarios invitados está restringido a las propiedades y membresías de sus propios objetos de directorio'</w:t>
-      </w:r>
-    </w:p>
-    <w:p>
-      <w:pPr>
         <w:jc w:val="left"/>
       </w:pPr>
       <w:r>
@@ -2747,14 +2611,6 @@
     </w:p>
     <w:p>
       <w:pPr>
-        <w:pStyle w:val="Ttulo2"/>
-      </w:pPr>
-      <w:r>
-        <w:t>Los proveedores de almacenamiento adicionales no están restringidos en Outlook en la Web</w:t>
-      </w:r>
-    </w:p>
-    <w:p>
-      <w:pPr>
         <w:jc w:val="left"/>
       </w:pPr>
       <w:r>
@@ -2799,14 +2655,6 @@
     </w:p>
     <w:p>
       <w:pPr>
-        <w:pStyle w:val="Ttulo2"/>
-      </w:pPr>
-      <w:r>
-        <w:t>Las restricciones de invitación de invitados no están configuradas en 'Solo los usuarios asignados a roles de administrador específicos pueden invitar a usuarios invitados'</w:t>
-      </w:r>
-    </w:p>
-    <w:p>
-      <w:pPr>
         <w:jc w:val="left"/>
       </w:pPr>
       <w:r>
@@ -2851,14 +2699,6 @@
     </w:p>
     <w:p>
       <w:pPr>
-        <w:pStyle w:val="Ttulo2"/>
-      </w:pPr>
-      <w:r>
-        <w:t>Asegúrese de que la frecuencia de inicio de sesión esté habilitada y que las sesiones del navegador no sean persistentes para los usuarios administrativos</w:t>
-      </w:r>
-    </w:p>
-    <w:p>
-      <w:pPr>
         <w:jc w:val="left"/>
       </w:pPr>
       <w:r>
@@ -2903,14 +2743,6 @@
     </w:p>
     <w:p>
       <w:pPr>
-        <w:pStyle w:val="Ttulo2"/>
-      </w:pPr>
-      <w:r>
-        <w:t>Los participantes externos pueden ceder o solicitar control</w:t>
-      </w:r>
-    </w:p>
-    <w:p>
-      <w:pPr>
         <w:jc w:val="left"/>
       </w:pPr>
       <w:r>
@@ -2955,14 +2787,6 @@
     </w:p>
     <w:p>
       <w:pPr>
-        <w:pStyle w:val="Ttulo2"/>
-      </w:pPr>
-      <w:r>
-        <w:t>Los usuarios no pueden informar problemas de seguridad en Teams</w:t>
-      </w:r>
-    </w:p>
-    <w:p>
-      <w:pPr>
         <w:jc w:val="left"/>
       </w:pPr>
       <w:r>
@@ -3007,14 +2831,6 @@
     </w:p>
     <w:p>
       <w:pPr>
-        <w:pStyle w:val="Ttulo2"/>
-      </w:pPr>
-      <w:r>
-        <w:t>Los usuarios anónimos pueden unirse a una reunión</w:t>
-      </w:r>
-    </w:p>
-    <w:p>
-      <w:pPr>
         <w:jc w:val="left"/>
       </w:pPr>
       <w:r>
@@ -3059,14 +2875,6 @@
     </w:p>
     <w:p>
       <w:pPr>
-        <w:pStyle w:val="Ttulo2"/>
-      </w:pPr>
-      <w:r>
-        <w:t>No sólo pueden presentar los organizadores y coorganizadores, sino también otros usuarios.</w:t>
-      </w:r>
-    </w:p>
-    <w:p>
-      <w:pPr>
         <w:jc w:val="left"/>
       </w:pPr>
       <w:r>
@@ -3111,14 +2919,6 @@
     </w:p>
     <w:p>
       <w:pPr>
-        <w:pStyle w:val="Ttulo2"/>
-      </w:pPr>
-      <w:r>
-        <w:t>Asegúrese de que la administración de Microsoft Azure esté limitada a roles administrativos</w:t>
-      </w:r>
-    </w:p>
-    <w:p>
-      <w:pPr>
         <w:jc w:val="left"/>
       </w:pPr>
       <w:r>
@@ -3163,14 +2963,6 @@
     </w:p>
     <w:p>
       <w:pPr>
-        <w:pStyle w:val="Ttulo2"/>
-      </w:pPr>
-      <w:r>
-        <w:t>Los usuarios pueden enviar correos electrónicos a una dirección de correo electrónico del canal</w:t>
-      </w:r>
-    </w:p>
-    <w:p>
-      <w:pPr>
         <w:jc w:val="left"/>
       </w:pPr>
       <w:r>
@@ -3215,14 +3007,6 @@
     </w:p>
     <w:p>
       <w:pPr>
-        <w:pStyle w:val="Ttulo2"/>
-      </w:pPr>
-      <w:r>
-        <w:t>El chat de la reunión permite a los usuarios anónimos</w:t>
-      </w:r>
-    </w:p>
-    <w:p>
-      <w:pPr>
         <w:jc w:val="left"/>
       </w:pPr>
       <w:r>
@@ -3267,14 +3051,6 @@
     </w:p>
     <w:p>
       <w:pPr>
-        <w:pStyle w:val="Ttulo2"/>
-      </w:pPr>
-      <w:r>
-        <w:t>Los usuarios que llamen pueden omitir el lobby</w:t>
-      </w:r>
-    </w:p>
-    <w:p>
-      <w:pPr>
         <w:jc w:val="left"/>
       </w:pPr>
       <w:r>
@@ -3319,14 +3095,6 @@
     </w:p>
     <w:p>
       <w:pPr>
-        <w:pStyle w:val="Ttulo2"/>
-      </w:pPr>
-      <w:r>
-        <w:t>Todo el mundo puede pasar por alto el vestíbulo.</w:t>
-      </w:r>
-    </w:p>
-    <w:p>
-      <w:pPr>
         <w:jc w:val="left"/>
       </w:pPr>
       <w:r>
@@ -3371,14 +3139,6 @@
     </w:p>
     <w:p>
       <w:pPr>
-        <w:pStyle w:val="Ttulo2"/>
-      </w:pPr>
-      <w:r>
-        <w:t>Los 'servicios de almacenamiento de terceros' no están restringidos en 'Microsoft 365 en la web'</w:t>
-      </w:r>
-    </w:p>
-    <w:p>
-      <w:pPr>
         <w:jc w:val="left"/>
       </w:pPr>
       <w:r>
@@ -3423,14 +3183,6 @@
     </w:p>
     <w:p>
       <w:pPr>
-        <w:pStyle w:val="Ttulo2"/>
-      </w:pPr>
-      <w:r>
-        <w:t>¡La integración de SharePoint y OneDrive con Azure AD B2B no está habilitada!</w:t>
-      </w:r>
-    </w:p>
-    <w:p>
-      <w:pPr>
         <w:jc w:val="left"/>
       </w:pPr>
       <w:r>
@@ -3475,14 +3227,6 @@
     </w:p>
     <w:p>
       <w:pPr>
-        <w:pStyle w:val="Ttulo2"/>
-      </w:pPr>
-      <w:r>
-        <w:t>¡La reautenticación con código de verificación no está restringida!</w:t>
-      </w:r>
-    </w:p>
-    <w:p>
-      <w:pPr>
         <w:jc w:val="left"/>
       </w:pPr>
       <w:r>
@@ -3527,14 +3271,6 @@
     </w:p>
     <w:p>
       <w:pPr>
-        <w:pStyle w:val="Ttulo2"/>
-      </w:pPr>
-      <w:r>
-        <w:t>¡La autenticación moderna para Microsoft Sharepoint está deshabilitada!</w:t>
-      </w:r>
-    </w:p>
-    <w:p>
-      <w:pPr>
         <w:jc w:val="left"/>
       </w:pPr>
       <w:r>
@@ -3579,14 +3315,6 @@
     </w:p>
     <w:p>
       <w:pPr>
-        <w:pStyle w:val="Ttulo2"/>
-      </w:pPr>
-      <w:r>
-        <w:t>El acceso de invitado a un sitio o OneDrive no caduca automáticamente</w:t>
-      </w:r>
-    </w:p>
-    <w:p>
-      <w:pPr>
         <w:jc w:val="left"/>
       </w:pPr>
       <w:r>
@@ -3631,14 +3359,6 @@
     </w:p>
     <w:p>
       <w:pPr>
-        <w:pStyle w:val="Ttulo2"/>
-      </w:pPr>
-      <w:r>
-        <w:t>Las aplicaciones y servicios propiedad del usuario no están restringidos</w:t>
-      </w:r>
-    </w:p>
-    <w:p>
-      <w:pPr>
         <w:jc w:val="left"/>
       </w:pPr>
       <w:r>
@@ -3683,14 +3403,6 @@
     </w:p>
     <w:p>
       <w:pPr>
-        <w:pStyle w:val="Ttulo2"/>
-      </w:pPr>
-      <w:r>
-        <w:t>Asegúrese de que las cuentas administrativas sean independientes y solo estén en la nube</w:t>
-      </w:r>
-    </w:p>
-    <w:p>
-      <w:pPr>
         <w:jc w:val="left"/>
       </w:pPr>
       <w:r>
@@ -3735,14 +3447,6 @@
     </w:p>
     <w:p>
       <w:pPr>
-        <w:pStyle w:val="Ttulo2"/>
-      </w:pPr>
-      <w:r>
-        <w:t>¡El tiempo de espera de sesión inactiva para dispositivos no administrados no está configurado en 3 horas o menos!</w:t>
-      </w:r>
-    </w:p>
-    <w:p>
-      <w:pPr>
         <w:jc w:val="left"/>
       </w:pPr>
       <w:r>
@@ -3787,14 +3491,6 @@
     </w:p>
     <w:p>
       <w:pPr>
-        <w:pStyle w:val="Ttulo2"/>
-      </w:pPr>
-      <w:r>
-        <w:t>¡Se permite el consentimiento del usuario para que las aplicaciones accedan a datos de la empresa en su nombre!</w:t>
-      </w:r>
-    </w:p>
-    <w:p>
-      <w:pPr>
         <w:jc w:val="left"/>
       </w:pPr>
       <w:r>
@@ -3839,14 +3535,6 @@
     </w:p>
     <w:p>
       <w:pPr>
-        <w:pStyle w:val="Ttulo2"/>
-      </w:pPr>
-      <w:r>
-        <w:t>El consentimiento del usuario para las aplicaciones no está configurado en: 'No permitir el consentimiento del usuario'</w:t>
-      </w:r>
-    </w:p>
-    <w:p>
-      <w:pPr>
         <w:jc w:val="left"/>
       </w:pPr>
       <w:r>
@@ -3891,14 +3579,6 @@
     </w:p>
     <w:p>
       <w:pPr>
-        <w:pStyle w:val="Ttulo2"/>
-      </w:pPr>
-      <w:r>
-        <w:t>Permitir que los usuarios recuerden la autenticación multifactor en dispositivos en los que confían está habilitado</w:t>
-      </w:r>
-    </w:p>
-    <w:p>
-      <w:pPr>
         <w:jc w:val="left"/>
       </w:pPr>
       <w:r>
@@ -3943,14 +3623,6 @@
     </w:p>
     <w:p>
       <w:pPr>
-        <w:pStyle w:val="Ttulo2"/>
-      </w:pPr>
-      <w:r>
-        <w:t>'¿Notificar a los usuarios sobre el restablecimiento de contraseñas?' está configurado en 'No'</w:t>
-      </w:r>
-    </w:p>
-    <w:p>
-      <w:pPr>
         <w:jc w:val="left"/>
       </w:pPr>
       <w:r>
@@ -3995,14 +3667,6 @@
     </w:p>
     <w:p>
       <w:pPr>
-        <w:pStyle w:val="Ttulo2"/>
-      </w:pPr>
-      <w:r>
-        <w:t>No se ha configurado ninguna lista de contraseñas incorrectas personalizada como 'Aplicar' para su organización</w:t>
-      </w:r>
-    </w:p>
-    <w:p>
-      <w:pPr>
         <w:jc w:val="left"/>
       </w:pPr>
       <w:r>
@@ -4047,14 +3711,6 @@
     </w:p>
     <w:p>
       <w:pPr>
-        <w:pStyle w:val="Ttulo2"/>
-      </w:pPr>
-      <w:r>
-        <w:t>No se utiliza ninguna lista personalizada de contraseñas incorrectas dentro de su organización</w:t>
-      </w:r>
-    </w:p>
-    <w:p>
-      <w:pPr>
         <w:jc w:val="left"/>
       </w:pPr>
       <w:r>
@@ -4099,14 +3755,6 @@
     </w:p>
     <w:p>
       <w:pPr>
-        <w:pStyle w:val="Ttulo2"/>
-      </w:pPr>
-      <w:r>
-        <w:t>Las direcciones de correo electrónico adicionales no están configuradas con ningún correo electrónico de contacto de seguridad</w:t>
-      </w:r>
-    </w:p>
-    <w:p>
-      <w:pPr>
         <w:jc w:val="left"/>
       </w:pPr>
       <w:r>
@@ -4151,14 +3799,6 @@
     </w:p>
     <w:p>
       <w:pPr>
-        <w:pStyle w:val="Ttulo2"/>
-      </w:pPr>
-      <w:r>
-        <w:t>Los usuarios invitados deben ser evaluados periódicamente</w:t>
-      </w:r>
-    </w:p>
-    <w:p>
-      <w:pPr>
         <w:jc w:val="left"/>
       </w:pPr>
       <w:r>
@@ -4203,14 +3843,6 @@
     </w:p>
     <w:p>
       <w:pPr>
-        <w:pStyle w:val="Ttulo2"/>
-      </w:pPr>
-      <w:r>
-        <w:t>¡El acceso externo no está restringido en el centro de administración de Teams!</w:t>
-      </w:r>
-    </w:p>
-    <w:p>
-      <w:pPr>
         <w:jc w:val="left"/>
       </w:pPr>
       <w:r>
@@ -4255,14 +3887,6 @@
     </w:p>
     <w:p>
       <w:pPr>
-        <w:pStyle w:val="Ttulo2"/>
-      </w:pPr>
-      <w:r>
-        <w:t>La auditoría de buzones de correo no está habilitada para todos los usuarios</w:t>
-      </w:r>
-    </w:p>
-    <w:p>
-      <w:pPr>
         <w:jc w:val="left"/>
       </w:pPr>
       <w:r>
@@ -4307,14 +3931,6 @@
     </w:p>
     <w:p>
       <w:pPr>
-        <w:pStyle w:val="Ttulo2"/>
-      </w:pPr>
-      <w:r>
-        <w:t>Asegúrese de que DKIM esté habilitado para todos los dominios de Exchange Online</w:t>
-      </w:r>
-    </w:p>
-    <w:p>
-      <w:pPr>
         <w:jc w:val="left"/>
       </w:pPr>
       <w:r>
@@ -4359,14 +3975,6 @@
     </w:p>
     <w:p>
       <w:pPr>
-        <w:pStyle w:val="Ttulo2"/>
-      </w:pPr>
-      <w:r>
-        <w:t>¡No hay políticas de clasificación de datos de SharePoint Online establecidas!</w:t>
-      </w:r>
-    </w:p>
-    <w:p>
-      <w:pPr>
         <w:jc w:val="left"/>
       </w:pPr>
       <w:r>
@@ -4411,14 +4019,6 @@
     </w:p>
     <w:p>
       <w:pPr>
-        <w:pStyle w:val="Ttulo2"/>
-      </w:pPr>
-      <w:r>
-        <w:t>¡Ya está disponible el uso compartido externo de calendarios!</w:t>
-      </w:r>
-    </w:p>
-    <w:p>
-      <w:pPr>
         <w:jc w:val="left"/>
       </w:pPr>
       <w:r>
@@ -4463,14 +4063,6 @@
     </w:p>
     <w:p>
       <w:pPr>
-        <w:pStyle w:val="Ttulo2"/>
-      </w:pPr>
-      <w:r>
-        <w:t>Las formas de reenvío de correo no están bloqueadas y/o deshabilitadas</w:t>
-      </w:r>
-    </w:p>
-    <w:p>
-      <w:pPr>
         <w:jc w:val="left"/>
       </w:pPr>
       <w:r>
@@ -4515,14 +4107,6 @@
     </w:p>
     <w:p>
       <w:pPr>
-        <w:pStyle w:val="Ttulo2"/>
-      </w:pPr>
-      <w:r>
-        <w:t>¡La política DLP no está habilitada!</w:t>
-      </w:r>
-    </w:p>
-    <w:p>
-      <w:pPr>
         <w:jc w:val="left"/>
       </w:pPr>
       <w:r>
@@ -4567,14 +4151,6 @@
     </w:p>
     <w:p>
       <w:pPr>
-        <w:pStyle w:val="Ttulo2"/>
-      </w:pPr>
-      <w:r>
-        <w:t>¡La auditoría de buzones de correo para usuarios de E3 no está habilitada!</w:t>
-      </w:r>
-    </w:p>
-    <w:p>
-      <w:pPr>
         <w:jc w:val="left"/>
       </w:pPr>
       <w:r>
@@ -4619,14 +4195,6 @@
     </w:p>
     <w:p>
       <w:pPr>
-        <w:pStyle w:val="Ttulo2"/>
-      </w:pPr>
-      <w:r>
-        <w:t>Se encontraron grupos públicos de Microsoft 365</w:t>
-      </w:r>
-    </w:p>
-    <w:p>
-      <w:pPr>
         <w:jc w:val="left"/>
       </w:pPr>
       <w:r>
@@ -4671,14 +4239,6 @@
     </w:p>
     <w:p>
       <w:pPr>
-        <w:pStyle w:val="Ttulo2"/>
-      </w:pPr>
-      <w:r>
-        <w:t>Notificar sobre alertas con la siguiente gravedad no está configurado como Alto</w:t>
-      </w:r>
-    </w:p>
-    <w:p>
-      <w:pPr>
         <w:jc w:val="left"/>
       </w:pPr>
       <w:r>
@@ -4723,14 +4283,6 @@
     </w:p>
     <w:p>
       <w:pPr>
-        <w:pStyle w:val="Ttulo2"/>
-      </w:pPr>
-      <w:r>
-        <w:t>La cantidad de métodos necesarios para restablecer una contraseña no está establecida en 2 o más métodos</w:t>
-      </w:r>
-    </w:p>
-    <w:p>
-      <w:pPr>
         <w:jc w:val="left"/>
       </w:pPr>
       <w:r>
@@ -4775,14 +4327,6 @@
     </w:p>
     <w:p>
       <w:pPr>
-        <w:pStyle w:val="Ttulo2"/>
-      </w:pPr>
-      <w:r>
-        <w:t>Los valores predeterminados de seguridad están deshabilitados en Microsoft Entra ID</w:t>
-      </w:r>
-    </w:p>
-    <w:p>
-      <w:pPr>
         <w:jc w:val="left"/>
       </w:pPr>
       <w:r>
@@ -4827,14 +4371,6 @@
     </w:p>
     <w:p>
       <w:pPr>
-        <w:pStyle w:val="Ttulo2"/>
-      </w:pPr>
-      <w:r>
-        <w:t>Los valores predeterminados de seguridad no están habilitados en el inquilino de Azure Active Directory</w:t>
-      </w:r>
-    </w:p>
-    <w:p>
-      <w:pPr>
         <w:jc w:val="left"/>
       </w:pPr>
       <w:r>
@@ -4879,14 +4415,6 @@
     </w:p>
     <w:p>
       <w:pPr>
-        <w:pStyle w:val="Ttulo2"/>
-      </w:pPr>
-      <w:r>
-        <w:t>¡No se crea ningún grupo dinámico para usuarios invitados!</w:t>
-      </w:r>
-    </w:p>
-    <w:p>
-      <w:pPr>
         <w:jc w:val="left"/>
       </w:pPr>
       <w:r>
@@ -4931,14 +4459,6 @@
     </w:p>
     <w:p>
       <w:pPr>
-        <w:pStyle w:val="Ttulo2"/>
-      </w:pPr>
-      <w:r>
-        <w:t>No existe alerta de registro de actividad para crear o actualizar grupos de seguridad de red</w:t>
-      </w:r>
-    </w:p>
-    <w:p>
-      <w:pPr>
         <w:jc w:val="left"/>
       </w:pPr>
       <w:r>
@@ -4983,14 +4503,6 @@
     </w:p>
     <w:p>
       <w:pPr>
-        <w:pStyle w:val="Ttulo2"/>
-      </w:pPr>
-      <w:r>
-        <w:t>Los sways se pueden compartir con personas fuera de su organización</w:t>
-      </w:r>
-    </w:p>
-    <w:p>
-      <w:pPr>
         <w:jc w:val="left"/>
       </w:pPr>
       <w:r>
@@ -5035,14 +4547,6 @@
     </w:p>
     <w:p>
       <w:pPr>
-        <w:pStyle w:val="Ttulo2"/>
-      </w:pPr>
-      <w:r>
-        <w:t>Las contraseñas no están configuradas para no caducar nunca</w:t>
-      </w:r>
-    </w:p>
-    <w:p>
-      <w:pPr>
         <w:jc w:val="left"/>
       </w:pPr>
       <w:r>
@@ -5087,14 +4591,6 @@
     </w:p>
     <w:p>
       <w:pPr>
-        <w:pStyle w:val="Ttulo2"/>
-      </w:pPr>
-      <w:r>
-        <w:t>Las políticas de correo no deseado de Exchange Online no están configuradas para notificar a los administradores</w:t>
-      </w:r>
-    </w:p>
-    <w:p>
-      <w:pPr>
         <w:jc w:val="left"/>
       </w:pPr>
       <w:r>
@@ -5139,14 +4635,6 @@
     </w:p>
     <w:p>
       <w:pPr>
-        <w:pStyle w:val="Ttulo2"/>
-      </w:pPr>
-      <w:r>
-        <w:t>¡La autenticación moderna para Exchange Online está deshabilitada!</w:t>
-      </w:r>
-    </w:p>
-    <w:p>
-      <w:pPr>
         <w:jc w:val="left"/>
       </w:pPr>
       <w:r>
@@ -5191,14 +4679,6 @@
     </w:p>
     <w:p>
       <w:pPr>
-        <w:pStyle w:val="Ttulo2"/>
-      </w:pPr>
-      <w:r>
-        <w:t>¡Las reglas de transporte de correo incluyen dominios específicos en la lista blanca!</w:t>
-      </w:r>
-    </w:p>
-    <w:p>
-      <w:pPr>
         <w:jc w:val="left"/>
       </w:pPr>
       <w:r>
@@ -5243,14 +4723,6 @@
     </w:p>
     <w:p>
       <w:pPr>
-        <w:pStyle w:val="Ttulo2"/>
-      </w:pPr>
-      <w:r>
-        <w:t>No existe alerta de registro de actividad para la asignación de política de eliminación</w:t>
-      </w:r>
-    </w:p>
-    <w:p>
-      <w:pPr>
         <w:jc w:val="left"/>
       </w:pPr>
       <w:r>
@@ -5295,14 +4767,6 @@
     </w:p>
     <w:p>
       <w:pPr>
-        <w:pStyle w:val="Ttulo2"/>
-      </w:pPr>
-      <w:r>
-        <w:t>Algunos protectores de cifrado de datos transparente (TDE) del servidor SQL no están cifrados con la clave administrada por el cliente</w:t>
-      </w:r>
-    </w:p>
-    <w:p>
-      <w:pPr>
         <w:jc w:val="left"/>
       </w:pPr>
       <w:r>
@@ -5347,14 +4811,6 @@
     </w:p>
     <w:p>
       <w:pPr>
-        <w:pStyle w:val="Ttulo2"/>
-      </w:pPr>
-      <w:r>
-        <w:t>Algunas bases de datos SQL de Azure permiten el ingreso desde 0.0.0.0/0 (CUALQUIER IP)</w:t>
-      </w:r>
-    </w:p>
-    <w:p>
-      <w:pPr>
         <w:jc w:val="left"/>
       </w:pPr>
       <w:r>
@@ -5399,14 +4855,6 @@
     </w:p>
     <w:p>
       <w:pPr>
-        <w:pStyle w:val="Ttulo2"/>
-      </w:pPr>
-      <w:r>
-        <w:t>La retención de auditoría no es mayor a 90 días</w:t>
-      </w:r>
-    </w:p>
-    <w:p>
-      <w:pPr>
         <w:jc w:val="left"/>
       </w:pPr>
       <w:r>
@@ -5451,14 +4899,6 @@
     </w:p>
     <w:p>
       <w:pPr>
-        <w:pStyle w:val="Ttulo2"/>
-      </w:pPr>
-      <w:r>
-        <w:t>Configuración: 'Se requiere transferencia segura' no está configurado como 'Habilitado' para algunas cuentas de almacenamiento.</w:t>
-      </w:r>
-    </w:p>
-    <w:p>
-      <w:pPr>
         <w:jc w:val="left"/>
       </w:pPr>
       <w:r>
@@ -5503,14 +4943,6 @@
     </w:p>
     <w:p>
       <w:pPr>
-        <w:pStyle w:val="Ttulo2"/>
-      </w:pPr>
-      <w:r>
-        <w:t>Asegúrese de que Microsoft Defender para IoT Hub esté configurado como "Activado"</w:t>
-      </w:r>
-    </w:p>
-    <w:p>
-      <w:pPr>
         <w:jc w:val="left"/>
       </w:pPr>
       <w:r>
@@ -5555,14 +4987,6 @@
     </w:p>
     <w:p>
       <w:pPr>
-        <w:pStyle w:val="Ttulo2"/>
-      </w:pPr>
-      <w:r>
-        <w:t>La 'replicación entre inquilinos' está habilitada</w:t>
-      </w:r>
-    </w:p>
-    <w:p>
-      <w:pPr>
         <w:jc w:val="left"/>
       </w:pPr>
       <w:r>
@@ -5607,14 +5031,6 @@
     </w:p>
     <w:p>
       <w:pPr>
-        <w:pStyle w:val="Ttulo2"/>
-      </w:pPr>
-      <w:r>
-        <w:t>La versión mínima de TLS para algunas cuentas de almacenamiento no está configurada en la versión mínima 1.2</w:t>
-      </w:r>
-    </w:p>
-    <w:p>
-      <w:pPr>
         <w:jc w:val="left"/>
       </w:pPr>
       <w:r>
@@ -5659,14 +5075,6 @@
     </w:p>
     <w:p>
       <w:pPr>
-        <w:pStyle w:val="Ttulo2"/>
-      </w:pPr>
-      <w:r>
-        <w:t>Algunos almacenamientos de datos críticos no están cifrados con claves administradas por el cliente</w:t>
-      </w:r>
-    </w:p>
-    <w:p>
-      <w:pPr>
         <w:jc w:val="left"/>
       </w:pPr>
       <w:r>
@@ -5711,14 +5119,6 @@
     </w:p>
     <w:p>
       <w:pPr>
-        <w:pStyle w:val="Ttulo2"/>
-      </w:pPr>
-      <w:r>
-        <w:t>Varias suscripciones a Defender no son compatibles</w:t>
-      </w:r>
-    </w:p>
-    <w:p>
-      <w:pPr>
         <w:jc w:val="left"/>
       </w:pPr>
       <w:r>
@@ -5763,14 +5163,6 @@
     </w:p>
     <w:p>
       <w:pPr>
-        <w:pStyle w:val="Ttulo2"/>
-      </w:pPr>
-      <w:r>
-        <w:t>No existe alerta de registro de actividad para las reglas de creación o actualización de direcciones IP públicas</w:t>
-      </w:r>
-    </w:p>
-    <w:p>
-      <w:pPr>
         <w:jc w:val="left"/>
       </w:pPr>
       <w:r>
@@ -5815,14 +5207,6 @@
     </w:p>
     <w:p>
       <w:pPr>
-        <w:pStyle w:val="Ttulo2"/>
-      </w:pPr>
-      <w:r>
-        <w:t>No existe alerta de registro de actividad para la creación de una asignación de política</w:t>
-      </w:r>
-    </w:p>
-    <w:p>
-      <w:pPr>
         <w:jc w:val="left"/>
       </w:pPr>
       <w:r>
@@ -5867,14 +5251,6 @@
     </w:p>
     <w:p>
       <w:pPr>
-        <w:pStyle w:val="Ttulo2"/>
-      </w:pPr>
-      <w:r>
-        <w:t>La 'Configuración de diagnóstico' no existe para algunos registros de actividad de suscripción</w:t>
-      </w:r>
-    </w:p>
-    <w:p>
-      <w:pPr>
         <w:jc w:val="left"/>
       </w:pPr>
       <w:r>
@@ -5919,14 +5295,6 @@
     </w:p>
     <w:p>
       <w:pPr>
-        <w:pStyle w:val="Ttulo2"/>
-      </w:pPr>
-      <w:r>
-        <w:t>La alerta de registro de actividad no existe para las reglas de eliminación de direcciones IP públicas</w:t>
-      </w:r>
-    </w:p>
-    <w:p>
-      <w:pPr>
         <w:jc w:val="left"/>
       </w:pPr>
       <w:r>
@@ -5971,14 +5339,6 @@
     </w:p>
     <w:p>
       <w:pPr>
-        <w:pStyle w:val="Ttulo2"/>
-      </w:pPr>
-      <w:r>
-        <w:t>No existe alerta de registro de actividad para eliminar reglas de firewall de SQL Server</w:t>
-      </w:r>
-    </w:p>
-    <w:p>
-      <w:pPr>
         <w:jc w:val="left"/>
       </w:pPr>
       <w:r>
@@ -6023,14 +5383,6 @@
     </w:p>
     <w:p>
       <w:pPr>
-        <w:pStyle w:val="Ttulo2"/>
-      </w:pPr>
-      <w:r>
-        <w:t>La alerta de registro de actividad no existe para eliminar soluciones de seguridad</w:t>
-      </w:r>
-    </w:p>
-    <w:p>
-      <w:pPr>
         <w:jc w:val="left"/>
       </w:pPr>
       <w:r>
@@ -6075,14 +5427,6 @@
     </w:p>
     <w:p>
       <w:pPr>
-        <w:pStyle w:val="Ttulo2"/>
-      </w:pPr>
-      <w:r>
-        <w:t>No existe alerta de registro de actividad para eliminar grupos de seguridad de red</w:t>
-      </w:r>
-    </w:p>
-    <w:p>
-      <w:pPr>
         <w:jc w:val="left"/>
       </w:pPr>
       <w:r>
@@ -6127,14 +5471,6 @@
     </w:p>
     <w:p>
       <w:pPr>
-        <w:pStyle w:val="Ttulo2"/>
-      </w:pPr>
-      <w:r>
-        <w:t>No existe alerta de registro de actividad para crear o actualizar soluciones de seguridad</w:t>
-      </w:r>
-    </w:p>
-    <w:p>
-      <w:pPr>
         <w:jc w:val="left"/>
       </w:pPr>
       <w:r>
@@ -6179,14 +5515,6 @@
     </w:p>
     <w:p>
       <w:pPr>
-        <w:pStyle w:val="Ttulo2"/>
-      </w:pPr>
-      <w:r>
-        <w:t>'Permitir que los servicios de Azure en la lista de servicios de confianza accedan a esta cuenta de almacenamiento' no está habilitado para algunos accesos a cuentas de almacenamiento</w:t>
-      </w:r>
-    </w:p>
-    <w:p>
-      <w:pPr>
         <w:jc w:val="left"/>
       </w:pPr>
       <w:r>
@@ -6231,14 +5559,6 @@
     </w:p>
     <w:p>
       <w:pPr>
-        <w:pStyle w:val="Ttulo2"/>
-      </w:pPr>
-      <w:r>
-        <w:t>Configuración: 'Auditoría' en servidores SQL de Azure no está establecida en 'Activada'</w:t>
-      </w:r>
-    </w:p>
-    <w:p>
-      <w:pPr>
         <w:jc w:val="left"/>
       </w:pPr>
       <w:r>
@@ -6283,14 +5603,6 @@
     </w:p>
     <w:p>
       <w:pPr>
-        <w:pStyle w:val="Ttulo2"/>
-      </w:pPr>
-      <w:r>
-        <w:t>Algunas reglas de acceso a la red predeterminadas para cuentas de almacenamiento no están configuradas para denegar</w:t>
-      </w:r>
-    </w:p>
-    <w:p>
-      <w:pPr>
         <w:jc w:val="left"/>
       </w:pPr>
       <w:r>
@@ -6335,14 +5647,6 @@
     </w:p>
     <w:p>
       <w:pPr>
-        <w:pStyle w:val="Ttulo2"/>
-      </w:pPr>
-      <w:r>
-        <w:t>Algunas cuentas de almacenamiento de Azure tienen su opción 'Permitir acceso anónimo a blobs' configurada como Habilitada</w:t>
-      </w:r>
-    </w:p>
-    <w:p>
-      <w:pPr>
         <w:jc w:val="left"/>
       </w:pPr>
       <w:r>
@@ -6387,14 +5691,6 @@
     </w:p>
     <w:p>
       <w:pPr>
-        <w:pStyle w:val="Ttulo2"/>
-      </w:pPr>
-      <w:r>
-        <w:t>Configuración Algunas claves de acceso a la cuenta de almacenamiento no se regeneran periódicamente</w:t>
-      </w:r>
-    </w:p>
-    <w:p>
-      <w:pPr>
         <w:jc w:val="left"/>
       </w:pPr>
       <w:r>
@@ -6439,14 +5735,6 @@
     </w:p>
     <w:p>
       <w:pPr>
-        <w:pStyle w:val="Ttulo2"/>
-      </w:pPr>
-      <w:r>
-        <w:t>No existe una alerta de registro de actividad para crear y actualizar reglas de firewall de SQL Server</w:t>
-      </w:r>
-    </w:p>
-    <w:p>
-      <w:pPr>
         <w:jc w:val="left"/>
       </w:pPr>
       <w:r>
@@ -6491,14 +5779,6 @@
     </w:p>
     <w:p>
       <w:pPr>
-        <w:pStyle w:val="Ttulo2"/>
-      </w:pPr>
-      <w:r>
-        <w:t>La eliminación temporal no está habilitada para algunos contenedores de Azure y Blob Storage</w:t>
-      </w:r>
-    </w:p>
-    <w:p>
-      <w:pPr>
         <w:jc w:val="left"/>
       </w:pPr>
       <w:r>
@@ -6543,14 +5823,6 @@
     </w:p>
     <w:p>
       <w:pPr>
-        <w:pStyle w:val="Ttulo2"/>
-      </w:pPr>
-      <w:r>
-        <w:t>¡Asegúrese de que el uso compartido externo esté restringido por el grupo de seguridad!</w:t>
-      </w:r>
-    </w:p>
-    <w:p>
-      <w:pPr>
         <w:jc w:val="left"/>
       </w:pPr>
       <w:r>
@@ -6595,14 +5867,6 @@
     </w:p>
     <w:p>
       <w:pPr>
-        <w:pStyle w:val="Ttulo2"/>
-      </w:pPr>
-      <w:r>
-        <w:t>¡Usuarios invitados encontrados en su inquilino!</w:t>
-      </w:r>
-    </w:p>
-    <w:p>
-      <w:pPr>
         <w:jc w:val="left"/>
       </w:pPr>
       <w:r>
@@ -6643,14 +5907,6 @@
           <w:color w:val="0000FF"/>
         </w:rPr>
         <w:t>Informativo</w:t>
-      </w:r>
-    </w:p>
-    <w:p>
-      <w:pPr>
-        <w:pStyle w:val="Ttulo2"/>
-      </w:pPr>
-      <w:r>
-        <w:t>¡Se encontraron grupos públicos de Microsoft 365!</w:t>
       </w:r>
     </w:p>
     <w:p>
